--- a/Comece criando o index.docx
+++ b/Comece criando o index.docx
@@ -3,18 +3,66 @@
 <w:document xmlns:wpc="http://schemas.microsoft.com/office/word/2010/wordprocessingCanvas" xmlns:cx="http://schemas.microsoft.com/office/drawing/2014/chartex" xmlns:cx1="http://schemas.microsoft.com/office/drawing/2015/9/8/chartex" xmlns:cx2="http://schemas.microsoft.com/office/drawing/2015/10/21/chartex" xmlns:cx3="http://schemas.microsoft.com/office/drawing/2016/5/9/chartex" xmlns:cx4="http://schemas.microsoft.com/office/drawing/2016/5/10/chartex" xmlns:cx5="http://schemas.microsoft.com/office/drawing/2016/5/11/chartex" xmlns:cx6="http://schemas.microsoft.com/office/drawing/2016/5/12/chartex" xmlns:cx7="http://schemas.microsoft.com/office/drawing/2016/5/13/chartex" xmlns:cx8="http://schemas.microsoft.com/office/drawing/2016/5/14/chartex" xmlns:mc="http://schemas.openxmlformats.org/markup-compatibility/2006" xmlns:aink="http://schemas.microsoft.com/office/drawing/2016/ink" xmlns:am3d="http://schemas.microsoft.com/office/drawing/2017/model3d" xmlns:o="urn:schemas-microsoft-com:office:office" xmlns:r="http://schemas.openxmlformats.org/officeDocument/2006/relationships" xmlns:m="http://schemas.openxmlformats.org/officeDocument/2006/math" xmlns:v="urn:schemas-microsoft-com:vml" xmlns:wp14="http://schemas.microsoft.com/office/word/2010/wordprocessingDrawing" xmlns:wp="http://schemas.openxmlformats.org/drawingml/2006/wordprocessingDrawing" xmlns:w10="urn:schemas-microsoft-com:office:word" xmlns:w="http://schemas.openxmlformats.org/wordprocessingml/2006/main" xmlns:w14="http://schemas.microsoft.com/office/word/2010/wordml" xmlns:w15="http://schemas.microsoft.com/office/word/2012/wordml" xmlns:w16cex="http://schemas.microsoft.com/office/word/2018/wordml/cex" xmlns:w16cid="http://schemas.microsoft.com/office/word/2016/wordml/cid" xmlns:w16="http://schemas.microsoft.com/office/word/2018/wordml" xmlns:w16sdtdh="http://schemas.microsoft.com/office/word/2020/wordml/sdtdatahash" xmlns:w16se="http://schemas.microsoft.com/office/word/2015/wordml/symex" xmlns:wpg="http://schemas.microsoft.com/office/word/2010/wordprocessingGroup" xmlns:wpi="http://schemas.microsoft.com/office/word/2010/wordprocessingInk" xmlns:wne="http://schemas.microsoft.com/office/word/2006/wordml" xmlns:wps="http://schemas.microsoft.com/office/word/2010/wordprocessingShape" mc:Ignorable="w14 w15 w16se w16cid w16 w16cex w16sdtdh wp14">
   <w:body>
     <w:p>
-      <w:r>
-        <w:t>Comece criando o index.html e o app.js</w:t>
-      </w:r>
-    </w:p>
-    <w:p>
-      <w:r>
-        <w:t>Execute npm init</w:t>
-      </w:r>
-    </w:p>
-    <w:p>
-      <w:r>
-        <w:t>Execute npm install express body-parser</w:t>
+      <w:pPr>
+        <w:rPr>
+          <w:lang w:val="pt-BR"/>
+        </w:rPr>
+      </w:pPr>
+      <w:r>
+        <w:rPr>
+          <w:lang w:val="pt-BR"/>
+        </w:rPr>
+        <w:t>Comece criando o diretorio</w:t>
+      </w:r>
+      <w:r>
+        <w:rPr>
+          <w:lang w:val="pt-BR"/>
+        </w:rPr>
+        <w:t xml:space="preserve"> do projeto</w:t>
+      </w:r>
+    </w:p>
+    <w:p>
+      <w:pPr>
+        <w:rPr>
+          <w:lang w:val="pt-BR"/>
+        </w:rPr>
+      </w:pPr>
+      <w:r>
+        <w:rPr>
+          <w:lang w:val="pt-BR"/>
+        </w:rPr>
+        <w:t>Instale o node</w:t>
+      </w:r>
+    </w:p>
+    <w:p>
+      <w:r>
+        <w:t xml:space="preserve">Execute </w:t>
+      </w:r>
+      <w:proofErr w:type="spellStart"/>
+      <w:r>
+        <w:t>npm</w:t>
+      </w:r>
+      <w:proofErr w:type="spellEnd"/>
+      <w:r>
+        <w:t xml:space="preserve"> </w:t>
+      </w:r>
+      <w:proofErr w:type="spellStart"/>
+      <w:r>
+        <w:t>init</w:t>
+      </w:r>
+      <w:proofErr w:type="spellEnd"/>
+    </w:p>
+    <w:p>
+      <w:r>
+        <w:t xml:space="preserve">Execute </w:t>
+      </w:r>
+      <w:proofErr w:type="spellStart"/>
+      <w:r>
+        <w:t>npm</w:t>
+      </w:r>
+      <w:proofErr w:type="spellEnd"/>
+      <w:r>
+        <w:t xml:space="preserve"> install body-parser</w:t>
       </w:r>
     </w:p>
     <w:p>
@@ -24,10 +72,21 @@
         </w:rPr>
       </w:pPr>
       <w:r>
+        <w:t xml:space="preserve">Execute </w:t>
+      </w:r>
+      <w:proofErr w:type="spellStart"/>
+      <w:r>
+        <w:t>npm</w:t>
+      </w:r>
+      <w:proofErr w:type="spellEnd"/>
+      <w:r>
+        <w:t xml:space="preserve"> install </w:t>
+      </w:r>
+      <w:r>
         <w:rPr>
           <w:lang w:val="en-US"/>
         </w:rPr>
-        <w:t>Execute npm install ejs</w:t>
+        <w:t>express</w:t>
       </w:r>
     </w:p>
     <w:p>
@@ -37,16 +96,112 @@
         </w:rPr>
       </w:pPr>
       <w:r>
+        <w:t xml:space="preserve">Execute </w:t>
+      </w:r>
+      <w:proofErr w:type="spellStart"/>
+      <w:r>
+        <w:t>npm</w:t>
+      </w:r>
+      <w:proofErr w:type="spellEnd"/>
+      <w:r>
+        <w:t xml:space="preserve"> install </w:t>
+      </w:r>
+      <w:r>
         <w:rPr>
           <w:lang w:val="en-US"/>
         </w:rPr>
+        <w:t>mongoose</w:t>
+      </w:r>
+    </w:p>
+    <w:p>
+      <w:pPr>
+        <w:rPr>
+          <w:lang w:val="en-US"/>
+        </w:rPr>
+      </w:pPr>
+      <w:r>
+        <w:rPr>
+          <w:lang w:val="en-US"/>
+        </w:rPr>
         <w:t xml:space="preserve">Execute </w:t>
       </w:r>
+      <w:proofErr w:type="spellStart"/>
       <w:r>
         <w:rPr>
           <w:lang w:val="en-US"/>
         </w:rPr>
-        <w:t>npm install -g nodemon</w:t>
+        <w:t>npm</w:t>
+      </w:r>
+      <w:proofErr w:type="spellEnd"/>
+      <w:r>
+        <w:rPr>
+          <w:lang w:val="en-US"/>
+        </w:rPr>
+        <w:t xml:space="preserve"> install </w:t>
+      </w:r>
+      <w:proofErr w:type="spellStart"/>
+      <w:r>
+        <w:rPr>
+          <w:lang w:val="en-US"/>
+        </w:rPr>
+        <w:t>ejs</w:t>
+      </w:r>
+      <w:proofErr w:type="spellEnd"/>
+    </w:p>
+    <w:p>
+      <w:pPr>
+        <w:rPr>
+          <w:lang w:val="en-US"/>
+        </w:rPr>
+      </w:pPr>
+      <w:r>
+        <w:rPr>
+          <w:lang w:val="en-US"/>
+        </w:rPr>
+        <w:t xml:space="preserve">Execute </w:t>
+      </w:r>
+      <w:proofErr w:type="spellStart"/>
+      <w:r>
+        <w:rPr>
+          <w:lang w:val="en-US"/>
+        </w:rPr>
+        <w:t>npm</w:t>
+      </w:r>
+      <w:proofErr w:type="spellEnd"/>
+      <w:r>
+        <w:rPr>
+          <w:lang w:val="en-US"/>
+        </w:rPr>
+        <w:t xml:space="preserve"> install -g </w:t>
+      </w:r>
+      <w:proofErr w:type="spellStart"/>
+      <w:r>
+        <w:rPr>
+          <w:lang w:val="en-US"/>
+        </w:rPr>
+        <w:t>nodemon</w:t>
+      </w:r>
+      <w:proofErr w:type="spellEnd"/>
+    </w:p>
+    <w:p>
+      <w:pPr>
+        <w:rPr>
+          <w:lang w:val="en-US"/>
+        </w:rPr>
+      </w:pPr>
+      <w:proofErr w:type="spellStart"/>
+      <w:r>
+        <w:rPr>
+          <w:lang w:val="en-US"/>
+        </w:rPr>
+        <w:t>Crie</w:t>
+      </w:r>
+      <w:proofErr w:type="spellEnd"/>
+      <w:r>
+        <w:rPr>
+          <w:lang w:val="en-US"/>
+        </w:rPr>
+        <w:t xml:space="preserve"> a app.js</w:t>
       </w:r>
     </w:p>
     <w:p>
@@ -82,21 +237,1143 @@
     </w:p>
     <w:p>
       <w:pPr>
+        <w:tabs>
+          <w:tab w:val="left" w:pos="916"/>
+          <w:tab w:val="left" w:pos="1832"/>
+          <w:tab w:val="left" w:pos="2748"/>
+          <w:tab w:val="left" w:pos="3664"/>
+          <w:tab w:val="left" w:pos="4580"/>
+          <w:tab w:val="left" w:pos="5496"/>
+          <w:tab w:val="left" w:pos="6412"/>
+          <w:tab w:val="left" w:pos="7328"/>
+          <w:tab w:val="left" w:pos="8244"/>
+          <w:tab w:val="left" w:pos="9160"/>
+          <w:tab w:val="left" w:pos="10076"/>
+          <w:tab w:val="left" w:pos="10992"/>
+          <w:tab w:val="left" w:pos="11908"/>
+          <w:tab w:val="left" w:pos="12824"/>
+          <w:tab w:val="left" w:pos="13740"/>
+          <w:tab w:val="left" w:pos="14656"/>
+        </w:tabs>
+        <w:spacing w:after="0" w:line="240" w:lineRule="auto"/>
+        <w:rPr>
+          <w:rFonts w:ascii="Consolas" w:eastAsia="Times New Roman" w:hAnsi="Consolas" w:cs="Courier New"/>
+          <w:color w:val="24292F"/>
+          <w:sz w:val="20"/>
+          <w:szCs w:val="20"/>
+          <w:bdr w:val="none" w:sz="0" w:space="0" w:color="auto" w:frame="1"/>
+          <w:lang w:eastAsia="en-001"/>
+        </w:rPr>
+      </w:pPr>
+      <w:r>
+        <w:rPr>
+          <w:rFonts w:ascii="Consolas" w:eastAsia="Times New Roman" w:hAnsi="Consolas" w:cs="Courier New"/>
+          <w:color w:val="24292F"/>
+          <w:sz w:val="20"/>
+          <w:szCs w:val="20"/>
+          <w:bdr w:val="none" w:sz="0" w:space="0" w:color="auto" w:frame="1"/>
+          <w:lang w:eastAsia="en-001"/>
+        </w:rPr>
+        <w:t>//</w:t>
+      </w:r>
+      <w:proofErr w:type="spellStart"/>
+      <w:r>
+        <w:rPr>
+          <w:rFonts w:ascii="Consolas" w:eastAsia="Times New Roman" w:hAnsi="Consolas" w:cs="Courier New"/>
+          <w:color w:val="24292F"/>
+          <w:sz w:val="20"/>
+          <w:szCs w:val="20"/>
+          <w:bdr w:val="none" w:sz="0" w:space="0" w:color="auto" w:frame="1"/>
+          <w:lang w:eastAsia="en-001"/>
+        </w:rPr>
+        <w:t>jshint</w:t>
+      </w:r>
+      <w:proofErr w:type="spellEnd"/>
+      <w:r>
+        <w:rPr>
+          <w:rFonts w:ascii="Consolas" w:eastAsia="Times New Roman" w:hAnsi="Consolas" w:cs="Courier New"/>
+          <w:color w:val="24292F"/>
+          <w:sz w:val="20"/>
+          <w:szCs w:val="20"/>
+          <w:bdr w:val="none" w:sz="0" w:space="0" w:color="auto" w:frame="1"/>
+          <w:lang w:eastAsia="en-001"/>
+        </w:rPr>
+        <w:t xml:space="preserve"> esversion:6</w:t>
+      </w:r>
+    </w:p>
+    <w:p>
+      <w:pPr>
+        <w:tabs>
+          <w:tab w:val="left" w:pos="916"/>
+          <w:tab w:val="left" w:pos="1832"/>
+          <w:tab w:val="left" w:pos="2748"/>
+          <w:tab w:val="left" w:pos="3664"/>
+          <w:tab w:val="left" w:pos="4580"/>
+          <w:tab w:val="left" w:pos="5496"/>
+          <w:tab w:val="left" w:pos="6412"/>
+          <w:tab w:val="left" w:pos="7328"/>
+          <w:tab w:val="left" w:pos="8244"/>
+          <w:tab w:val="left" w:pos="9160"/>
+          <w:tab w:val="left" w:pos="10076"/>
+          <w:tab w:val="left" w:pos="10992"/>
+          <w:tab w:val="left" w:pos="11908"/>
+          <w:tab w:val="left" w:pos="12824"/>
+          <w:tab w:val="left" w:pos="13740"/>
+          <w:tab w:val="left" w:pos="14656"/>
+        </w:tabs>
+        <w:spacing w:after="0" w:line="240" w:lineRule="auto"/>
+        <w:rPr>
+          <w:rFonts w:ascii="Consolas" w:eastAsia="Times New Roman" w:hAnsi="Consolas" w:cs="Courier New"/>
+          <w:color w:val="24292F"/>
+          <w:sz w:val="20"/>
+          <w:szCs w:val="20"/>
+          <w:bdr w:val="none" w:sz="0" w:space="0" w:color="auto" w:frame="1"/>
+          <w:lang w:eastAsia="en-001"/>
+        </w:rPr>
+      </w:pPr>
+    </w:p>
+    <w:p>
+      <w:pPr>
+        <w:tabs>
+          <w:tab w:val="left" w:pos="916"/>
+          <w:tab w:val="left" w:pos="1832"/>
+          <w:tab w:val="left" w:pos="2748"/>
+          <w:tab w:val="left" w:pos="3664"/>
+          <w:tab w:val="left" w:pos="4580"/>
+          <w:tab w:val="left" w:pos="5496"/>
+          <w:tab w:val="left" w:pos="6412"/>
+          <w:tab w:val="left" w:pos="7328"/>
+          <w:tab w:val="left" w:pos="8244"/>
+          <w:tab w:val="left" w:pos="9160"/>
+          <w:tab w:val="left" w:pos="10076"/>
+          <w:tab w:val="left" w:pos="10992"/>
+          <w:tab w:val="left" w:pos="11908"/>
+          <w:tab w:val="left" w:pos="12824"/>
+          <w:tab w:val="left" w:pos="13740"/>
+          <w:tab w:val="left" w:pos="14656"/>
+        </w:tabs>
+        <w:spacing w:after="0" w:line="240" w:lineRule="auto"/>
+        <w:rPr>
+          <w:rFonts w:ascii="Consolas" w:eastAsia="Times New Roman" w:hAnsi="Consolas" w:cs="Courier New"/>
+          <w:color w:val="24292F"/>
+          <w:sz w:val="20"/>
+          <w:szCs w:val="20"/>
+          <w:bdr w:val="none" w:sz="0" w:space="0" w:color="auto" w:frame="1"/>
+          <w:lang w:eastAsia="en-001"/>
+        </w:rPr>
+      </w:pPr>
+      <w:r>
+        <w:rPr>
+          <w:rFonts w:ascii="Consolas" w:eastAsia="Times New Roman" w:hAnsi="Consolas" w:cs="Courier New"/>
+          <w:color w:val="24292F"/>
+          <w:sz w:val="20"/>
+          <w:szCs w:val="20"/>
+          <w:bdr w:val="none" w:sz="0" w:space="0" w:color="auto" w:frame="1"/>
+          <w:lang w:eastAsia="en-001"/>
+        </w:rPr>
+        <w:t>const express = require("express");</w:t>
+      </w:r>
+    </w:p>
+    <w:p>
+      <w:pPr>
+        <w:tabs>
+          <w:tab w:val="left" w:pos="916"/>
+          <w:tab w:val="left" w:pos="1832"/>
+          <w:tab w:val="left" w:pos="2748"/>
+          <w:tab w:val="left" w:pos="3664"/>
+          <w:tab w:val="left" w:pos="4580"/>
+          <w:tab w:val="left" w:pos="5496"/>
+          <w:tab w:val="left" w:pos="6412"/>
+          <w:tab w:val="left" w:pos="7328"/>
+          <w:tab w:val="left" w:pos="8244"/>
+          <w:tab w:val="left" w:pos="9160"/>
+          <w:tab w:val="left" w:pos="10076"/>
+          <w:tab w:val="left" w:pos="10992"/>
+          <w:tab w:val="left" w:pos="11908"/>
+          <w:tab w:val="left" w:pos="12824"/>
+          <w:tab w:val="left" w:pos="13740"/>
+          <w:tab w:val="left" w:pos="14656"/>
+        </w:tabs>
+        <w:spacing w:after="0" w:line="240" w:lineRule="auto"/>
+        <w:rPr>
+          <w:rFonts w:ascii="Consolas" w:eastAsia="Times New Roman" w:hAnsi="Consolas" w:cs="Courier New"/>
+          <w:color w:val="24292F"/>
+          <w:sz w:val="20"/>
+          <w:szCs w:val="20"/>
+          <w:bdr w:val="none" w:sz="0" w:space="0" w:color="auto" w:frame="1"/>
+          <w:lang w:eastAsia="en-001"/>
+        </w:rPr>
+      </w:pPr>
+      <w:r>
+        <w:rPr>
+          <w:rFonts w:ascii="Consolas" w:eastAsia="Times New Roman" w:hAnsi="Consolas" w:cs="Courier New"/>
+          <w:color w:val="24292F"/>
+          <w:sz w:val="20"/>
+          <w:szCs w:val="20"/>
+          <w:bdr w:val="none" w:sz="0" w:space="0" w:color="auto" w:frame="1"/>
+          <w:lang w:eastAsia="en-001"/>
+        </w:rPr>
+        <w:t xml:space="preserve">const </w:t>
+      </w:r>
+      <w:proofErr w:type="spellStart"/>
+      <w:r>
+        <w:rPr>
+          <w:rFonts w:ascii="Consolas" w:eastAsia="Times New Roman" w:hAnsi="Consolas" w:cs="Courier New"/>
+          <w:color w:val="24292F"/>
+          <w:sz w:val="20"/>
+          <w:szCs w:val="20"/>
+          <w:bdr w:val="none" w:sz="0" w:space="0" w:color="auto" w:frame="1"/>
+          <w:lang w:eastAsia="en-001"/>
+        </w:rPr>
+        <w:t>bodyParser</w:t>
+      </w:r>
+      <w:proofErr w:type="spellEnd"/>
+      <w:r>
+        <w:rPr>
+          <w:rFonts w:ascii="Consolas" w:eastAsia="Times New Roman" w:hAnsi="Consolas" w:cs="Courier New"/>
+          <w:color w:val="24292F"/>
+          <w:sz w:val="20"/>
+          <w:szCs w:val="20"/>
+          <w:bdr w:val="none" w:sz="0" w:space="0" w:color="auto" w:frame="1"/>
+          <w:lang w:eastAsia="en-001"/>
+        </w:rPr>
+        <w:t xml:space="preserve"> = require("body-parser");</w:t>
+      </w:r>
+    </w:p>
+    <w:p>
+      <w:pPr>
+        <w:tabs>
+          <w:tab w:val="left" w:pos="916"/>
+          <w:tab w:val="left" w:pos="1832"/>
+          <w:tab w:val="left" w:pos="2748"/>
+          <w:tab w:val="left" w:pos="3664"/>
+          <w:tab w:val="left" w:pos="4580"/>
+          <w:tab w:val="left" w:pos="5496"/>
+          <w:tab w:val="left" w:pos="6412"/>
+          <w:tab w:val="left" w:pos="7328"/>
+          <w:tab w:val="left" w:pos="8244"/>
+          <w:tab w:val="left" w:pos="9160"/>
+          <w:tab w:val="left" w:pos="10076"/>
+          <w:tab w:val="left" w:pos="10992"/>
+          <w:tab w:val="left" w:pos="11908"/>
+          <w:tab w:val="left" w:pos="12824"/>
+          <w:tab w:val="left" w:pos="13740"/>
+          <w:tab w:val="left" w:pos="14656"/>
+        </w:tabs>
+        <w:spacing w:after="0" w:line="240" w:lineRule="auto"/>
+        <w:rPr>
+          <w:rFonts w:ascii="Consolas" w:eastAsia="Times New Roman" w:hAnsi="Consolas" w:cs="Courier New"/>
+          <w:color w:val="24292F"/>
+          <w:sz w:val="20"/>
+          <w:szCs w:val="20"/>
+          <w:bdr w:val="none" w:sz="0" w:space="0" w:color="auto" w:frame="1"/>
+          <w:lang w:eastAsia="en-001"/>
+        </w:rPr>
+      </w:pPr>
+      <w:r>
+        <w:rPr>
+          <w:rFonts w:ascii="Consolas" w:eastAsia="Times New Roman" w:hAnsi="Consolas" w:cs="Courier New"/>
+          <w:color w:val="24292F"/>
+          <w:sz w:val="20"/>
+          <w:szCs w:val="20"/>
+          <w:bdr w:val="none" w:sz="0" w:space="0" w:color="auto" w:frame="1"/>
+          <w:lang w:eastAsia="en-001"/>
+        </w:rPr>
+        <w:t xml:space="preserve">const </w:t>
+      </w:r>
+      <w:proofErr w:type="spellStart"/>
+      <w:r>
+        <w:rPr>
+          <w:rFonts w:ascii="Consolas" w:eastAsia="Times New Roman" w:hAnsi="Consolas" w:cs="Courier New"/>
+          <w:color w:val="24292F"/>
+          <w:sz w:val="20"/>
+          <w:szCs w:val="20"/>
+          <w:bdr w:val="none" w:sz="0" w:space="0" w:color="auto" w:frame="1"/>
+          <w:lang w:eastAsia="en-001"/>
+        </w:rPr>
+        <w:t>ejs</w:t>
+      </w:r>
+      <w:proofErr w:type="spellEnd"/>
+      <w:r>
+        <w:rPr>
+          <w:rFonts w:ascii="Consolas" w:eastAsia="Times New Roman" w:hAnsi="Consolas" w:cs="Courier New"/>
+          <w:color w:val="24292F"/>
+          <w:sz w:val="20"/>
+          <w:szCs w:val="20"/>
+          <w:bdr w:val="none" w:sz="0" w:space="0" w:color="auto" w:frame="1"/>
+          <w:lang w:eastAsia="en-001"/>
+        </w:rPr>
+        <w:t xml:space="preserve"> = require("</w:t>
+      </w:r>
+      <w:proofErr w:type="spellStart"/>
+      <w:r>
+        <w:rPr>
+          <w:rFonts w:ascii="Consolas" w:eastAsia="Times New Roman" w:hAnsi="Consolas" w:cs="Courier New"/>
+          <w:color w:val="24292F"/>
+          <w:sz w:val="20"/>
+          <w:szCs w:val="20"/>
+          <w:bdr w:val="none" w:sz="0" w:space="0" w:color="auto" w:frame="1"/>
+          <w:lang w:eastAsia="en-001"/>
+        </w:rPr>
+        <w:t>ejs</w:t>
+      </w:r>
+      <w:proofErr w:type="spellEnd"/>
+      <w:r>
+        <w:rPr>
+          <w:rFonts w:ascii="Consolas" w:eastAsia="Times New Roman" w:hAnsi="Consolas" w:cs="Courier New"/>
+          <w:color w:val="24292F"/>
+          <w:sz w:val="20"/>
+          <w:szCs w:val="20"/>
+          <w:bdr w:val="none" w:sz="0" w:space="0" w:color="auto" w:frame="1"/>
+          <w:lang w:eastAsia="en-001"/>
+        </w:rPr>
+        <w:t>");</w:t>
+      </w:r>
+    </w:p>
+    <w:p>
+      <w:pPr>
+        <w:tabs>
+          <w:tab w:val="left" w:pos="916"/>
+          <w:tab w:val="left" w:pos="1832"/>
+          <w:tab w:val="left" w:pos="2748"/>
+          <w:tab w:val="left" w:pos="3664"/>
+          <w:tab w:val="left" w:pos="4580"/>
+          <w:tab w:val="left" w:pos="5496"/>
+          <w:tab w:val="left" w:pos="6412"/>
+          <w:tab w:val="left" w:pos="7328"/>
+          <w:tab w:val="left" w:pos="8244"/>
+          <w:tab w:val="left" w:pos="9160"/>
+          <w:tab w:val="left" w:pos="10076"/>
+          <w:tab w:val="left" w:pos="10992"/>
+          <w:tab w:val="left" w:pos="11908"/>
+          <w:tab w:val="left" w:pos="12824"/>
+          <w:tab w:val="left" w:pos="13740"/>
+          <w:tab w:val="left" w:pos="14656"/>
+        </w:tabs>
+        <w:spacing w:after="0" w:line="240" w:lineRule="auto"/>
+        <w:rPr>
+          <w:rFonts w:ascii="Consolas" w:eastAsia="Times New Roman" w:hAnsi="Consolas" w:cs="Courier New"/>
+          <w:color w:val="24292F"/>
+          <w:sz w:val="20"/>
+          <w:szCs w:val="20"/>
+          <w:bdr w:val="none" w:sz="0" w:space="0" w:color="auto" w:frame="1"/>
+          <w:lang w:eastAsia="en-001"/>
+        </w:rPr>
+      </w:pPr>
+      <w:r>
+        <w:rPr>
+          <w:rFonts w:ascii="Consolas" w:eastAsia="Times New Roman" w:hAnsi="Consolas" w:cs="Courier New"/>
+          <w:color w:val="24292F"/>
+          <w:sz w:val="20"/>
+          <w:szCs w:val="20"/>
+          <w:bdr w:val="none" w:sz="0" w:space="0" w:color="auto" w:frame="1"/>
+          <w:lang w:eastAsia="en-001"/>
+        </w:rPr>
+        <w:t>const mongoose = require('mongoose');</w:t>
+      </w:r>
+    </w:p>
+    <w:p>
+      <w:pPr>
+        <w:tabs>
+          <w:tab w:val="left" w:pos="916"/>
+          <w:tab w:val="left" w:pos="1832"/>
+          <w:tab w:val="left" w:pos="2748"/>
+          <w:tab w:val="left" w:pos="3664"/>
+          <w:tab w:val="left" w:pos="4580"/>
+          <w:tab w:val="left" w:pos="5496"/>
+          <w:tab w:val="left" w:pos="6412"/>
+          <w:tab w:val="left" w:pos="7328"/>
+          <w:tab w:val="left" w:pos="8244"/>
+          <w:tab w:val="left" w:pos="9160"/>
+          <w:tab w:val="left" w:pos="10076"/>
+          <w:tab w:val="left" w:pos="10992"/>
+          <w:tab w:val="left" w:pos="11908"/>
+          <w:tab w:val="left" w:pos="12824"/>
+          <w:tab w:val="left" w:pos="13740"/>
+          <w:tab w:val="left" w:pos="14656"/>
+        </w:tabs>
+        <w:spacing w:after="0" w:line="240" w:lineRule="auto"/>
+        <w:rPr>
+          <w:rFonts w:ascii="Consolas" w:eastAsia="Times New Roman" w:hAnsi="Consolas" w:cs="Courier New"/>
+          <w:color w:val="24292F"/>
+          <w:sz w:val="20"/>
+          <w:szCs w:val="20"/>
+          <w:bdr w:val="none" w:sz="0" w:space="0" w:color="auto" w:frame="1"/>
+          <w:lang w:eastAsia="en-001"/>
+        </w:rPr>
+      </w:pPr>
+    </w:p>
+    <w:p>
+      <w:pPr>
+        <w:tabs>
+          <w:tab w:val="left" w:pos="916"/>
+          <w:tab w:val="left" w:pos="1832"/>
+          <w:tab w:val="left" w:pos="2748"/>
+          <w:tab w:val="left" w:pos="3664"/>
+          <w:tab w:val="left" w:pos="4580"/>
+          <w:tab w:val="left" w:pos="5496"/>
+          <w:tab w:val="left" w:pos="6412"/>
+          <w:tab w:val="left" w:pos="7328"/>
+          <w:tab w:val="left" w:pos="8244"/>
+          <w:tab w:val="left" w:pos="9160"/>
+          <w:tab w:val="left" w:pos="10076"/>
+          <w:tab w:val="left" w:pos="10992"/>
+          <w:tab w:val="left" w:pos="11908"/>
+          <w:tab w:val="left" w:pos="12824"/>
+          <w:tab w:val="left" w:pos="13740"/>
+          <w:tab w:val="left" w:pos="14656"/>
+        </w:tabs>
+        <w:spacing w:after="0" w:line="240" w:lineRule="auto"/>
+        <w:rPr>
+          <w:rFonts w:ascii="Consolas" w:eastAsia="Times New Roman" w:hAnsi="Consolas" w:cs="Courier New"/>
+          <w:color w:val="24292F"/>
+          <w:sz w:val="20"/>
+          <w:szCs w:val="20"/>
+          <w:bdr w:val="none" w:sz="0" w:space="0" w:color="auto" w:frame="1"/>
+          <w:lang w:eastAsia="en-001"/>
+        </w:rPr>
+      </w:pPr>
+      <w:r>
+        <w:rPr>
+          <w:rFonts w:ascii="Consolas" w:eastAsia="Times New Roman" w:hAnsi="Consolas" w:cs="Courier New"/>
+          <w:color w:val="24292F"/>
+          <w:sz w:val="20"/>
+          <w:szCs w:val="20"/>
+          <w:bdr w:val="none" w:sz="0" w:space="0" w:color="auto" w:frame="1"/>
+          <w:lang w:eastAsia="en-001"/>
+        </w:rPr>
+        <w:t xml:space="preserve">const app = </w:t>
+      </w:r>
+      <w:proofErr w:type="gramStart"/>
+      <w:r>
+        <w:rPr>
+          <w:rFonts w:ascii="Consolas" w:eastAsia="Times New Roman" w:hAnsi="Consolas" w:cs="Courier New"/>
+          <w:color w:val="24292F"/>
+          <w:sz w:val="20"/>
+          <w:szCs w:val="20"/>
+          <w:bdr w:val="none" w:sz="0" w:space="0" w:color="auto" w:frame="1"/>
+          <w:lang w:eastAsia="en-001"/>
+        </w:rPr>
+        <w:t>express(</w:t>
+      </w:r>
+      <w:proofErr w:type="gramEnd"/>
+      <w:r>
+        <w:rPr>
+          <w:rFonts w:ascii="Consolas" w:eastAsia="Times New Roman" w:hAnsi="Consolas" w:cs="Courier New"/>
+          <w:color w:val="24292F"/>
+          <w:sz w:val="20"/>
+          <w:szCs w:val="20"/>
+          <w:bdr w:val="none" w:sz="0" w:space="0" w:color="auto" w:frame="1"/>
+          <w:lang w:eastAsia="en-001"/>
+        </w:rPr>
+        <w:t>);</w:t>
+      </w:r>
+    </w:p>
+    <w:p>
+      <w:pPr>
+        <w:tabs>
+          <w:tab w:val="left" w:pos="916"/>
+          <w:tab w:val="left" w:pos="1832"/>
+          <w:tab w:val="left" w:pos="2748"/>
+          <w:tab w:val="left" w:pos="3664"/>
+          <w:tab w:val="left" w:pos="4580"/>
+          <w:tab w:val="left" w:pos="5496"/>
+          <w:tab w:val="left" w:pos="6412"/>
+          <w:tab w:val="left" w:pos="7328"/>
+          <w:tab w:val="left" w:pos="8244"/>
+          <w:tab w:val="left" w:pos="9160"/>
+          <w:tab w:val="left" w:pos="10076"/>
+          <w:tab w:val="left" w:pos="10992"/>
+          <w:tab w:val="left" w:pos="11908"/>
+          <w:tab w:val="left" w:pos="12824"/>
+          <w:tab w:val="left" w:pos="13740"/>
+          <w:tab w:val="left" w:pos="14656"/>
+        </w:tabs>
+        <w:spacing w:after="0" w:line="240" w:lineRule="auto"/>
+        <w:rPr>
+          <w:rFonts w:ascii="Consolas" w:eastAsia="Times New Roman" w:hAnsi="Consolas" w:cs="Courier New"/>
+          <w:color w:val="24292F"/>
+          <w:sz w:val="20"/>
+          <w:szCs w:val="20"/>
+          <w:bdr w:val="none" w:sz="0" w:space="0" w:color="auto" w:frame="1"/>
+          <w:lang w:eastAsia="en-001"/>
+        </w:rPr>
+      </w:pPr>
+    </w:p>
+    <w:p>
+      <w:pPr>
+        <w:tabs>
+          <w:tab w:val="left" w:pos="916"/>
+          <w:tab w:val="left" w:pos="1832"/>
+          <w:tab w:val="left" w:pos="2748"/>
+          <w:tab w:val="left" w:pos="3664"/>
+          <w:tab w:val="left" w:pos="4580"/>
+          <w:tab w:val="left" w:pos="5496"/>
+          <w:tab w:val="left" w:pos="6412"/>
+          <w:tab w:val="left" w:pos="7328"/>
+          <w:tab w:val="left" w:pos="8244"/>
+          <w:tab w:val="left" w:pos="9160"/>
+          <w:tab w:val="left" w:pos="10076"/>
+          <w:tab w:val="left" w:pos="10992"/>
+          <w:tab w:val="left" w:pos="11908"/>
+          <w:tab w:val="left" w:pos="12824"/>
+          <w:tab w:val="left" w:pos="13740"/>
+          <w:tab w:val="left" w:pos="14656"/>
+        </w:tabs>
+        <w:spacing w:after="0" w:line="240" w:lineRule="auto"/>
+        <w:rPr>
+          <w:rFonts w:ascii="Consolas" w:eastAsia="Times New Roman" w:hAnsi="Consolas" w:cs="Courier New"/>
+          <w:color w:val="24292F"/>
+          <w:sz w:val="20"/>
+          <w:szCs w:val="20"/>
+          <w:bdr w:val="none" w:sz="0" w:space="0" w:color="auto" w:frame="1"/>
+          <w:lang w:eastAsia="en-001"/>
+        </w:rPr>
+      </w:pPr>
+      <w:proofErr w:type="spellStart"/>
+      <w:proofErr w:type="gramStart"/>
+      <w:r>
+        <w:rPr>
+          <w:rFonts w:ascii="Consolas" w:eastAsia="Times New Roman" w:hAnsi="Consolas" w:cs="Courier New"/>
+          <w:color w:val="24292F"/>
+          <w:sz w:val="20"/>
+          <w:szCs w:val="20"/>
+          <w:bdr w:val="none" w:sz="0" w:space="0" w:color="auto" w:frame="1"/>
+          <w:lang w:eastAsia="en-001"/>
+        </w:rPr>
+        <w:t>app.set</w:t>
+      </w:r>
+      <w:proofErr w:type="spellEnd"/>
+      <w:r>
+        <w:rPr>
+          <w:rFonts w:ascii="Consolas" w:eastAsia="Times New Roman" w:hAnsi="Consolas" w:cs="Courier New"/>
+          <w:color w:val="24292F"/>
+          <w:sz w:val="20"/>
+          <w:szCs w:val="20"/>
+          <w:bdr w:val="none" w:sz="0" w:space="0" w:color="auto" w:frame="1"/>
+          <w:lang w:eastAsia="en-001"/>
+        </w:rPr>
+        <w:t>(</w:t>
+      </w:r>
+      <w:proofErr w:type="gramEnd"/>
+      <w:r>
+        <w:rPr>
+          <w:rFonts w:ascii="Consolas" w:eastAsia="Times New Roman" w:hAnsi="Consolas" w:cs="Courier New"/>
+          <w:color w:val="24292F"/>
+          <w:sz w:val="20"/>
+          <w:szCs w:val="20"/>
+          <w:bdr w:val="none" w:sz="0" w:space="0" w:color="auto" w:frame="1"/>
+          <w:lang w:eastAsia="en-001"/>
+        </w:rPr>
+        <w:t>'view engine', '</w:t>
+      </w:r>
+      <w:proofErr w:type="spellStart"/>
+      <w:r>
+        <w:rPr>
+          <w:rFonts w:ascii="Consolas" w:eastAsia="Times New Roman" w:hAnsi="Consolas" w:cs="Courier New"/>
+          <w:color w:val="24292F"/>
+          <w:sz w:val="20"/>
+          <w:szCs w:val="20"/>
+          <w:bdr w:val="none" w:sz="0" w:space="0" w:color="auto" w:frame="1"/>
+          <w:lang w:eastAsia="en-001"/>
+        </w:rPr>
+        <w:t>ejs</w:t>
+      </w:r>
+      <w:proofErr w:type="spellEnd"/>
+      <w:r>
+        <w:rPr>
+          <w:rFonts w:ascii="Consolas" w:eastAsia="Times New Roman" w:hAnsi="Consolas" w:cs="Courier New"/>
+          <w:color w:val="24292F"/>
+          <w:sz w:val="20"/>
+          <w:szCs w:val="20"/>
+          <w:bdr w:val="none" w:sz="0" w:space="0" w:color="auto" w:frame="1"/>
+          <w:lang w:eastAsia="en-001"/>
+        </w:rPr>
+        <w:t>');</w:t>
+      </w:r>
+    </w:p>
+    <w:p>
+      <w:pPr>
+        <w:tabs>
+          <w:tab w:val="left" w:pos="916"/>
+          <w:tab w:val="left" w:pos="1832"/>
+          <w:tab w:val="left" w:pos="2748"/>
+          <w:tab w:val="left" w:pos="3664"/>
+          <w:tab w:val="left" w:pos="4580"/>
+          <w:tab w:val="left" w:pos="5496"/>
+          <w:tab w:val="left" w:pos="6412"/>
+          <w:tab w:val="left" w:pos="7328"/>
+          <w:tab w:val="left" w:pos="8244"/>
+          <w:tab w:val="left" w:pos="9160"/>
+          <w:tab w:val="left" w:pos="10076"/>
+          <w:tab w:val="left" w:pos="10992"/>
+          <w:tab w:val="left" w:pos="11908"/>
+          <w:tab w:val="left" w:pos="12824"/>
+          <w:tab w:val="left" w:pos="13740"/>
+          <w:tab w:val="left" w:pos="14656"/>
+        </w:tabs>
+        <w:spacing w:after="0" w:line="240" w:lineRule="auto"/>
+        <w:rPr>
+          <w:rFonts w:ascii="Consolas" w:eastAsia="Times New Roman" w:hAnsi="Consolas" w:cs="Courier New"/>
+          <w:color w:val="24292F"/>
+          <w:sz w:val="20"/>
+          <w:szCs w:val="20"/>
+          <w:bdr w:val="none" w:sz="0" w:space="0" w:color="auto" w:frame="1"/>
+          <w:lang w:eastAsia="en-001"/>
+        </w:rPr>
+      </w:pPr>
+    </w:p>
+    <w:p>
+      <w:pPr>
+        <w:tabs>
+          <w:tab w:val="left" w:pos="916"/>
+          <w:tab w:val="left" w:pos="1832"/>
+          <w:tab w:val="left" w:pos="2748"/>
+          <w:tab w:val="left" w:pos="3664"/>
+          <w:tab w:val="left" w:pos="4580"/>
+          <w:tab w:val="left" w:pos="5496"/>
+          <w:tab w:val="left" w:pos="6412"/>
+          <w:tab w:val="left" w:pos="7328"/>
+          <w:tab w:val="left" w:pos="8244"/>
+          <w:tab w:val="left" w:pos="9160"/>
+          <w:tab w:val="left" w:pos="10076"/>
+          <w:tab w:val="left" w:pos="10992"/>
+          <w:tab w:val="left" w:pos="11908"/>
+          <w:tab w:val="left" w:pos="12824"/>
+          <w:tab w:val="left" w:pos="13740"/>
+          <w:tab w:val="left" w:pos="14656"/>
+        </w:tabs>
+        <w:spacing w:after="0" w:line="240" w:lineRule="auto"/>
+        <w:rPr>
+          <w:rFonts w:ascii="Consolas" w:eastAsia="Times New Roman" w:hAnsi="Consolas" w:cs="Courier New"/>
+          <w:color w:val="24292F"/>
+          <w:sz w:val="20"/>
+          <w:szCs w:val="20"/>
+          <w:bdr w:val="none" w:sz="0" w:space="0" w:color="auto" w:frame="1"/>
+          <w:lang w:eastAsia="en-001"/>
+        </w:rPr>
+      </w:pPr>
+      <w:proofErr w:type="spellStart"/>
+      <w:proofErr w:type="gramStart"/>
+      <w:r>
+        <w:rPr>
+          <w:rFonts w:ascii="Consolas" w:eastAsia="Times New Roman" w:hAnsi="Consolas" w:cs="Courier New"/>
+          <w:color w:val="24292F"/>
+          <w:sz w:val="20"/>
+          <w:szCs w:val="20"/>
+          <w:bdr w:val="none" w:sz="0" w:space="0" w:color="auto" w:frame="1"/>
+          <w:lang w:eastAsia="en-001"/>
+        </w:rPr>
+        <w:t>app.use</w:t>
+      </w:r>
+      <w:proofErr w:type="spellEnd"/>
+      <w:r>
+        <w:rPr>
+          <w:rFonts w:ascii="Consolas" w:eastAsia="Times New Roman" w:hAnsi="Consolas" w:cs="Courier New"/>
+          <w:color w:val="24292F"/>
+          <w:sz w:val="20"/>
+          <w:szCs w:val="20"/>
+          <w:bdr w:val="none" w:sz="0" w:space="0" w:color="auto" w:frame="1"/>
+          <w:lang w:eastAsia="en-001"/>
+        </w:rPr>
+        <w:t>(</w:t>
+      </w:r>
+      <w:proofErr w:type="spellStart"/>
+      <w:proofErr w:type="gramEnd"/>
+      <w:r>
+        <w:rPr>
+          <w:rFonts w:ascii="Consolas" w:eastAsia="Times New Roman" w:hAnsi="Consolas" w:cs="Courier New"/>
+          <w:color w:val="24292F"/>
+          <w:sz w:val="20"/>
+          <w:szCs w:val="20"/>
+          <w:bdr w:val="none" w:sz="0" w:space="0" w:color="auto" w:frame="1"/>
+          <w:lang w:eastAsia="en-001"/>
+        </w:rPr>
+        <w:t>bodyParser.urlencoded</w:t>
+      </w:r>
+      <w:proofErr w:type="spellEnd"/>
+      <w:r>
+        <w:rPr>
+          <w:rFonts w:ascii="Consolas" w:eastAsia="Times New Roman" w:hAnsi="Consolas" w:cs="Courier New"/>
+          <w:color w:val="24292F"/>
+          <w:sz w:val="20"/>
+          <w:szCs w:val="20"/>
+          <w:bdr w:val="none" w:sz="0" w:space="0" w:color="auto" w:frame="1"/>
+          <w:lang w:eastAsia="en-001"/>
+        </w:rPr>
+        <w:t>({</w:t>
+      </w:r>
+    </w:p>
+    <w:p>
+      <w:pPr>
+        <w:tabs>
+          <w:tab w:val="left" w:pos="916"/>
+          <w:tab w:val="left" w:pos="1832"/>
+          <w:tab w:val="left" w:pos="2748"/>
+          <w:tab w:val="left" w:pos="3664"/>
+          <w:tab w:val="left" w:pos="4580"/>
+          <w:tab w:val="left" w:pos="5496"/>
+          <w:tab w:val="left" w:pos="6412"/>
+          <w:tab w:val="left" w:pos="7328"/>
+          <w:tab w:val="left" w:pos="8244"/>
+          <w:tab w:val="left" w:pos="9160"/>
+          <w:tab w:val="left" w:pos="10076"/>
+          <w:tab w:val="left" w:pos="10992"/>
+          <w:tab w:val="left" w:pos="11908"/>
+          <w:tab w:val="left" w:pos="12824"/>
+          <w:tab w:val="left" w:pos="13740"/>
+          <w:tab w:val="left" w:pos="14656"/>
+        </w:tabs>
+        <w:spacing w:after="0" w:line="240" w:lineRule="auto"/>
+        <w:rPr>
+          <w:rFonts w:ascii="Consolas" w:eastAsia="Times New Roman" w:hAnsi="Consolas" w:cs="Courier New"/>
+          <w:color w:val="24292F"/>
+          <w:sz w:val="20"/>
+          <w:szCs w:val="20"/>
+          <w:bdr w:val="none" w:sz="0" w:space="0" w:color="auto" w:frame="1"/>
+          <w:lang w:eastAsia="en-001"/>
+        </w:rPr>
+      </w:pPr>
+      <w:r>
+        <w:rPr>
+          <w:rFonts w:ascii="Consolas" w:eastAsia="Times New Roman" w:hAnsi="Consolas" w:cs="Courier New"/>
+          <w:color w:val="24292F"/>
+          <w:sz w:val="20"/>
+          <w:szCs w:val="20"/>
+          <w:bdr w:val="none" w:sz="0" w:space="0" w:color="auto" w:frame="1"/>
+          <w:lang w:eastAsia="en-001"/>
+        </w:rPr>
+        <w:t xml:space="preserve">  extended: true</w:t>
+      </w:r>
+    </w:p>
+    <w:p>
+      <w:pPr>
+        <w:tabs>
+          <w:tab w:val="left" w:pos="916"/>
+          <w:tab w:val="left" w:pos="1832"/>
+          <w:tab w:val="left" w:pos="2748"/>
+          <w:tab w:val="left" w:pos="3664"/>
+          <w:tab w:val="left" w:pos="4580"/>
+          <w:tab w:val="left" w:pos="5496"/>
+          <w:tab w:val="left" w:pos="6412"/>
+          <w:tab w:val="left" w:pos="7328"/>
+          <w:tab w:val="left" w:pos="8244"/>
+          <w:tab w:val="left" w:pos="9160"/>
+          <w:tab w:val="left" w:pos="10076"/>
+          <w:tab w:val="left" w:pos="10992"/>
+          <w:tab w:val="left" w:pos="11908"/>
+          <w:tab w:val="left" w:pos="12824"/>
+          <w:tab w:val="left" w:pos="13740"/>
+          <w:tab w:val="left" w:pos="14656"/>
+        </w:tabs>
+        <w:spacing w:after="0" w:line="240" w:lineRule="auto"/>
+        <w:rPr>
+          <w:rFonts w:ascii="Consolas" w:eastAsia="Times New Roman" w:hAnsi="Consolas" w:cs="Courier New"/>
+          <w:color w:val="24292F"/>
+          <w:sz w:val="20"/>
+          <w:szCs w:val="20"/>
+          <w:bdr w:val="none" w:sz="0" w:space="0" w:color="auto" w:frame="1"/>
+          <w:lang w:eastAsia="en-001"/>
+        </w:rPr>
+      </w:pPr>
+      <w:r>
+        <w:rPr>
+          <w:rFonts w:ascii="Consolas" w:eastAsia="Times New Roman" w:hAnsi="Consolas" w:cs="Courier New"/>
+          <w:color w:val="24292F"/>
+          <w:sz w:val="20"/>
+          <w:szCs w:val="20"/>
+          <w:bdr w:val="none" w:sz="0" w:space="0" w:color="auto" w:frame="1"/>
+          <w:lang w:eastAsia="en-001"/>
+        </w:rPr>
+        <w:t>}));</w:t>
+      </w:r>
+    </w:p>
+    <w:p>
+      <w:pPr>
+        <w:tabs>
+          <w:tab w:val="left" w:pos="916"/>
+          <w:tab w:val="left" w:pos="1832"/>
+          <w:tab w:val="left" w:pos="2748"/>
+          <w:tab w:val="left" w:pos="3664"/>
+          <w:tab w:val="left" w:pos="4580"/>
+          <w:tab w:val="left" w:pos="5496"/>
+          <w:tab w:val="left" w:pos="6412"/>
+          <w:tab w:val="left" w:pos="7328"/>
+          <w:tab w:val="left" w:pos="8244"/>
+          <w:tab w:val="left" w:pos="9160"/>
+          <w:tab w:val="left" w:pos="10076"/>
+          <w:tab w:val="left" w:pos="10992"/>
+          <w:tab w:val="left" w:pos="11908"/>
+          <w:tab w:val="left" w:pos="12824"/>
+          <w:tab w:val="left" w:pos="13740"/>
+          <w:tab w:val="left" w:pos="14656"/>
+        </w:tabs>
+        <w:spacing w:after="0" w:line="240" w:lineRule="auto"/>
+        <w:rPr>
+          <w:rFonts w:ascii="Consolas" w:eastAsia="Times New Roman" w:hAnsi="Consolas" w:cs="Courier New"/>
+          <w:color w:val="24292F"/>
+          <w:sz w:val="20"/>
+          <w:szCs w:val="20"/>
+          <w:bdr w:val="none" w:sz="0" w:space="0" w:color="auto" w:frame="1"/>
+          <w:lang w:eastAsia="en-001"/>
+        </w:rPr>
+      </w:pPr>
+      <w:proofErr w:type="spellStart"/>
+      <w:r>
+        <w:rPr>
+          <w:rFonts w:ascii="Consolas" w:eastAsia="Times New Roman" w:hAnsi="Consolas" w:cs="Courier New"/>
+          <w:color w:val="24292F"/>
+          <w:sz w:val="20"/>
+          <w:szCs w:val="20"/>
+          <w:bdr w:val="none" w:sz="0" w:space="0" w:color="auto" w:frame="1"/>
+          <w:lang w:eastAsia="en-001"/>
+        </w:rPr>
+        <w:t>app.use</w:t>
+      </w:r>
+      <w:proofErr w:type="spellEnd"/>
+      <w:r>
+        <w:rPr>
+          <w:rFonts w:ascii="Consolas" w:eastAsia="Times New Roman" w:hAnsi="Consolas" w:cs="Courier New"/>
+          <w:color w:val="24292F"/>
+          <w:sz w:val="20"/>
+          <w:szCs w:val="20"/>
+          <w:bdr w:val="none" w:sz="0" w:space="0" w:color="auto" w:frame="1"/>
+          <w:lang w:eastAsia="en-001"/>
+        </w:rPr>
+        <w:t>(</w:t>
+      </w:r>
+      <w:proofErr w:type="spellStart"/>
+      <w:proofErr w:type="gramStart"/>
+      <w:r>
+        <w:rPr>
+          <w:rFonts w:ascii="Consolas" w:eastAsia="Times New Roman" w:hAnsi="Consolas" w:cs="Courier New"/>
+          <w:color w:val="24292F"/>
+          <w:sz w:val="20"/>
+          <w:szCs w:val="20"/>
+          <w:bdr w:val="none" w:sz="0" w:space="0" w:color="auto" w:frame="1"/>
+          <w:lang w:eastAsia="en-001"/>
+        </w:rPr>
+        <w:t>express.static</w:t>
+      </w:r>
+      <w:proofErr w:type="spellEnd"/>
+      <w:proofErr w:type="gramEnd"/>
+      <w:r>
+        <w:rPr>
+          <w:rFonts w:ascii="Consolas" w:eastAsia="Times New Roman" w:hAnsi="Consolas" w:cs="Courier New"/>
+          <w:color w:val="24292F"/>
+          <w:sz w:val="20"/>
+          <w:szCs w:val="20"/>
+          <w:bdr w:val="none" w:sz="0" w:space="0" w:color="auto" w:frame="1"/>
+          <w:lang w:eastAsia="en-001"/>
+        </w:rPr>
+        <w:t>("public"));</w:t>
+      </w:r>
+    </w:p>
+    <w:p>
+      <w:pPr>
+        <w:tabs>
+          <w:tab w:val="left" w:pos="916"/>
+          <w:tab w:val="left" w:pos="1832"/>
+          <w:tab w:val="left" w:pos="2748"/>
+          <w:tab w:val="left" w:pos="3664"/>
+          <w:tab w:val="left" w:pos="4580"/>
+          <w:tab w:val="left" w:pos="5496"/>
+          <w:tab w:val="left" w:pos="6412"/>
+          <w:tab w:val="left" w:pos="7328"/>
+          <w:tab w:val="left" w:pos="8244"/>
+          <w:tab w:val="left" w:pos="9160"/>
+          <w:tab w:val="left" w:pos="10076"/>
+          <w:tab w:val="left" w:pos="10992"/>
+          <w:tab w:val="left" w:pos="11908"/>
+          <w:tab w:val="left" w:pos="12824"/>
+          <w:tab w:val="left" w:pos="13740"/>
+          <w:tab w:val="left" w:pos="14656"/>
+        </w:tabs>
+        <w:spacing w:after="0" w:line="240" w:lineRule="auto"/>
+        <w:rPr>
+          <w:rFonts w:ascii="Consolas" w:eastAsia="Times New Roman" w:hAnsi="Consolas" w:cs="Courier New"/>
+          <w:color w:val="24292F"/>
+          <w:sz w:val="20"/>
+          <w:szCs w:val="20"/>
+          <w:bdr w:val="none" w:sz="0" w:space="0" w:color="auto" w:frame="1"/>
+          <w:lang w:eastAsia="en-001"/>
+        </w:rPr>
+      </w:pPr>
+    </w:p>
+    <w:p>
+      <w:pPr>
+        <w:tabs>
+          <w:tab w:val="left" w:pos="916"/>
+          <w:tab w:val="left" w:pos="1832"/>
+          <w:tab w:val="left" w:pos="2748"/>
+          <w:tab w:val="left" w:pos="3664"/>
+          <w:tab w:val="left" w:pos="4580"/>
+          <w:tab w:val="left" w:pos="5496"/>
+          <w:tab w:val="left" w:pos="6412"/>
+          <w:tab w:val="left" w:pos="7328"/>
+          <w:tab w:val="left" w:pos="8244"/>
+          <w:tab w:val="left" w:pos="9160"/>
+          <w:tab w:val="left" w:pos="10076"/>
+          <w:tab w:val="left" w:pos="10992"/>
+          <w:tab w:val="left" w:pos="11908"/>
+          <w:tab w:val="left" w:pos="12824"/>
+          <w:tab w:val="left" w:pos="13740"/>
+          <w:tab w:val="left" w:pos="14656"/>
+        </w:tabs>
+        <w:spacing w:after="0" w:line="240" w:lineRule="auto"/>
+        <w:rPr>
+          <w:rFonts w:ascii="Consolas" w:eastAsia="Times New Roman" w:hAnsi="Consolas" w:cs="Courier New"/>
+          <w:color w:val="24292F"/>
+          <w:sz w:val="20"/>
+          <w:szCs w:val="20"/>
+          <w:bdr w:val="none" w:sz="0" w:space="0" w:color="auto" w:frame="1"/>
+          <w:lang w:eastAsia="en-001"/>
+        </w:rPr>
+      </w:pPr>
+      <w:r>
+        <w:rPr>
+          <w:rFonts w:ascii="Consolas" w:eastAsia="Times New Roman" w:hAnsi="Consolas" w:cs="Courier New"/>
+          <w:color w:val="24292F"/>
+          <w:sz w:val="20"/>
+          <w:szCs w:val="20"/>
+          <w:bdr w:val="none" w:sz="0" w:space="0" w:color="auto" w:frame="1"/>
+          <w:lang w:eastAsia="en-001"/>
+        </w:rPr>
+        <w:t>//TODO</w:t>
+      </w:r>
+    </w:p>
+    <w:p>
+      <w:pPr>
+        <w:tabs>
+          <w:tab w:val="left" w:pos="916"/>
+          <w:tab w:val="left" w:pos="1832"/>
+          <w:tab w:val="left" w:pos="2748"/>
+          <w:tab w:val="left" w:pos="3664"/>
+          <w:tab w:val="left" w:pos="4580"/>
+          <w:tab w:val="left" w:pos="5496"/>
+          <w:tab w:val="left" w:pos="6412"/>
+          <w:tab w:val="left" w:pos="7328"/>
+          <w:tab w:val="left" w:pos="8244"/>
+          <w:tab w:val="left" w:pos="9160"/>
+          <w:tab w:val="left" w:pos="10076"/>
+          <w:tab w:val="left" w:pos="10992"/>
+          <w:tab w:val="left" w:pos="11908"/>
+          <w:tab w:val="left" w:pos="12824"/>
+          <w:tab w:val="left" w:pos="13740"/>
+          <w:tab w:val="left" w:pos="14656"/>
+        </w:tabs>
+        <w:spacing w:after="0" w:line="240" w:lineRule="auto"/>
+        <w:rPr>
+          <w:rFonts w:ascii="Consolas" w:eastAsia="Times New Roman" w:hAnsi="Consolas" w:cs="Courier New"/>
+          <w:color w:val="24292F"/>
+          <w:sz w:val="20"/>
+          <w:szCs w:val="20"/>
+          <w:bdr w:val="none" w:sz="0" w:space="0" w:color="auto" w:frame="1"/>
+          <w:lang w:eastAsia="en-001"/>
+        </w:rPr>
+      </w:pPr>
+    </w:p>
+    <w:p>
+      <w:pPr>
+        <w:tabs>
+          <w:tab w:val="left" w:pos="916"/>
+          <w:tab w:val="left" w:pos="1832"/>
+          <w:tab w:val="left" w:pos="2748"/>
+          <w:tab w:val="left" w:pos="3664"/>
+          <w:tab w:val="left" w:pos="4580"/>
+          <w:tab w:val="left" w:pos="5496"/>
+          <w:tab w:val="left" w:pos="6412"/>
+          <w:tab w:val="left" w:pos="7328"/>
+          <w:tab w:val="left" w:pos="8244"/>
+          <w:tab w:val="left" w:pos="9160"/>
+          <w:tab w:val="left" w:pos="10076"/>
+          <w:tab w:val="left" w:pos="10992"/>
+          <w:tab w:val="left" w:pos="11908"/>
+          <w:tab w:val="left" w:pos="12824"/>
+          <w:tab w:val="left" w:pos="13740"/>
+          <w:tab w:val="left" w:pos="14656"/>
+        </w:tabs>
+        <w:spacing w:after="0" w:line="240" w:lineRule="auto"/>
+        <w:rPr>
+          <w:rFonts w:ascii="Consolas" w:eastAsia="Times New Roman" w:hAnsi="Consolas" w:cs="Courier New"/>
+          <w:color w:val="24292F"/>
+          <w:sz w:val="20"/>
+          <w:szCs w:val="20"/>
+          <w:bdr w:val="none" w:sz="0" w:space="0" w:color="auto" w:frame="1"/>
+          <w:lang w:eastAsia="en-001"/>
+        </w:rPr>
+      </w:pPr>
+      <w:proofErr w:type="spellStart"/>
+      <w:proofErr w:type="gramStart"/>
+      <w:r>
+        <w:rPr>
+          <w:rFonts w:ascii="Consolas" w:eastAsia="Times New Roman" w:hAnsi="Consolas" w:cs="Courier New"/>
+          <w:color w:val="24292F"/>
+          <w:sz w:val="20"/>
+          <w:szCs w:val="20"/>
+          <w:bdr w:val="none" w:sz="0" w:space="0" w:color="auto" w:frame="1"/>
+          <w:lang w:eastAsia="en-001"/>
+        </w:rPr>
+        <w:t>app.listen</w:t>
+      </w:r>
+      <w:proofErr w:type="spellEnd"/>
+      <w:proofErr w:type="gramEnd"/>
+      <w:r>
+        <w:rPr>
+          <w:rFonts w:ascii="Consolas" w:eastAsia="Times New Roman" w:hAnsi="Consolas" w:cs="Courier New"/>
+          <w:color w:val="24292F"/>
+          <w:sz w:val="20"/>
+          <w:szCs w:val="20"/>
+          <w:bdr w:val="none" w:sz="0" w:space="0" w:color="auto" w:frame="1"/>
+          <w:lang w:eastAsia="en-001"/>
+        </w:rPr>
+        <w:t>(3000, function() {</w:t>
+      </w:r>
+    </w:p>
+    <w:p>
+      <w:pPr>
+        <w:tabs>
+          <w:tab w:val="left" w:pos="916"/>
+          <w:tab w:val="left" w:pos="1832"/>
+          <w:tab w:val="left" w:pos="2748"/>
+          <w:tab w:val="left" w:pos="3664"/>
+          <w:tab w:val="left" w:pos="4580"/>
+          <w:tab w:val="left" w:pos="5496"/>
+          <w:tab w:val="left" w:pos="6412"/>
+          <w:tab w:val="left" w:pos="7328"/>
+          <w:tab w:val="left" w:pos="8244"/>
+          <w:tab w:val="left" w:pos="9160"/>
+          <w:tab w:val="left" w:pos="10076"/>
+          <w:tab w:val="left" w:pos="10992"/>
+          <w:tab w:val="left" w:pos="11908"/>
+          <w:tab w:val="left" w:pos="12824"/>
+          <w:tab w:val="left" w:pos="13740"/>
+          <w:tab w:val="left" w:pos="14656"/>
+        </w:tabs>
+        <w:spacing w:after="0" w:line="240" w:lineRule="auto"/>
+        <w:rPr>
+          <w:rFonts w:ascii="Consolas" w:eastAsia="Times New Roman" w:hAnsi="Consolas" w:cs="Courier New"/>
+          <w:color w:val="24292F"/>
+          <w:sz w:val="20"/>
+          <w:szCs w:val="20"/>
+          <w:bdr w:val="none" w:sz="0" w:space="0" w:color="auto" w:frame="1"/>
+          <w:lang w:eastAsia="en-001"/>
+        </w:rPr>
+      </w:pPr>
+      <w:r>
+        <w:rPr>
+          <w:rFonts w:ascii="Consolas" w:eastAsia="Times New Roman" w:hAnsi="Consolas" w:cs="Courier New"/>
+          <w:color w:val="24292F"/>
+          <w:sz w:val="20"/>
+          <w:szCs w:val="20"/>
+          <w:bdr w:val="none" w:sz="0" w:space="0" w:color="auto" w:frame="1"/>
+          <w:lang w:eastAsia="en-001"/>
+        </w:rPr>
+        <w:t xml:space="preserve">  </w:t>
+      </w:r>
+      <w:proofErr w:type="gramStart"/>
+      <w:r>
+        <w:rPr>
+          <w:rFonts w:ascii="Consolas" w:eastAsia="Times New Roman" w:hAnsi="Consolas" w:cs="Courier New"/>
+          <w:color w:val="24292F"/>
+          <w:sz w:val="20"/>
+          <w:szCs w:val="20"/>
+          <w:bdr w:val="none" w:sz="0" w:space="0" w:color="auto" w:frame="1"/>
+          <w:lang w:eastAsia="en-001"/>
+        </w:rPr>
+        <w:t>console.log(</w:t>
+      </w:r>
+      <w:proofErr w:type="gramEnd"/>
+      <w:r>
+        <w:rPr>
+          <w:rFonts w:ascii="Consolas" w:eastAsia="Times New Roman" w:hAnsi="Consolas" w:cs="Courier New"/>
+          <w:color w:val="24292F"/>
+          <w:sz w:val="20"/>
+          <w:szCs w:val="20"/>
+          <w:bdr w:val="none" w:sz="0" w:space="0" w:color="auto" w:frame="1"/>
+          <w:lang w:eastAsia="en-001"/>
+        </w:rPr>
+        <w:t>"Server started on port 3000");</w:t>
+      </w:r>
+    </w:p>
+    <w:p>
+      <w:pPr>
+        <w:tabs>
+          <w:tab w:val="left" w:pos="916"/>
+          <w:tab w:val="left" w:pos="1832"/>
+          <w:tab w:val="left" w:pos="2748"/>
+          <w:tab w:val="left" w:pos="3664"/>
+          <w:tab w:val="left" w:pos="4580"/>
+          <w:tab w:val="left" w:pos="5496"/>
+          <w:tab w:val="left" w:pos="6412"/>
+          <w:tab w:val="left" w:pos="7328"/>
+          <w:tab w:val="left" w:pos="8244"/>
+          <w:tab w:val="left" w:pos="9160"/>
+          <w:tab w:val="left" w:pos="10076"/>
+          <w:tab w:val="left" w:pos="10992"/>
+          <w:tab w:val="left" w:pos="11908"/>
+          <w:tab w:val="left" w:pos="12824"/>
+          <w:tab w:val="left" w:pos="13740"/>
+          <w:tab w:val="left" w:pos="14656"/>
+        </w:tabs>
+        <w:spacing w:after="0" w:line="240" w:lineRule="auto"/>
+        <w:rPr>
+          <w:rFonts w:ascii="Consolas" w:eastAsia="Times New Roman" w:hAnsi="Consolas" w:cs="Courier New"/>
+          <w:color w:val="24292F"/>
+          <w:sz w:val="20"/>
+          <w:szCs w:val="20"/>
+          <w:lang w:eastAsia="en-001"/>
+        </w:rPr>
+      </w:pPr>
+      <w:r>
+        <w:rPr>
+          <w:rFonts w:ascii="Consolas" w:eastAsia="Times New Roman" w:hAnsi="Consolas" w:cs="Courier New"/>
+          <w:color w:val="24292F"/>
+          <w:sz w:val="20"/>
+          <w:szCs w:val="20"/>
+          <w:bdr w:val="none" w:sz="0" w:space="0" w:color="auto" w:frame="1"/>
+          <w:lang w:eastAsia="en-001"/>
+        </w:rPr>
+        <w:t>});</w:t>
+      </w:r>
+    </w:p>
+    <w:p>
+      <w:pPr>
         <w:rPr>
           <w:lang w:val="pt-BR"/>
         </w:rPr>
       </w:pPr>
-      <w:r>
+    </w:p>
+    <w:p>
+      <w:pPr>
         <w:rPr>
           <w:lang w:val="pt-BR"/>
         </w:rPr>
-        <w:t>Criar a pasta views com o</w:t>
-      </w:r>
+      </w:pPr>
       <w:r>
         <w:rPr>
           <w:lang w:val="pt-BR"/>
         </w:rPr>
-        <w:t xml:space="preserve"> arquivo index.ejs</w:t>
+        <w:t>Criar a pasta views</w:t>
+      </w:r>
+    </w:p>
+    <w:p>
+      <w:pPr>
+        <w:rPr>
+          <w:lang w:val="pt-BR"/>
+        </w:rPr>
+      </w:pPr>
+      <w:r>
+        <w:rPr>
+          <w:lang w:val="pt-BR"/>
+        </w:rPr>
+        <w:t xml:space="preserve">Criar a pasta </w:t>
+      </w:r>
+      <w:r>
+        <w:rPr>
+          <w:lang w:val="pt-BR"/>
+        </w:rPr>
+        <w:t>public</w:t>
       </w:r>
     </w:p>
     <w:p>
@@ -163,7 +1440,31 @@
           <w:szCs w:val="24"/>
           <w:lang w:eastAsia="en-001"/>
         </w:rPr>
-        <w:t>1. in app.js file, delete the extra app.listen. It should look like this:</w:t>
+        <w:t xml:space="preserve">1. in app.js file, delete the extra </w:t>
+      </w:r>
+      <w:proofErr w:type="spellStart"/>
+      <w:proofErr w:type="gramStart"/>
+      <w:r>
+        <w:rPr>
+          <w:rFonts w:ascii="Roboto" w:eastAsia="Times New Roman" w:hAnsi="Roboto" w:cs="Times New Roman"/>
+          <w:color w:val="1C1D1F"/>
+          <w:sz w:val="24"/>
+          <w:szCs w:val="24"/>
+          <w:lang w:eastAsia="en-001"/>
+        </w:rPr>
+        <w:t>app.listen</w:t>
+      </w:r>
+      <w:proofErr w:type="spellEnd"/>
+      <w:proofErr w:type="gramEnd"/>
+      <w:r>
+        <w:rPr>
+          <w:rFonts w:ascii="Roboto" w:eastAsia="Times New Roman" w:hAnsi="Roboto" w:cs="Times New Roman"/>
+          <w:color w:val="1C1D1F"/>
+          <w:sz w:val="24"/>
+          <w:szCs w:val="24"/>
+          <w:lang w:eastAsia="en-001"/>
+        </w:rPr>
+        <w:t>. It should look like this:</w:t>
       </w:r>
     </w:p>
     <w:p>
@@ -221,7 +1522,31 @@
           <w:szCs w:val="18"/>
           <w:lang w:eastAsia="en-001"/>
         </w:rPr>
-        <w:t xml:space="preserve"> port = process.env.PORT;</w:t>
+        <w:t xml:space="preserve"> port = </w:t>
+      </w:r>
+      <w:proofErr w:type="spellStart"/>
+      <w:proofErr w:type="gramStart"/>
+      <w:r>
+        <w:rPr>
+          <w:rFonts w:ascii="Consolas" w:eastAsia="Times New Roman" w:hAnsi="Consolas" w:cs="Courier New"/>
+          <w:color w:val="1C1D1F"/>
+          <w:sz w:val="18"/>
+          <w:szCs w:val="18"/>
+          <w:lang w:eastAsia="en-001"/>
+        </w:rPr>
+        <w:t>process.env.PORT</w:t>
+      </w:r>
+      <w:proofErr w:type="spellEnd"/>
+      <w:proofErr w:type="gramEnd"/>
+      <w:r>
+        <w:rPr>
+          <w:rFonts w:ascii="Consolas" w:eastAsia="Times New Roman" w:hAnsi="Consolas" w:cs="Courier New"/>
+          <w:color w:val="1C1D1F"/>
+          <w:sz w:val="18"/>
+          <w:szCs w:val="18"/>
+          <w:lang w:eastAsia="en-001"/>
+        </w:rPr>
+        <w:t>;</w:t>
       </w:r>
     </w:p>
     <w:p>
@@ -503,15 +1828,29 @@
           <w:lang w:eastAsia="en-001"/>
         </w:rPr>
       </w:pPr>
-      <w:r>
-        <w:rPr>
-          <w:rFonts w:ascii="Consolas" w:eastAsia="Times New Roman" w:hAnsi="Consolas" w:cs="Courier New"/>
-          <w:color w:val="1C1D1F"/>
-          <w:sz w:val="18"/>
-          <w:szCs w:val="18"/>
-          <w:lang w:eastAsia="en-001"/>
-        </w:rPr>
-        <w:t xml:space="preserve">app.listen(port, </w:t>
+      <w:proofErr w:type="spellStart"/>
+      <w:proofErr w:type="gramStart"/>
+      <w:r>
+        <w:rPr>
+          <w:rFonts w:ascii="Consolas" w:eastAsia="Times New Roman" w:hAnsi="Consolas" w:cs="Courier New"/>
+          <w:color w:val="1C1D1F"/>
+          <w:sz w:val="18"/>
+          <w:szCs w:val="18"/>
+          <w:lang w:eastAsia="en-001"/>
+        </w:rPr>
+        <w:t>app.listen</w:t>
+      </w:r>
+      <w:proofErr w:type="spellEnd"/>
+      <w:proofErr w:type="gramEnd"/>
+      <w:r>
+        <w:rPr>
+          <w:rFonts w:ascii="Consolas" w:eastAsia="Times New Roman" w:hAnsi="Consolas" w:cs="Courier New"/>
+          <w:color w:val="1C1D1F"/>
+          <w:sz w:val="18"/>
+          <w:szCs w:val="18"/>
+          <w:lang w:eastAsia="en-001"/>
+        </w:rPr>
+        <w:t xml:space="preserve">(port, </w:t>
       </w:r>
       <w:r>
         <w:rPr>
@@ -579,8 +1918,20 @@
           <w:szCs w:val="18"/>
           <w:lang w:eastAsia="en-001"/>
         </w:rPr>
-        <w:t xml:space="preserve">  console.log(</w:t>
-      </w:r>
+        <w:t xml:space="preserve">  </w:t>
+      </w:r>
+      <w:proofErr w:type="gramStart"/>
+      <w:r>
+        <w:rPr>
+          <w:rFonts w:ascii="Consolas" w:eastAsia="Times New Roman" w:hAnsi="Consolas" w:cs="Courier New"/>
+          <w:color w:val="1C1D1F"/>
+          <w:sz w:val="18"/>
+          <w:szCs w:val="18"/>
+          <w:lang w:eastAsia="en-001"/>
+        </w:rPr>
+        <w:t>console.log(</w:t>
+      </w:r>
+      <w:proofErr w:type="gramEnd"/>
       <w:r>
         <w:rPr>
           <w:rFonts w:ascii="Consolas" w:eastAsia="Times New Roman" w:hAnsi="Consolas" w:cs="Courier New"/>
@@ -589,7 +1940,29 @@
           <w:szCs w:val="18"/>
           <w:lang w:eastAsia="en-001"/>
         </w:rPr>
-        <w:t>"Server started succesfully"</w:t>
+        <w:t xml:space="preserve">"Server started </w:t>
+      </w:r>
+      <w:proofErr w:type="spellStart"/>
+      <w:r>
+        <w:rPr>
+          <w:rFonts w:ascii="Consolas" w:eastAsia="Times New Roman" w:hAnsi="Consolas" w:cs="Courier New"/>
+          <w:color w:val="2D907F"/>
+          <w:sz w:val="18"/>
+          <w:szCs w:val="18"/>
+          <w:lang w:eastAsia="en-001"/>
+        </w:rPr>
+        <w:t>succesfully</w:t>
+      </w:r>
+      <w:proofErr w:type="spellEnd"/>
+      <w:r>
+        <w:rPr>
+          <w:rFonts w:ascii="Consolas" w:eastAsia="Times New Roman" w:hAnsi="Consolas" w:cs="Courier New"/>
+          <w:color w:val="2D907F"/>
+          <w:sz w:val="18"/>
+          <w:szCs w:val="18"/>
+          <w:lang w:eastAsia="en-001"/>
+        </w:rPr>
+        <w:t>"</w:t>
       </w:r>
       <w:r>
         <w:rPr>
@@ -683,7 +2056,32 @@
           <w:szCs w:val="24"/>
           <w:lang w:eastAsia="en-001"/>
         </w:rPr>
-        <w:t>2. in package.json, replace </w:t>
+        <w:lastRenderedPageBreak/>
+        <w:t xml:space="preserve">2. in </w:t>
+      </w:r>
+      <w:proofErr w:type="spellStart"/>
+      <w:proofErr w:type="gramStart"/>
+      <w:r>
+        <w:rPr>
+          <w:rFonts w:ascii="Roboto" w:eastAsia="Times New Roman" w:hAnsi="Roboto" w:cs="Times New Roman"/>
+          <w:color w:val="1C1D1F"/>
+          <w:sz w:val="24"/>
+          <w:szCs w:val="24"/>
+          <w:lang w:eastAsia="en-001"/>
+        </w:rPr>
+        <w:t>package.json</w:t>
+      </w:r>
+      <w:proofErr w:type="spellEnd"/>
+      <w:proofErr w:type="gramEnd"/>
+      <w:r>
+        <w:rPr>
+          <w:rFonts w:ascii="Roboto" w:eastAsia="Times New Roman" w:hAnsi="Roboto" w:cs="Times New Roman"/>
+          <w:color w:val="1C1D1F"/>
+          <w:sz w:val="24"/>
+          <w:szCs w:val="24"/>
+          <w:lang w:eastAsia="en-001"/>
+        </w:rPr>
+        <w:t>, replace </w:t>
       </w:r>
       <w:r>
         <w:rPr>
@@ -1729,7 +3127,29 @@
           <w:szCs w:val="18"/>
           <w:lang w:eastAsia="en-001"/>
         </w:rPr>
-        <w:t>"body-parser"</w:t>
+        <w:t>"</w:t>
+      </w:r>
+      <w:proofErr w:type="gramStart"/>
+      <w:r>
+        <w:rPr>
+          <w:rFonts w:ascii="Consolas" w:eastAsia="Times New Roman" w:hAnsi="Consolas" w:cs="Courier New"/>
+          <w:color w:val="2D907F"/>
+          <w:sz w:val="18"/>
+          <w:szCs w:val="18"/>
+          <w:lang w:eastAsia="en-001"/>
+        </w:rPr>
+        <w:t>body</w:t>
+      </w:r>
+      <w:proofErr w:type="gramEnd"/>
+      <w:r>
+        <w:rPr>
+          <w:rFonts w:ascii="Consolas" w:eastAsia="Times New Roman" w:hAnsi="Consolas" w:cs="Courier New"/>
+          <w:color w:val="2D907F"/>
+          <w:sz w:val="18"/>
+          <w:szCs w:val="18"/>
+          <w:lang w:eastAsia="en-001"/>
+        </w:rPr>
+        <w:t>-parser"</w:t>
       </w:r>
       <w:r>
         <w:rPr>
@@ -1817,7 +3237,29 @@
           <w:szCs w:val="18"/>
           <w:lang w:eastAsia="en-001"/>
         </w:rPr>
-        <w:t>"ejs"</w:t>
+        <w:t>"</w:t>
+      </w:r>
+      <w:proofErr w:type="spellStart"/>
+      <w:r>
+        <w:rPr>
+          <w:rFonts w:ascii="Consolas" w:eastAsia="Times New Roman" w:hAnsi="Consolas" w:cs="Courier New"/>
+          <w:color w:val="2D907F"/>
+          <w:sz w:val="18"/>
+          <w:szCs w:val="18"/>
+          <w:lang w:eastAsia="en-001"/>
+        </w:rPr>
+        <w:t>ejs</w:t>
+      </w:r>
+      <w:proofErr w:type="spellEnd"/>
+      <w:r>
+        <w:rPr>
+          <w:rFonts w:ascii="Consolas" w:eastAsia="Times New Roman" w:hAnsi="Consolas" w:cs="Courier New"/>
+          <w:color w:val="2D907F"/>
+          <w:sz w:val="18"/>
+          <w:szCs w:val="18"/>
+          <w:lang w:eastAsia="en-001"/>
+        </w:rPr>
+        <w:t>"</w:t>
       </w:r>
       <w:r>
         <w:rPr>
@@ -1993,7 +3435,29 @@
           <w:szCs w:val="18"/>
           <w:lang w:eastAsia="en-001"/>
         </w:rPr>
-        <w:t>"lodash"</w:t>
+        <w:t>"</w:t>
+      </w:r>
+      <w:proofErr w:type="spellStart"/>
+      <w:r>
+        <w:rPr>
+          <w:rFonts w:ascii="Consolas" w:eastAsia="Times New Roman" w:hAnsi="Consolas" w:cs="Courier New"/>
+          <w:color w:val="2D907F"/>
+          <w:sz w:val="18"/>
+          <w:szCs w:val="18"/>
+          <w:lang w:eastAsia="en-001"/>
+        </w:rPr>
+        <w:t>lodash</w:t>
+      </w:r>
+      <w:proofErr w:type="spellEnd"/>
+      <w:r>
+        <w:rPr>
+          <w:rFonts w:ascii="Consolas" w:eastAsia="Times New Roman" w:hAnsi="Consolas" w:cs="Courier New"/>
+          <w:color w:val="2D907F"/>
+          <w:sz w:val="18"/>
+          <w:szCs w:val="18"/>
+          <w:lang w:eastAsia="en-001"/>
+        </w:rPr>
+        <w:t>"</w:t>
       </w:r>
       <w:r>
         <w:rPr>
@@ -2359,8 +3823,20 @@
           <w:szCs w:val="18"/>
           <w:lang w:eastAsia="en-001"/>
         </w:rPr>
-        <w:t>$ git add .</w:t>
-      </w:r>
+        <w:t xml:space="preserve">$ git </w:t>
+      </w:r>
+      <w:proofErr w:type="gramStart"/>
+      <w:r>
+        <w:rPr>
+          <w:rFonts w:ascii="Consolas" w:eastAsia="Times New Roman" w:hAnsi="Consolas" w:cs="Courier New"/>
+          <w:color w:val="1C1D1F"/>
+          <w:sz w:val="18"/>
+          <w:szCs w:val="18"/>
+          <w:lang w:eastAsia="en-001"/>
+        </w:rPr>
+        <w:t>add .</w:t>
+      </w:r>
+      <w:proofErr w:type="gramEnd"/>
     </w:p>
     <w:p>
       <w:pPr>
@@ -2465,7 +3941,29 @@
           <w:szCs w:val="18"/>
           <w:lang w:eastAsia="en-001"/>
         </w:rPr>
-        <w:t>$ git push heroku ma</w:t>
+        <w:t xml:space="preserve">$ git push </w:t>
+      </w:r>
+      <w:proofErr w:type="spellStart"/>
+      <w:r>
+        <w:rPr>
+          <w:rFonts w:ascii="Consolas" w:eastAsia="Times New Roman" w:hAnsi="Consolas" w:cs="Courier New"/>
+          <w:color w:val="1C1D1F"/>
+          <w:sz w:val="18"/>
+          <w:szCs w:val="18"/>
+          <w:lang w:eastAsia="en-001"/>
+        </w:rPr>
+        <w:t>heroku</w:t>
+      </w:r>
+      <w:proofErr w:type="spellEnd"/>
+      <w:r>
+        <w:rPr>
+          <w:rFonts w:ascii="Consolas" w:eastAsia="Times New Roman" w:hAnsi="Consolas" w:cs="Courier New"/>
+          <w:color w:val="1C1D1F"/>
+          <w:sz w:val="18"/>
+          <w:szCs w:val="18"/>
+          <w:lang w:eastAsia="en-001"/>
+        </w:rPr>
+        <w:t xml:space="preserve"> ma</w:t>
       </w:r>
       <w:r>
         <w:rPr>
@@ -2477,6 +3975,1006 @@
         </w:rPr>
         <w:t>in</w:t>
       </w:r>
+    </w:p>
+    <w:p>
+      <w:pPr>
+        <w:pStyle w:val="NormalWeb"/>
+        <w:numPr>
+          <w:ilvl w:val="0"/>
+          <w:numId w:val="4"/>
+        </w:numPr>
+        <w:shd w:val="clear" w:color="auto" w:fill="FFFFFF"/>
+        <w:spacing w:before="0" w:beforeAutospacing="0" w:after="300" w:afterAutospacing="0"/>
+        <w:rPr>
+          <w:rFonts w:ascii="Roboto" w:hAnsi="Roboto"/>
+          <w:color w:val="1C1D1F"/>
+          <w:sz w:val="20"/>
+          <w:szCs w:val="20"/>
+        </w:rPr>
+      </w:pPr>
+      <w:r>
+        <w:rPr>
+          <w:rFonts w:ascii="Roboto" w:hAnsi="Roboto"/>
+          <w:color w:val="1C1D1F"/>
+          <w:sz w:val="20"/>
+          <w:szCs w:val="20"/>
+        </w:rPr>
+        <w:t xml:space="preserve">In </w:t>
+      </w:r>
+      <w:proofErr w:type="spellStart"/>
+      <w:r>
+        <w:rPr>
+          <w:rFonts w:ascii="Roboto" w:hAnsi="Roboto"/>
+          <w:color w:val="1C1D1F"/>
+          <w:sz w:val="20"/>
+          <w:szCs w:val="20"/>
+        </w:rPr>
+        <w:t>home.ejs</w:t>
+      </w:r>
+      <w:proofErr w:type="spellEnd"/>
+      <w:r>
+        <w:rPr>
+          <w:rFonts w:ascii="Roboto" w:hAnsi="Roboto"/>
+          <w:color w:val="1C1D1F"/>
+          <w:sz w:val="20"/>
+          <w:szCs w:val="20"/>
+        </w:rPr>
+        <w:t xml:space="preserve"> you’ll need to change the </w:t>
+      </w:r>
+      <w:proofErr w:type="spellStart"/>
+      <w:r>
+        <w:rPr>
+          <w:rFonts w:ascii="Roboto" w:hAnsi="Roboto"/>
+          <w:color w:val="1C1D1F"/>
+          <w:sz w:val="20"/>
+          <w:szCs w:val="20"/>
+        </w:rPr>
+        <w:t>href</w:t>
+      </w:r>
+      <w:proofErr w:type="spellEnd"/>
+      <w:r>
+        <w:rPr>
+          <w:rFonts w:ascii="Roboto" w:hAnsi="Roboto"/>
+          <w:color w:val="1C1D1F"/>
+          <w:sz w:val="20"/>
+          <w:szCs w:val="20"/>
+        </w:rPr>
+        <w:t xml:space="preserve"> of the anchor tag based on the post id instead of the post name.</w:t>
+      </w:r>
+    </w:p>
+    <w:p>
+      <w:pPr>
+        <w:pStyle w:val="NormalWeb"/>
+        <w:shd w:val="clear" w:color="auto" w:fill="FFFFFF"/>
+        <w:spacing w:before="0" w:beforeAutospacing="0" w:after="0" w:afterAutospacing="0"/>
+        <w:rPr>
+          <w:rFonts w:ascii="Roboto" w:hAnsi="Roboto"/>
+          <w:color w:val="1C1D1F"/>
+          <w:sz w:val="20"/>
+          <w:szCs w:val="20"/>
+        </w:rPr>
+      </w:pPr>
+    </w:p>
+    <w:p>
+      <w:pPr>
+        <w:pStyle w:val="NormalWeb"/>
+        <w:shd w:val="clear" w:color="auto" w:fill="FFFFFF"/>
+        <w:spacing w:before="0" w:beforeAutospacing="0" w:after="300" w:afterAutospacing="0"/>
+        <w:rPr>
+          <w:rFonts w:ascii="Roboto" w:hAnsi="Roboto"/>
+          <w:color w:val="1C1D1F"/>
+          <w:sz w:val="20"/>
+          <w:szCs w:val="20"/>
+        </w:rPr>
+      </w:pPr>
+      <w:r>
+        <w:rPr>
+          <w:rFonts w:ascii="Roboto" w:hAnsi="Roboto"/>
+          <w:color w:val="1C1D1F"/>
+          <w:sz w:val="20"/>
+          <w:szCs w:val="20"/>
+        </w:rPr>
+        <w:t xml:space="preserve">&lt;a </w:t>
+      </w:r>
+      <w:proofErr w:type="spellStart"/>
+      <w:r>
+        <w:rPr>
+          <w:rFonts w:ascii="Roboto" w:hAnsi="Roboto"/>
+          <w:color w:val="1C1D1F"/>
+          <w:sz w:val="20"/>
+          <w:szCs w:val="20"/>
+        </w:rPr>
+        <w:t>href</w:t>
+      </w:r>
+      <w:proofErr w:type="spellEnd"/>
+      <w:r>
+        <w:rPr>
+          <w:rFonts w:ascii="Roboto" w:hAnsi="Roboto"/>
+          <w:color w:val="1C1D1F"/>
+          <w:sz w:val="20"/>
+          <w:szCs w:val="20"/>
+        </w:rPr>
+        <w:t>="/posts/&lt;%=</w:t>
+      </w:r>
+      <w:proofErr w:type="spellStart"/>
+      <w:proofErr w:type="gramStart"/>
+      <w:r>
+        <w:rPr>
+          <w:rFonts w:ascii="Roboto" w:hAnsi="Roboto"/>
+          <w:color w:val="1C1D1F"/>
+          <w:sz w:val="20"/>
+          <w:szCs w:val="20"/>
+        </w:rPr>
+        <w:t>post._</w:t>
+      </w:r>
+      <w:proofErr w:type="gramEnd"/>
+      <w:r>
+        <w:rPr>
+          <w:rFonts w:ascii="Roboto" w:hAnsi="Roboto"/>
+          <w:color w:val="1C1D1F"/>
+          <w:sz w:val="20"/>
+          <w:szCs w:val="20"/>
+        </w:rPr>
+        <w:t>id</w:t>
+      </w:r>
+      <w:proofErr w:type="spellEnd"/>
+      <w:r>
+        <w:rPr>
+          <w:rFonts w:ascii="Roboto" w:hAnsi="Roboto"/>
+          <w:color w:val="1C1D1F"/>
+          <w:sz w:val="20"/>
+          <w:szCs w:val="20"/>
+        </w:rPr>
+        <w:t>%&gt;"&gt;Read More&lt;/a&gt;</w:t>
+      </w:r>
+    </w:p>
+    <w:p>
+      <w:pPr>
+        <w:pStyle w:val="NormalWeb"/>
+        <w:shd w:val="clear" w:color="auto" w:fill="FFFFFF"/>
+        <w:spacing w:before="0" w:beforeAutospacing="0" w:after="0" w:afterAutospacing="0"/>
+        <w:rPr>
+          <w:rFonts w:ascii="Roboto" w:hAnsi="Roboto"/>
+          <w:color w:val="1C1D1F"/>
+          <w:sz w:val="20"/>
+          <w:szCs w:val="20"/>
+        </w:rPr>
+      </w:pPr>
+    </w:p>
+    <w:p>
+      <w:pPr>
+        <w:pStyle w:val="NormalWeb"/>
+        <w:numPr>
+          <w:ilvl w:val="0"/>
+          <w:numId w:val="5"/>
+        </w:numPr>
+        <w:shd w:val="clear" w:color="auto" w:fill="FFFFFF"/>
+        <w:spacing w:before="0" w:beforeAutospacing="0" w:after="300" w:afterAutospacing="0"/>
+        <w:rPr>
+          <w:rFonts w:ascii="Roboto" w:hAnsi="Roboto"/>
+          <w:color w:val="1C1D1F"/>
+          <w:sz w:val="20"/>
+          <w:szCs w:val="20"/>
+        </w:rPr>
+      </w:pPr>
+      <w:r>
+        <w:rPr>
+          <w:rFonts w:ascii="Roboto" w:hAnsi="Roboto"/>
+          <w:color w:val="1C1D1F"/>
+          <w:sz w:val="20"/>
+          <w:szCs w:val="20"/>
+        </w:rPr>
+        <w:t xml:space="preserve">In the </w:t>
+      </w:r>
+      <w:proofErr w:type="spellStart"/>
+      <w:proofErr w:type="gramStart"/>
+      <w:r>
+        <w:rPr>
+          <w:rFonts w:ascii="Roboto" w:hAnsi="Roboto"/>
+          <w:color w:val="1C1D1F"/>
+          <w:sz w:val="20"/>
+          <w:szCs w:val="20"/>
+        </w:rPr>
+        <w:t>app.post</w:t>
+      </w:r>
+      <w:proofErr w:type="spellEnd"/>
+      <w:r>
+        <w:rPr>
+          <w:rFonts w:ascii="Roboto" w:hAnsi="Roboto"/>
+          <w:color w:val="1C1D1F"/>
+          <w:sz w:val="20"/>
+          <w:szCs w:val="20"/>
+        </w:rPr>
+        <w:t>(</w:t>
+      </w:r>
+      <w:proofErr w:type="gramEnd"/>
+      <w:r>
+        <w:rPr>
+          <w:rFonts w:ascii="Roboto" w:hAnsi="Roboto"/>
+          <w:color w:val="1C1D1F"/>
+          <w:sz w:val="20"/>
+          <w:szCs w:val="20"/>
+        </w:rPr>
+        <w:t xml:space="preserve">) method for the /post route, you should change the express route parameter to </w:t>
+      </w:r>
+      <w:proofErr w:type="spellStart"/>
+      <w:r>
+        <w:rPr>
+          <w:rFonts w:ascii="Roboto" w:hAnsi="Roboto"/>
+          <w:color w:val="1C1D1F"/>
+          <w:sz w:val="20"/>
+          <w:szCs w:val="20"/>
+        </w:rPr>
+        <w:t>postId</w:t>
+      </w:r>
+      <w:proofErr w:type="spellEnd"/>
+      <w:r>
+        <w:rPr>
+          <w:rFonts w:ascii="Roboto" w:hAnsi="Roboto"/>
+          <w:color w:val="1C1D1F"/>
+          <w:sz w:val="20"/>
+          <w:szCs w:val="20"/>
+        </w:rPr>
+        <w:t xml:space="preserve"> instead.</w:t>
+      </w:r>
+    </w:p>
+    <w:p>
+      <w:pPr>
+        <w:pStyle w:val="NormalWeb"/>
+        <w:shd w:val="clear" w:color="auto" w:fill="FFFFFF"/>
+        <w:spacing w:before="0" w:beforeAutospacing="0" w:after="0" w:afterAutospacing="0"/>
+        <w:rPr>
+          <w:rFonts w:ascii="Roboto" w:hAnsi="Roboto"/>
+          <w:color w:val="1C1D1F"/>
+          <w:sz w:val="20"/>
+          <w:szCs w:val="20"/>
+        </w:rPr>
+      </w:pPr>
+    </w:p>
+    <w:p>
+      <w:pPr>
+        <w:pStyle w:val="NormalWeb"/>
+        <w:shd w:val="clear" w:color="auto" w:fill="FFFFFF"/>
+        <w:spacing w:before="0" w:beforeAutospacing="0" w:after="300" w:afterAutospacing="0"/>
+        <w:rPr>
+          <w:rFonts w:ascii="Roboto" w:hAnsi="Roboto"/>
+          <w:color w:val="1C1D1F"/>
+          <w:sz w:val="20"/>
+          <w:szCs w:val="20"/>
+        </w:rPr>
+      </w:pPr>
+      <w:proofErr w:type="spellStart"/>
+      <w:proofErr w:type="gramStart"/>
+      <w:r>
+        <w:rPr>
+          <w:rFonts w:ascii="Roboto" w:hAnsi="Roboto"/>
+          <w:color w:val="1C1D1F"/>
+          <w:sz w:val="20"/>
+          <w:szCs w:val="20"/>
+        </w:rPr>
+        <w:t>app.get</w:t>
+      </w:r>
+      <w:proofErr w:type="spellEnd"/>
+      <w:r>
+        <w:rPr>
+          <w:rFonts w:ascii="Roboto" w:hAnsi="Roboto"/>
+          <w:color w:val="1C1D1F"/>
+          <w:sz w:val="20"/>
+          <w:szCs w:val="20"/>
+        </w:rPr>
+        <w:t>(</w:t>
+      </w:r>
+      <w:proofErr w:type="gramEnd"/>
+      <w:r>
+        <w:rPr>
+          <w:rFonts w:ascii="Roboto" w:hAnsi="Roboto"/>
+          <w:color w:val="1C1D1F"/>
+          <w:sz w:val="20"/>
+          <w:szCs w:val="20"/>
+        </w:rPr>
+        <w:t>"/posts/:</w:t>
+      </w:r>
+      <w:proofErr w:type="spellStart"/>
+      <w:r>
+        <w:rPr>
+          <w:rFonts w:ascii="Roboto" w:hAnsi="Roboto"/>
+          <w:color w:val="1C1D1F"/>
+          <w:sz w:val="20"/>
+          <w:szCs w:val="20"/>
+        </w:rPr>
+        <w:t>postId</w:t>
+      </w:r>
+      <w:proofErr w:type="spellEnd"/>
+      <w:r>
+        <w:rPr>
+          <w:rFonts w:ascii="Roboto" w:hAnsi="Roboto"/>
+          <w:color w:val="1C1D1F"/>
+          <w:sz w:val="20"/>
+          <w:szCs w:val="20"/>
+        </w:rPr>
+        <w:t>", function(req, res){</w:t>
+      </w:r>
+    </w:p>
+    <w:p>
+      <w:pPr>
+        <w:pStyle w:val="NormalWeb"/>
+        <w:shd w:val="clear" w:color="auto" w:fill="FFFFFF"/>
+        <w:spacing w:before="0" w:beforeAutospacing="0" w:after="0" w:afterAutospacing="0"/>
+        <w:rPr>
+          <w:rFonts w:ascii="Roboto" w:hAnsi="Roboto"/>
+          <w:color w:val="1C1D1F"/>
+          <w:sz w:val="20"/>
+          <w:szCs w:val="20"/>
+        </w:rPr>
+      </w:pPr>
+    </w:p>
+    <w:p>
+      <w:pPr>
+        <w:pStyle w:val="NormalWeb"/>
+        <w:shd w:val="clear" w:color="auto" w:fill="FFFFFF"/>
+        <w:spacing w:before="0" w:beforeAutospacing="0" w:after="300" w:afterAutospacing="0"/>
+        <w:rPr>
+          <w:rFonts w:ascii="Roboto" w:hAnsi="Roboto"/>
+          <w:color w:val="1C1D1F"/>
+          <w:sz w:val="20"/>
+          <w:szCs w:val="20"/>
+        </w:rPr>
+      </w:pPr>
+      <w:r>
+        <w:rPr>
+          <w:rFonts w:ascii="Roboto" w:hAnsi="Roboto"/>
+          <w:color w:val="1C1D1F"/>
+          <w:sz w:val="20"/>
+          <w:szCs w:val="20"/>
+        </w:rPr>
+        <w:t>}</w:t>
+      </w:r>
+    </w:p>
+    <w:p>
+      <w:pPr>
+        <w:pStyle w:val="NormalWeb"/>
+        <w:shd w:val="clear" w:color="auto" w:fill="FFFFFF"/>
+        <w:spacing w:before="0" w:beforeAutospacing="0" w:after="0" w:afterAutospacing="0"/>
+        <w:rPr>
+          <w:rFonts w:ascii="Roboto" w:hAnsi="Roboto"/>
+          <w:color w:val="1C1D1F"/>
+          <w:sz w:val="20"/>
+          <w:szCs w:val="20"/>
+        </w:rPr>
+      </w:pPr>
+    </w:p>
+    <w:p>
+      <w:pPr>
+        <w:pStyle w:val="NormalWeb"/>
+        <w:numPr>
+          <w:ilvl w:val="0"/>
+          <w:numId w:val="6"/>
+        </w:numPr>
+        <w:shd w:val="clear" w:color="auto" w:fill="FFFFFF"/>
+        <w:spacing w:before="0" w:beforeAutospacing="0" w:after="300" w:afterAutospacing="0"/>
+        <w:rPr>
+          <w:rFonts w:ascii="Roboto" w:hAnsi="Roboto"/>
+          <w:color w:val="1C1D1F"/>
+          <w:sz w:val="20"/>
+          <w:szCs w:val="20"/>
+        </w:rPr>
+      </w:pPr>
+      <w:r>
+        <w:rPr>
+          <w:rFonts w:ascii="Roboto" w:hAnsi="Roboto"/>
+          <w:color w:val="1C1D1F"/>
+          <w:sz w:val="20"/>
+          <w:szCs w:val="20"/>
+        </w:rPr>
+        <w:t xml:space="preserve">You’ll need a constant to store the </w:t>
+      </w:r>
+      <w:proofErr w:type="spellStart"/>
+      <w:r>
+        <w:rPr>
+          <w:rFonts w:ascii="Roboto" w:hAnsi="Roboto"/>
+          <w:color w:val="1C1D1F"/>
+          <w:sz w:val="20"/>
+          <w:szCs w:val="20"/>
+        </w:rPr>
+        <w:t>postId</w:t>
+      </w:r>
+      <w:proofErr w:type="spellEnd"/>
+      <w:r>
+        <w:rPr>
+          <w:rFonts w:ascii="Roboto" w:hAnsi="Roboto"/>
+          <w:color w:val="1C1D1F"/>
+          <w:sz w:val="20"/>
+          <w:szCs w:val="20"/>
+        </w:rPr>
+        <w:t xml:space="preserve"> parameter value</w:t>
+      </w:r>
+    </w:p>
+    <w:p>
+      <w:pPr>
+        <w:pStyle w:val="NormalWeb"/>
+        <w:shd w:val="clear" w:color="auto" w:fill="FFFFFF"/>
+        <w:spacing w:before="0" w:beforeAutospacing="0" w:after="0" w:afterAutospacing="0"/>
+        <w:rPr>
+          <w:rFonts w:ascii="Roboto" w:hAnsi="Roboto"/>
+          <w:color w:val="1C1D1F"/>
+          <w:sz w:val="20"/>
+          <w:szCs w:val="20"/>
+        </w:rPr>
+      </w:pPr>
+    </w:p>
+    <w:p>
+      <w:pPr>
+        <w:pStyle w:val="NormalWeb"/>
+        <w:shd w:val="clear" w:color="auto" w:fill="FFFFFF"/>
+        <w:spacing w:before="0" w:beforeAutospacing="0" w:after="300" w:afterAutospacing="0"/>
+        <w:rPr>
+          <w:rFonts w:ascii="Roboto" w:hAnsi="Roboto"/>
+          <w:color w:val="1C1D1F"/>
+          <w:sz w:val="20"/>
+          <w:szCs w:val="20"/>
+        </w:rPr>
+      </w:pPr>
+      <w:r>
+        <w:rPr>
+          <w:rFonts w:ascii="Roboto" w:hAnsi="Roboto"/>
+          <w:color w:val="1C1D1F"/>
+          <w:sz w:val="20"/>
+          <w:szCs w:val="20"/>
+        </w:rPr>
+        <w:t xml:space="preserve">const </w:t>
+      </w:r>
+      <w:proofErr w:type="spellStart"/>
+      <w:r>
+        <w:rPr>
+          <w:rFonts w:ascii="Roboto" w:hAnsi="Roboto"/>
+          <w:color w:val="1C1D1F"/>
+          <w:sz w:val="20"/>
+          <w:szCs w:val="20"/>
+        </w:rPr>
+        <w:t>requestedPostId</w:t>
+      </w:r>
+      <w:proofErr w:type="spellEnd"/>
+      <w:r>
+        <w:rPr>
+          <w:rFonts w:ascii="Roboto" w:hAnsi="Roboto"/>
+          <w:color w:val="1C1D1F"/>
+          <w:sz w:val="20"/>
+          <w:szCs w:val="20"/>
+        </w:rPr>
+        <w:t xml:space="preserve"> = </w:t>
+      </w:r>
+      <w:proofErr w:type="spellStart"/>
+      <w:proofErr w:type="gramStart"/>
+      <w:r>
+        <w:rPr>
+          <w:rFonts w:ascii="Roboto" w:hAnsi="Roboto"/>
+          <w:color w:val="1C1D1F"/>
+          <w:sz w:val="20"/>
+          <w:szCs w:val="20"/>
+        </w:rPr>
+        <w:t>req.params</w:t>
+      </w:r>
+      <w:proofErr w:type="gramEnd"/>
+      <w:r>
+        <w:rPr>
+          <w:rFonts w:ascii="Roboto" w:hAnsi="Roboto"/>
+          <w:color w:val="1C1D1F"/>
+          <w:sz w:val="20"/>
+          <w:szCs w:val="20"/>
+        </w:rPr>
+        <w:t>.postId</w:t>
+      </w:r>
+      <w:proofErr w:type="spellEnd"/>
+      <w:r>
+        <w:rPr>
+          <w:rFonts w:ascii="Roboto" w:hAnsi="Roboto"/>
+          <w:color w:val="1C1D1F"/>
+          <w:sz w:val="20"/>
+          <w:szCs w:val="20"/>
+        </w:rPr>
+        <w:t>;</w:t>
+      </w:r>
+    </w:p>
+    <w:p>
+      <w:pPr>
+        <w:pStyle w:val="NormalWeb"/>
+        <w:shd w:val="clear" w:color="auto" w:fill="FFFFFF"/>
+        <w:spacing w:before="0" w:beforeAutospacing="0" w:after="0" w:afterAutospacing="0"/>
+        <w:rPr>
+          <w:rFonts w:ascii="Roboto" w:hAnsi="Roboto"/>
+          <w:color w:val="1C1D1F"/>
+          <w:sz w:val="20"/>
+          <w:szCs w:val="20"/>
+        </w:rPr>
+      </w:pPr>
+    </w:p>
+    <w:p>
+      <w:pPr>
+        <w:pStyle w:val="NormalWeb"/>
+        <w:numPr>
+          <w:ilvl w:val="0"/>
+          <w:numId w:val="7"/>
+        </w:numPr>
+        <w:shd w:val="clear" w:color="auto" w:fill="FFFFFF"/>
+        <w:spacing w:before="0" w:beforeAutospacing="0" w:after="300" w:afterAutospacing="0"/>
+        <w:rPr>
+          <w:rFonts w:ascii="Roboto" w:hAnsi="Roboto"/>
+          <w:color w:val="1C1D1F"/>
+          <w:sz w:val="20"/>
+          <w:szCs w:val="20"/>
+        </w:rPr>
+      </w:pPr>
+      <w:r>
+        <w:rPr>
+          <w:rFonts w:ascii="Roboto" w:hAnsi="Roboto"/>
+          <w:color w:val="1C1D1F"/>
+          <w:sz w:val="20"/>
+          <w:szCs w:val="20"/>
+        </w:rPr>
+        <w:t xml:space="preserve">You can use the </w:t>
+      </w:r>
+      <w:proofErr w:type="spellStart"/>
+      <w:proofErr w:type="gramStart"/>
+      <w:r>
+        <w:rPr>
+          <w:rFonts w:ascii="Roboto" w:hAnsi="Roboto"/>
+          <w:color w:val="1C1D1F"/>
+          <w:sz w:val="20"/>
+          <w:szCs w:val="20"/>
+        </w:rPr>
+        <w:t>findOne</w:t>
+      </w:r>
+      <w:proofErr w:type="spellEnd"/>
+      <w:r>
+        <w:rPr>
+          <w:rFonts w:ascii="Roboto" w:hAnsi="Roboto"/>
+          <w:color w:val="1C1D1F"/>
+          <w:sz w:val="20"/>
+          <w:szCs w:val="20"/>
+        </w:rPr>
+        <w:t>(</w:t>
+      </w:r>
+      <w:proofErr w:type="gramEnd"/>
+      <w:r>
+        <w:rPr>
+          <w:rFonts w:ascii="Roboto" w:hAnsi="Roboto"/>
+          <w:color w:val="1C1D1F"/>
+          <w:sz w:val="20"/>
+          <w:szCs w:val="20"/>
+        </w:rPr>
+        <w:t>) method to find the post with a matching id in the posts collection.</w:t>
+      </w:r>
+    </w:p>
+    <w:p>
+      <w:pPr>
+        <w:pStyle w:val="NormalWeb"/>
+        <w:shd w:val="clear" w:color="auto" w:fill="FFFFFF"/>
+        <w:spacing w:before="0" w:beforeAutospacing="0" w:after="0" w:afterAutospacing="0"/>
+        <w:rPr>
+          <w:rFonts w:ascii="Roboto" w:hAnsi="Roboto"/>
+          <w:color w:val="1C1D1F"/>
+          <w:sz w:val="20"/>
+          <w:szCs w:val="20"/>
+        </w:rPr>
+      </w:pPr>
+    </w:p>
+    <w:p>
+      <w:pPr>
+        <w:pStyle w:val="NormalWeb"/>
+        <w:shd w:val="clear" w:color="auto" w:fill="FFFFFF"/>
+        <w:spacing w:before="0" w:beforeAutospacing="0" w:after="300" w:afterAutospacing="0"/>
+        <w:rPr>
+          <w:rFonts w:ascii="Roboto" w:hAnsi="Roboto"/>
+          <w:color w:val="1C1D1F"/>
+          <w:sz w:val="20"/>
+          <w:szCs w:val="20"/>
+        </w:rPr>
+      </w:pPr>
+      <w:proofErr w:type="spellStart"/>
+      <w:r>
+        <w:rPr>
+          <w:rFonts w:ascii="Roboto" w:hAnsi="Roboto"/>
+          <w:color w:val="1C1D1F"/>
+          <w:sz w:val="20"/>
+          <w:szCs w:val="20"/>
+        </w:rPr>
+        <w:lastRenderedPageBreak/>
+        <w:t>Post.findOne</w:t>
+      </w:r>
+      <w:proofErr w:type="spellEnd"/>
+      <w:r>
+        <w:rPr>
+          <w:rFonts w:ascii="Roboto" w:hAnsi="Roboto"/>
+          <w:color w:val="1C1D1F"/>
+          <w:sz w:val="20"/>
+          <w:szCs w:val="20"/>
+        </w:rPr>
+        <w:t xml:space="preserve">({_id: </w:t>
+      </w:r>
+      <w:proofErr w:type="spellStart"/>
+      <w:r>
+        <w:rPr>
+          <w:rFonts w:ascii="Roboto" w:hAnsi="Roboto"/>
+          <w:color w:val="1C1D1F"/>
+          <w:sz w:val="20"/>
+          <w:szCs w:val="20"/>
+        </w:rPr>
+        <w:t>requestedPostId</w:t>
+      </w:r>
+      <w:proofErr w:type="spellEnd"/>
+      <w:r>
+        <w:rPr>
+          <w:rFonts w:ascii="Roboto" w:hAnsi="Roboto"/>
+          <w:color w:val="1C1D1F"/>
+          <w:sz w:val="20"/>
+          <w:szCs w:val="20"/>
+        </w:rPr>
+        <w:t xml:space="preserve">}, </w:t>
+      </w:r>
+      <w:proofErr w:type="gramStart"/>
+      <w:r>
+        <w:rPr>
+          <w:rFonts w:ascii="Roboto" w:hAnsi="Roboto"/>
+          <w:color w:val="1C1D1F"/>
+          <w:sz w:val="20"/>
+          <w:szCs w:val="20"/>
+        </w:rPr>
+        <w:t>function(</w:t>
+      </w:r>
+      <w:proofErr w:type="gramEnd"/>
+      <w:r>
+        <w:rPr>
+          <w:rFonts w:ascii="Roboto" w:hAnsi="Roboto"/>
+          <w:color w:val="1C1D1F"/>
+          <w:sz w:val="20"/>
+          <w:szCs w:val="20"/>
+        </w:rPr>
+        <w:t>err, post){ }</w:t>
+      </w:r>
+    </w:p>
+    <w:p>
+      <w:pPr>
+        <w:pStyle w:val="NormalWeb"/>
+        <w:shd w:val="clear" w:color="auto" w:fill="FFFFFF"/>
+        <w:spacing w:before="0" w:beforeAutospacing="0" w:after="0" w:afterAutospacing="0"/>
+        <w:rPr>
+          <w:rFonts w:ascii="Roboto" w:hAnsi="Roboto"/>
+          <w:color w:val="1C1D1F"/>
+          <w:sz w:val="20"/>
+          <w:szCs w:val="20"/>
+        </w:rPr>
+      </w:pPr>
+    </w:p>
+    <w:p>
+      <w:pPr>
+        <w:pStyle w:val="NormalWeb"/>
+        <w:numPr>
+          <w:ilvl w:val="0"/>
+          <w:numId w:val="8"/>
+        </w:numPr>
+        <w:shd w:val="clear" w:color="auto" w:fill="FFFFFF"/>
+        <w:spacing w:before="0" w:beforeAutospacing="0" w:after="300" w:afterAutospacing="0"/>
+        <w:rPr>
+          <w:rFonts w:ascii="Roboto" w:hAnsi="Roboto"/>
+          <w:color w:val="1C1D1F"/>
+          <w:sz w:val="20"/>
+          <w:szCs w:val="20"/>
+        </w:rPr>
+      </w:pPr>
+      <w:r>
+        <w:rPr>
+          <w:rFonts w:ascii="Roboto" w:hAnsi="Roboto"/>
+          <w:color w:val="1C1D1F"/>
+          <w:sz w:val="20"/>
+          <w:szCs w:val="20"/>
+        </w:rPr>
+        <w:t xml:space="preserve">Once a matching post is found, you can render its title and content in the </w:t>
+      </w:r>
+      <w:proofErr w:type="spellStart"/>
+      <w:r>
+        <w:rPr>
+          <w:rFonts w:ascii="Roboto" w:hAnsi="Roboto"/>
+          <w:color w:val="1C1D1F"/>
+          <w:sz w:val="20"/>
+          <w:szCs w:val="20"/>
+        </w:rPr>
+        <w:t>post.ejs</w:t>
+      </w:r>
+      <w:proofErr w:type="spellEnd"/>
+      <w:r>
+        <w:rPr>
+          <w:rFonts w:ascii="Roboto" w:hAnsi="Roboto"/>
+          <w:color w:val="1C1D1F"/>
+          <w:sz w:val="20"/>
+          <w:szCs w:val="20"/>
+        </w:rPr>
+        <w:t xml:space="preserve"> page.</w:t>
+      </w:r>
+    </w:p>
+    <w:p>
+      <w:pPr>
+        <w:pStyle w:val="NormalWeb"/>
+        <w:shd w:val="clear" w:color="auto" w:fill="FFFFFF"/>
+        <w:spacing w:before="0" w:beforeAutospacing="0" w:after="0" w:afterAutospacing="0"/>
+        <w:rPr>
+          <w:rFonts w:ascii="Roboto" w:hAnsi="Roboto"/>
+          <w:color w:val="1C1D1F"/>
+          <w:sz w:val="20"/>
+          <w:szCs w:val="20"/>
+        </w:rPr>
+      </w:pPr>
+    </w:p>
+    <w:p>
+      <w:pPr>
+        <w:pStyle w:val="NormalWeb"/>
+        <w:shd w:val="clear" w:color="auto" w:fill="FFFFFF"/>
+        <w:spacing w:before="0" w:beforeAutospacing="0" w:after="300" w:afterAutospacing="0"/>
+        <w:rPr>
+          <w:rFonts w:ascii="Roboto" w:hAnsi="Roboto"/>
+          <w:color w:val="1C1D1F"/>
+          <w:sz w:val="20"/>
+          <w:szCs w:val="20"/>
+        </w:rPr>
+      </w:pPr>
+      <w:proofErr w:type="spellStart"/>
+      <w:r>
+        <w:rPr>
+          <w:rFonts w:ascii="Roboto" w:hAnsi="Roboto"/>
+          <w:color w:val="1C1D1F"/>
+          <w:sz w:val="20"/>
+          <w:szCs w:val="20"/>
+        </w:rPr>
+        <w:t>Post.findOne</w:t>
+      </w:r>
+      <w:proofErr w:type="spellEnd"/>
+      <w:r>
+        <w:rPr>
+          <w:rFonts w:ascii="Roboto" w:hAnsi="Roboto"/>
+          <w:color w:val="1C1D1F"/>
+          <w:sz w:val="20"/>
+          <w:szCs w:val="20"/>
+        </w:rPr>
+        <w:t xml:space="preserve">({_id: </w:t>
+      </w:r>
+      <w:proofErr w:type="spellStart"/>
+      <w:r>
+        <w:rPr>
+          <w:rFonts w:ascii="Roboto" w:hAnsi="Roboto"/>
+          <w:color w:val="1C1D1F"/>
+          <w:sz w:val="20"/>
+          <w:szCs w:val="20"/>
+        </w:rPr>
+        <w:t>requestedPostId</w:t>
+      </w:r>
+      <w:proofErr w:type="spellEnd"/>
+      <w:r>
+        <w:rPr>
+          <w:rFonts w:ascii="Roboto" w:hAnsi="Roboto"/>
+          <w:color w:val="1C1D1F"/>
+          <w:sz w:val="20"/>
+          <w:szCs w:val="20"/>
+        </w:rPr>
+        <w:t xml:space="preserve">}, </w:t>
+      </w:r>
+      <w:proofErr w:type="gramStart"/>
+      <w:r>
+        <w:rPr>
+          <w:rFonts w:ascii="Roboto" w:hAnsi="Roboto"/>
+          <w:color w:val="1C1D1F"/>
+          <w:sz w:val="20"/>
+          <w:szCs w:val="20"/>
+        </w:rPr>
+        <w:t>function(</w:t>
+      </w:r>
+      <w:proofErr w:type="gramEnd"/>
+      <w:r>
+        <w:rPr>
+          <w:rFonts w:ascii="Roboto" w:hAnsi="Roboto"/>
+          <w:color w:val="1C1D1F"/>
+          <w:sz w:val="20"/>
+          <w:szCs w:val="20"/>
+        </w:rPr>
+        <w:t>err, post){</w:t>
+      </w:r>
+    </w:p>
+    <w:p>
+      <w:pPr>
+        <w:pStyle w:val="NormalWeb"/>
+        <w:shd w:val="clear" w:color="auto" w:fill="FFFFFF"/>
+        <w:spacing w:before="0" w:beforeAutospacing="0" w:after="300" w:afterAutospacing="0"/>
+        <w:rPr>
+          <w:rFonts w:ascii="Roboto" w:hAnsi="Roboto"/>
+          <w:color w:val="1C1D1F"/>
+          <w:sz w:val="20"/>
+          <w:szCs w:val="20"/>
+        </w:rPr>
+      </w:pPr>
+      <w:r>
+        <w:rPr>
+          <w:rFonts w:ascii="Roboto" w:hAnsi="Roboto"/>
+          <w:color w:val="1C1D1F"/>
+          <w:sz w:val="20"/>
+          <w:szCs w:val="20"/>
+        </w:rPr>
+        <w:t>   </w:t>
+      </w:r>
+      <w:proofErr w:type="spellStart"/>
+      <w:proofErr w:type="gramStart"/>
+      <w:r>
+        <w:rPr>
+          <w:rFonts w:ascii="Roboto" w:hAnsi="Roboto"/>
+          <w:color w:val="1C1D1F"/>
+          <w:sz w:val="20"/>
+          <w:szCs w:val="20"/>
+        </w:rPr>
+        <w:t>res.render</w:t>
+      </w:r>
+      <w:proofErr w:type="spellEnd"/>
+      <w:proofErr w:type="gramEnd"/>
+      <w:r>
+        <w:rPr>
+          <w:rFonts w:ascii="Roboto" w:hAnsi="Roboto"/>
+          <w:color w:val="1C1D1F"/>
+          <w:sz w:val="20"/>
+          <w:szCs w:val="20"/>
+        </w:rPr>
+        <w:t>("post", {</w:t>
+      </w:r>
+    </w:p>
+    <w:p>
+      <w:pPr>
+        <w:pStyle w:val="NormalWeb"/>
+        <w:shd w:val="clear" w:color="auto" w:fill="FFFFFF"/>
+        <w:spacing w:before="0" w:beforeAutospacing="0" w:after="300" w:afterAutospacing="0"/>
+        <w:rPr>
+          <w:rFonts w:ascii="Roboto" w:hAnsi="Roboto"/>
+          <w:color w:val="1C1D1F"/>
+          <w:sz w:val="20"/>
+          <w:szCs w:val="20"/>
+        </w:rPr>
+      </w:pPr>
+      <w:r>
+        <w:rPr>
+          <w:rFonts w:ascii="Roboto" w:hAnsi="Roboto"/>
+          <w:color w:val="1C1D1F"/>
+          <w:sz w:val="20"/>
+          <w:szCs w:val="20"/>
+        </w:rPr>
+        <w:t xml:space="preserve">     title: </w:t>
+      </w:r>
+      <w:proofErr w:type="spellStart"/>
+      <w:proofErr w:type="gramStart"/>
+      <w:r>
+        <w:rPr>
+          <w:rFonts w:ascii="Roboto" w:hAnsi="Roboto"/>
+          <w:color w:val="1C1D1F"/>
+          <w:sz w:val="20"/>
+          <w:szCs w:val="20"/>
+        </w:rPr>
+        <w:t>post.title</w:t>
+      </w:r>
+      <w:proofErr w:type="spellEnd"/>
+      <w:proofErr w:type="gramEnd"/>
+      <w:r>
+        <w:rPr>
+          <w:rFonts w:ascii="Roboto" w:hAnsi="Roboto"/>
+          <w:color w:val="1C1D1F"/>
+          <w:sz w:val="20"/>
+          <w:szCs w:val="20"/>
+        </w:rPr>
+        <w:t>,</w:t>
+      </w:r>
+    </w:p>
+    <w:p>
+      <w:pPr>
+        <w:pStyle w:val="NormalWeb"/>
+        <w:shd w:val="clear" w:color="auto" w:fill="FFFFFF"/>
+        <w:spacing w:before="0" w:beforeAutospacing="0" w:after="300" w:afterAutospacing="0"/>
+        <w:rPr>
+          <w:rFonts w:ascii="Roboto" w:hAnsi="Roboto"/>
+          <w:color w:val="1C1D1F"/>
+          <w:sz w:val="20"/>
+          <w:szCs w:val="20"/>
+        </w:rPr>
+      </w:pPr>
+      <w:r>
+        <w:rPr>
+          <w:rFonts w:ascii="Roboto" w:hAnsi="Roboto"/>
+          <w:color w:val="1C1D1F"/>
+          <w:sz w:val="20"/>
+          <w:szCs w:val="20"/>
+        </w:rPr>
+        <w:t xml:space="preserve">     content: </w:t>
+      </w:r>
+      <w:proofErr w:type="spellStart"/>
+      <w:proofErr w:type="gramStart"/>
+      <w:r>
+        <w:rPr>
+          <w:rFonts w:ascii="Roboto" w:hAnsi="Roboto"/>
+          <w:color w:val="1C1D1F"/>
+          <w:sz w:val="20"/>
+          <w:szCs w:val="20"/>
+        </w:rPr>
+        <w:t>post.content</w:t>
+      </w:r>
+      <w:proofErr w:type="spellEnd"/>
+      <w:proofErr w:type="gramEnd"/>
+    </w:p>
+    <w:p>
+      <w:pPr>
+        <w:pStyle w:val="NormalWeb"/>
+        <w:shd w:val="clear" w:color="auto" w:fill="FFFFFF"/>
+        <w:spacing w:before="0" w:beforeAutospacing="0" w:after="300" w:afterAutospacing="0"/>
+        <w:rPr>
+          <w:rFonts w:ascii="Roboto" w:hAnsi="Roboto"/>
+          <w:color w:val="1C1D1F"/>
+          <w:sz w:val="20"/>
+          <w:szCs w:val="20"/>
+        </w:rPr>
+      </w:pPr>
+      <w:r>
+        <w:rPr>
+          <w:rFonts w:ascii="Roboto" w:hAnsi="Roboto"/>
+          <w:color w:val="1C1D1F"/>
+          <w:sz w:val="20"/>
+          <w:szCs w:val="20"/>
+        </w:rPr>
+        <w:t>   });</w:t>
+      </w:r>
+    </w:p>
+    <w:p>
+      <w:pPr>
+        <w:pStyle w:val="NormalWeb"/>
+        <w:shd w:val="clear" w:color="auto" w:fill="FFFFFF"/>
+        <w:spacing w:before="0" w:beforeAutospacing="0" w:after="300" w:afterAutospacing="0"/>
+        <w:rPr>
+          <w:rFonts w:ascii="Roboto" w:hAnsi="Roboto"/>
+          <w:color w:val="1C1D1F"/>
+          <w:sz w:val="20"/>
+          <w:szCs w:val="20"/>
+        </w:rPr>
+      </w:pPr>
+      <w:r>
+        <w:rPr>
+          <w:rFonts w:ascii="Roboto" w:hAnsi="Roboto"/>
+          <w:color w:val="1C1D1F"/>
+          <w:sz w:val="20"/>
+          <w:szCs w:val="20"/>
+        </w:rPr>
+        <w:t> });</w:t>
+      </w:r>
+    </w:p>
+    <w:p>
+      <w:pPr>
+        <w:shd w:val="clear" w:color="auto" w:fill="FFFFFF"/>
+        <w:tabs>
+          <w:tab w:val="left" w:pos="916"/>
+          <w:tab w:val="left" w:pos="1832"/>
+          <w:tab w:val="left" w:pos="2748"/>
+          <w:tab w:val="left" w:pos="3664"/>
+          <w:tab w:val="left" w:pos="4580"/>
+          <w:tab w:val="left" w:pos="5496"/>
+          <w:tab w:val="left" w:pos="6412"/>
+          <w:tab w:val="left" w:pos="7328"/>
+          <w:tab w:val="left" w:pos="8244"/>
+          <w:tab w:val="left" w:pos="9160"/>
+          <w:tab w:val="left" w:pos="10076"/>
+          <w:tab w:val="left" w:pos="10992"/>
+          <w:tab w:val="left" w:pos="11908"/>
+          <w:tab w:val="left" w:pos="12824"/>
+          <w:tab w:val="left" w:pos="13740"/>
+          <w:tab w:val="left" w:pos="14656"/>
+        </w:tabs>
+        <w:wordWrap w:val="0"/>
+        <w:spacing w:beforeAutospacing="1" w:after="0" w:line="240" w:lineRule="auto"/>
+        <w:rPr>
+          <w:rFonts w:ascii="Consolas" w:eastAsia="Times New Roman" w:hAnsi="Consolas" w:cs="Courier New"/>
+          <w:color w:val="3E4143"/>
+          <w:sz w:val="18"/>
+          <w:szCs w:val="18"/>
+          <w:lang w:eastAsia="en-001"/>
+        </w:rPr>
+      </w:pPr>
     </w:p>
     <w:sectPr>
       <w:pgSz w:w="11906" w:h="16838"/>
@@ -2717,6 +5215,155 @@
     </w:lvl>
   </w:abstractNum>
   <w:abstractNum w:abstractNumId="2" w15:restartNumberingAfterBreak="0">
+    <w:nsid w:val="11504C72"/>
+    <w:multiLevelType w:val="multilevel"/>
+    <w:tmpl w:val="EDF6834A"/>
+    <w:lvl w:ilvl="0">
+      <w:start w:val="1"/>
+      <w:numFmt w:val="bullet"/>
+      <w:lvlText w:val=""/>
+      <w:lvlJc w:val="left"/>
+      <w:pPr>
+        <w:tabs>
+          <w:tab w:val="num" w:pos="720"/>
+        </w:tabs>
+        <w:ind w:left="720" w:hanging="360"/>
+      </w:pPr>
+      <w:rPr>
+        <w:rFonts w:ascii="Symbol" w:hAnsi="Symbol" w:hint="default"/>
+        <w:sz w:val="20"/>
+      </w:rPr>
+    </w:lvl>
+    <w:lvl w:ilvl="1" w:tentative="1">
+      <w:start w:val="1"/>
+      <w:numFmt w:val="bullet"/>
+      <w:lvlText w:val=""/>
+      <w:lvlJc w:val="left"/>
+      <w:pPr>
+        <w:tabs>
+          <w:tab w:val="num" w:pos="1440"/>
+        </w:tabs>
+        <w:ind w:left="1440" w:hanging="360"/>
+      </w:pPr>
+      <w:rPr>
+        <w:rFonts w:ascii="Symbol" w:hAnsi="Symbol" w:hint="default"/>
+        <w:sz w:val="20"/>
+      </w:rPr>
+    </w:lvl>
+    <w:lvl w:ilvl="2" w:tentative="1">
+      <w:start w:val="1"/>
+      <w:numFmt w:val="bullet"/>
+      <w:lvlText w:val=""/>
+      <w:lvlJc w:val="left"/>
+      <w:pPr>
+        <w:tabs>
+          <w:tab w:val="num" w:pos="2160"/>
+        </w:tabs>
+        <w:ind w:left="2160" w:hanging="360"/>
+      </w:pPr>
+      <w:rPr>
+        <w:rFonts w:ascii="Symbol" w:hAnsi="Symbol" w:hint="default"/>
+        <w:sz w:val="20"/>
+      </w:rPr>
+    </w:lvl>
+    <w:lvl w:ilvl="3" w:tentative="1">
+      <w:start w:val="1"/>
+      <w:numFmt w:val="bullet"/>
+      <w:lvlText w:val=""/>
+      <w:lvlJc w:val="left"/>
+      <w:pPr>
+        <w:tabs>
+          <w:tab w:val="num" w:pos="2880"/>
+        </w:tabs>
+        <w:ind w:left="2880" w:hanging="360"/>
+      </w:pPr>
+      <w:rPr>
+        <w:rFonts w:ascii="Symbol" w:hAnsi="Symbol" w:hint="default"/>
+        <w:sz w:val="20"/>
+      </w:rPr>
+    </w:lvl>
+    <w:lvl w:ilvl="4" w:tentative="1">
+      <w:start w:val="1"/>
+      <w:numFmt w:val="bullet"/>
+      <w:lvlText w:val=""/>
+      <w:lvlJc w:val="left"/>
+      <w:pPr>
+        <w:tabs>
+          <w:tab w:val="num" w:pos="3600"/>
+        </w:tabs>
+        <w:ind w:left="3600" w:hanging="360"/>
+      </w:pPr>
+      <w:rPr>
+        <w:rFonts w:ascii="Symbol" w:hAnsi="Symbol" w:hint="default"/>
+        <w:sz w:val="20"/>
+      </w:rPr>
+    </w:lvl>
+    <w:lvl w:ilvl="5" w:tentative="1">
+      <w:start w:val="1"/>
+      <w:numFmt w:val="bullet"/>
+      <w:lvlText w:val=""/>
+      <w:lvlJc w:val="left"/>
+      <w:pPr>
+        <w:tabs>
+          <w:tab w:val="num" w:pos="4320"/>
+        </w:tabs>
+        <w:ind w:left="4320" w:hanging="360"/>
+      </w:pPr>
+      <w:rPr>
+        <w:rFonts w:ascii="Symbol" w:hAnsi="Symbol" w:hint="default"/>
+        <w:sz w:val="20"/>
+      </w:rPr>
+    </w:lvl>
+    <w:lvl w:ilvl="6" w:tentative="1">
+      <w:start w:val="1"/>
+      <w:numFmt w:val="bullet"/>
+      <w:lvlText w:val=""/>
+      <w:lvlJc w:val="left"/>
+      <w:pPr>
+        <w:tabs>
+          <w:tab w:val="num" w:pos="5040"/>
+        </w:tabs>
+        <w:ind w:left="5040" w:hanging="360"/>
+      </w:pPr>
+      <w:rPr>
+        <w:rFonts w:ascii="Symbol" w:hAnsi="Symbol" w:hint="default"/>
+        <w:sz w:val="20"/>
+      </w:rPr>
+    </w:lvl>
+    <w:lvl w:ilvl="7" w:tentative="1">
+      <w:start w:val="1"/>
+      <w:numFmt w:val="bullet"/>
+      <w:lvlText w:val=""/>
+      <w:lvlJc w:val="left"/>
+      <w:pPr>
+        <w:tabs>
+          <w:tab w:val="num" w:pos="5760"/>
+        </w:tabs>
+        <w:ind w:left="5760" w:hanging="360"/>
+      </w:pPr>
+      <w:rPr>
+        <w:rFonts w:ascii="Symbol" w:hAnsi="Symbol" w:hint="default"/>
+        <w:sz w:val="20"/>
+      </w:rPr>
+    </w:lvl>
+    <w:lvl w:ilvl="8" w:tentative="1">
+      <w:start w:val="1"/>
+      <w:numFmt w:val="bullet"/>
+      <w:lvlText w:val=""/>
+      <w:lvlJc w:val="left"/>
+      <w:pPr>
+        <w:tabs>
+          <w:tab w:val="num" w:pos="6480"/>
+        </w:tabs>
+        <w:ind w:left="6480" w:hanging="360"/>
+      </w:pPr>
+      <w:rPr>
+        <w:rFonts w:ascii="Symbol" w:hAnsi="Symbol" w:hint="default"/>
+        <w:sz w:val="20"/>
+      </w:rPr>
+    </w:lvl>
+  </w:abstractNum>
+  <w:abstractNum w:abstractNumId="3" w15:restartNumberingAfterBreak="0">
     <w:nsid w:val="17BB1E6B"/>
     <w:multiLevelType w:val="multilevel"/>
     <w:tmpl w:val="5E58ABC4"/>
@@ -2829,14 +5476,625 @@
       </w:pPr>
     </w:lvl>
   </w:abstractNum>
+  <w:abstractNum w:abstractNumId="4" w15:restartNumberingAfterBreak="0">
+    <w:nsid w:val="2E4F5876"/>
+    <w:multiLevelType w:val="multilevel"/>
+    <w:tmpl w:val="F7D8C9AA"/>
+    <w:lvl w:ilvl="0">
+      <w:start w:val="1"/>
+      <w:numFmt w:val="bullet"/>
+      <w:lvlText w:val=""/>
+      <w:lvlJc w:val="left"/>
+      <w:pPr>
+        <w:tabs>
+          <w:tab w:val="num" w:pos="720"/>
+        </w:tabs>
+        <w:ind w:left="720" w:hanging="360"/>
+      </w:pPr>
+      <w:rPr>
+        <w:rFonts w:ascii="Symbol" w:hAnsi="Symbol" w:hint="default"/>
+        <w:sz w:val="20"/>
+      </w:rPr>
+    </w:lvl>
+    <w:lvl w:ilvl="1" w:tentative="1">
+      <w:start w:val="1"/>
+      <w:numFmt w:val="bullet"/>
+      <w:lvlText w:val=""/>
+      <w:lvlJc w:val="left"/>
+      <w:pPr>
+        <w:tabs>
+          <w:tab w:val="num" w:pos="1440"/>
+        </w:tabs>
+        <w:ind w:left="1440" w:hanging="360"/>
+      </w:pPr>
+      <w:rPr>
+        <w:rFonts w:ascii="Symbol" w:hAnsi="Symbol" w:hint="default"/>
+        <w:sz w:val="20"/>
+      </w:rPr>
+    </w:lvl>
+    <w:lvl w:ilvl="2" w:tentative="1">
+      <w:start w:val="1"/>
+      <w:numFmt w:val="bullet"/>
+      <w:lvlText w:val=""/>
+      <w:lvlJc w:val="left"/>
+      <w:pPr>
+        <w:tabs>
+          <w:tab w:val="num" w:pos="2160"/>
+        </w:tabs>
+        <w:ind w:left="2160" w:hanging="360"/>
+      </w:pPr>
+      <w:rPr>
+        <w:rFonts w:ascii="Symbol" w:hAnsi="Symbol" w:hint="default"/>
+        <w:sz w:val="20"/>
+      </w:rPr>
+    </w:lvl>
+    <w:lvl w:ilvl="3" w:tentative="1">
+      <w:start w:val="1"/>
+      <w:numFmt w:val="bullet"/>
+      <w:lvlText w:val=""/>
+      <w:lvlJc w:val="left"/>
+      <w:pPr>
+        <w:tabs>
+          <w:tab w:val="num" w:pos="2880"/>
+        </w:tabs>
+        <w:ind w:left="2880" w:hanging="360"/>
+      </w:pPr>
+      <w:rPr>
+        <w:rFonts w:ascii="Symbol" w:hAnsi="Symbol" w:hint="default"/>
+        <w:sz w:val="20"/>
+      </w:rPr>
+    </w:lvl>
+    <w:lvl w:ilvl="4" w:tentative="1">
+      <w:start w:val="1"/>
+      <w:numFmt w:val="bullet"/>
+      <w:lvlText w:val=""/>
+      <w:lvlJc w:val="left"/>
+      <w:pPr>
+        <w:tabs>
+          <w:tab w:val="num" w:pos="3600"/>
+        </w:tabs>
+        <w:ind w:left="3600" w:hanging="360"/>
+      </w:pPr>
+      <w:rPr>
+        <w:rFonts w:ascii="Symbol" w:hAnsi="Symbol" w:hint="default"/>
+        <w:sz w:val="20"/>
+      </w:rPr>
+    </w:lvl>
+    <w:lvl w:ilvl="5" w:tentative="1">
+      <w:start w:val="1"/>
+      <w:numFmt w:val="bullet"/>
+      <w:lvlText w:val=""/>
+      <w:lvlJc w:val="left"/>
+      <w:pPr>
+        <w:tabs>
+          <w:tab w:val="num" w:pos="4320"/>
+        </w:tabs>
+        <w:ind w:left="4320" w:hanging="360"/>
+      </w:pPr>
+      <w:rPr>
+        <w:rFonts w:ascii="Symbol" w:hAnsi="Symbol" w:hint="default"/>
+        <w:sz w:val="20"/>
+      </w:rPr>
+    </w:lvl>
+    <w:lvl w:ilvl="6" w:tentative="1">
+      <w:start w:val="1"/>
+      <w:numFmt w:val="bullet"/>
+      <w:lvlText w:val=""/>
+      <w:lvlJc w:val="left"/>
+      <w:pPr>
+        <w:tabs>
+          <w:tab w:val="num" w:pos="5040"/>
+        </w:tabs>
+        <w:ind w:left="5040" w:hanging="360"/>
+      </w:pPr>
+      <w:rPr>
+        <w:rFonts w:ascii="Symbol" w:hAnsi="Symbol" w:hint="default"/>
+        <w:sz w:val="20"/>
+      </w:rPr>
+    </w:lvl>
+    <w:lvl w:ilvl="7" w:tentative="1">
+      <w:start w:val="1"/>
+      <w:numFmt w:val="bullet"/>
+      <w:lvlText w:val=""/>
+      <w:lvlJc w:val="left"/>
+      <w:pPr>
+        <w:tabs>
+          <w:tab w:val="num" w:pos="5760"/>
+        </w:tabs>
+        <w:ind w:left="5760" w:hanging="360"/>
+      </w:pPr>
+      <w:rPr>
+        <w:rFonts w:ascii="Symbol" w:hAnsi="Symbol" w:hint="default"/>
+        <w:sz w:val="20"/>
+      </w:rPr>
+    </w:lvl>
+    <w:lvl w:ilvl="8" w:tentative="1">
+      <w:start w:val="1"/>
+      <w:numFmt w:val="bullet"/>
+      <w:lvlText w:val=""/>
+      <w:lvlJc w:val="left"/>
+      <w:pPr>
+        <w:tabs>
+          <w:tab w:val="num" w:pos="6480"/>
+        </w:tabs>
+        <w:ind w:left="6480" w:hanging="360"/>
+      </w:pPr>
+      <w:rPr>
+        <w:rFonts w:ascii="Symbol" w:hAnsi="Symbol" w:hint="default"/>
+        <w:sz w:val="20"/>
+      </w:rPr>
+    </w:lvl>
+  </w:abstractNum>
+  <w:abstractNum w:abstractNumId="5" w15:restartNumberingAfterBreak="0">
+    <w:nsid w:val="4CA632C3"/>
+    <w:multiLevelType w:val="multilevel"/>
+    <w:tmpl w:val="1B6EC960"/>
+    <w:lvl w:ilvl="0">
+      <w:start w:val="1"/>
+      <w:numFmt w:val="bullet"/>
+      <w:lvlText w:val=""/>
+      <w:lvlJc w:val="left"/>
+      <w:pPr>
+        <w:tabs>
+          <w:tab w:val="num" w:pos="720"/>
+        </w:tabs>
+        <w:ind w:left="720" w:hanging="360"/>
+      </w:pPr>
+      <w:rPr>
+        <w:rFonts w:ascii="Symbol" w:hAnsi="Symbol" w:hint="default"/>
+        <w:sz w:val="20"/>
+      </w:rPr>
+    </w:lvl>
+    <w:lvl w:ilvl="1" w:tentative="1">
+      <w:start w:val="1"/>
+      <w:numFmt w:val="bullet"/>
+      <w:lvlText w:val=""/>
+      <w:lvlJc w:val="left"/>
+      <w:pPr>
+        <w:tabs>
+          <w:tab w:val="num" w:pos="1440"/>
+        </w:tabs>
+        <w:ind w:left="1440" w:hanging="360"/>
+      </w:pPr>
+      <w:rPr>
+        <w:rFonts w:ascii="Symbol" w:hAnsi="Symbol" w:hint="default"/>
+        <w:sz w:val="20"/>
+      </w:rPr>
+    </w:lvl>
+    <w:lvl w:ilvl="2" w:tentative="1">
+      <w:start w:val="1"/>
+      <w:numFmt w:val="bullet"/>
+      <w:lvlText w:val=""/>
+      <w:lvlJc w:val="left"/>
+      <w:pPr>
+        <w:tabs>
+          <w:tab w:val="num" w:pos="2160"/>
+        </w:tabs>
+        <w:ind w:left="2160" w:hanging="360"/>
+      </w:pPr>
+      <w:rPr>
+        <w:rFonts w:ascii="Symbol" w:hAnsi="Symbol" w:hint="default"/>
+        <w:sz w:val="20"/>
+      </w:rPr>
+    </w:lvl>
+    <w:lvl w:ilvl="3" w:tentative="1">
+      <w:start w:val="1"/>
+      <w:numFmt w:val="bullet"/>
+      <w:lvlText w:val=""/>
+      <w:lvlJc w:val="left"/>
+      <w:pPr>
+        <w:tabs>
+          <w:tab w:val="num" w:pos="2880"/>
+        </w:tabs>
+        <w:ind w:left="2880" w:hanging="360"/>
+      </w:pPr>
+      <w:rPr>
+        <w:rFonts w:ascii="Symbol" w:hAnsi="Symbol" w:hint="default"/>
+        <w:sz w:val="20"/>
+      </w:rPr>
+    </w:lvl>
+    <w:lvl w:ilvl="4" w:tentative="1">
+      <w:start w:val="1"/>
+      <w:numFmt w:val="bullet"/>
+      <w:lvlText w:val=""/>
+      <w:lvlJc w:val="left"/>
+      <w:pPr>
+        <w:tabs>
+          <w:tab w:val="num" w:pos="3600"/>
+        </w:tabs>
+        <w:ind w:left="3600" w:hanging="360"/>
+      </w:pPr>
+      <w:rPr>
+        <w:rFonts w:ascii="Symbol" w:hAnsi="Symbol" w:hint="default"/>
+        <w:sz w:val="20"/>
+      </w:rPr>
+    </w:lvl>
+    <w:lvl w:ilvl="5" w:tentative="1">
+      <w:start w:val="1"/>
+      <w:numFmt w:val="bullet"/>
+      <w:lvlText w:val=""/>
+      <w:lvlJc w:val="left"/>
+      <w:pPr>
+        <w:tabs>
+          <w:tab w:val="num" w:pos="4320"/>
+        </w:tabs>
+        <w:ind w:left="4320" w:hanging="360"/>
+      </w:pPr>
+      <w:rPr>
+        <w:rFonts w:ascii="Symbol" w:hAnsi="Symbol" w:hint="default"/>
+        <w:sz w:val="20"/>
+      </w:rPr>
+    </w:lvl>
+    <w:lvl w:ilvl="6" w:tentative="1">
+      <w:start w:val="1"/>
+      <w:numFmt w:val="bullet"/>
+      <w:lvlText w:val=""/>
+      <w:lvlJc w:val="left"/>
+      <w:pPr>
+        <w:tabs>
+          <w:tab w:val="num" w:pos="5040"/>
+        </w:tabs>
+        <w:ind w:left="5040" w:hanging="360"/>
+      </w:pPr>
+      <w:rPr>
+        <w:rFonts w:ascii="Symbol" w:hAnsi="Symbol" w:hint="default"/>
+        <w:sz w:val="20"/>
+      </w:rPr>
+    </w:lvl>
+    <w:lvl w:ilvl="7" w:tentative="1">
+      <w:start w:val="1"/>
+      <w:numFmt w:val="bullet"/>
+      <w:lvlText w:val=""/>
+      <w:lvlJc w:val="left"/>
+      <w:pPr>
+        <w:tabs>
+          <w:tab w:val="num" w:pos="5760"/>
+        </w:tabs>
+        <w:ind w:left="5760" w:hanging="360"/>
+      </w:pPr>
+      <w:rPr>
+        <w:rFonts w:ascii="Symbol" w:hAnsi="Symbol" w:hint="default"/>
+        <w:sz w:val="20"/>
+      </w:rPr>
+    </w:lvl>
+    <w:lvl w:ilvl="8" w:tentative="1">
+      <w:start w:val="1"/>
+      <w:numFmt w:val="bullet"/>
+      <w:lvlText w:val=""/>
+      <w:lvlJc w:val="left"/>
+      <w:pPr>
+        <w:tabs>
+          <w:tab w:val="num" w:pos="6480"/>
+        </w:tabs>
+        <w:ind w:left="6480" w:hanging="360"/>
+      </w:pPr>
+      <w:rPr>
+        <w:rFonts w:ascii="Symbol" w:hAnsi="Symbol" w:hint="default"/>
+        <w:sz w:val="20"/>
+      </w:rPr>
+    </w:lvl>
+  </w:abstractNum>
+  <w:abstractNum w:abstractNumId="6" w15:restartNumberingAfterBreak="0">
+    <w:nsid w:val="73D57C71"/>
+    <w:multiLevelType w:val="multilevel"/>
+    <w:tmpl w:val="9FDC403A"/>
+    <w:lvl w:ilvl="0">
+      <w:start w:val="1"/>
+      <w:numFmt w:val="bullet"/>
+      <w:lvlText w:val=""/>
+      <w:lvlJc w:val="left"/>
+      <w:pPr>
+        <w:tabs>
+          <w:tab w:val="num" w:pos="720"/>
+        </w:tabs>
+        <w:ind w:left="720" w:hanging="360"/>
+      </w:pPr>
+      <w:rPr>
+        <w:rFonts w:ascii="Symbol" w:hAnsi="Symbol" w:hint="default"/>
+        <w:sz w:val="20"/>
+      </w:rPr>
+    </w:lvl>
+    <w:lvl w:ilvl="1" w:tentative="1">
+      <w:start w:val="1"/>
+      <w:numFmt w:val="bullet"/>
+      <w:lvlText w:val=""/>
+      <w:lvlJc w:val="left"/>
+      <w:pPr>
+        <w:tabs>
+          <w:tab w:val="num" w:pos="1440"/>
+        </w:tabs>
+        <w:ind w:left="1440" w:hanging="360"/>
+      </w:pPr>
+      <w:rPr>
+        <w:rFonts w:ascii="Symbol" w:hAnsi="Symbol" w:hint="default"/>
+        <w:sz w:val="20"/>
+      </w:rPr>
+    </w:lvl>
+    <w:lvl w:ilvl="2" w:tentative="1">
+      <w:start w:val="1"/>
+      <w:numFmt w:val="bullet"/>
+      <w:lvlText w:val=""/>
+      <w:lvlJc w:val="left"/>
+      <w:pPr>
+        <w:tabs>
+          <w:tab w:val="num" w:pos="2160"/>
+        </w:tabs>
+        <w:ind w:left="2160" w:hanging="360"/>
+      </w:pPr>
+      <w:rPr>
+        <w:rFonts w:ascii="Symbol" w:hAnsi="Symbol" w:hint="default"/>
+        <w:sz w:val="20"/>
+      </w:rPr>
+    </w:lvl>
+    <w:lvl w:ilvl="3" w:tentative="1">
+      <w:start w:val="1"/>
+      <w:numFmt w:val="bullet"/>
+      <w:lvlText w:val=""/>
+      <w:lvlJc w:val="left"/>
+      <w:pPr>
+        <w:tabs>
+          <w:tab w:val="num" w:pos="2880"/>
+        </w:tabs>
+        <w:ind w:left="2880" w:hanging="360"/>
+      </w:pPr>
+      <w:rPr>
+        <w:rFonts w:ascii="Symbol" w:hAnsi="Symbol" w:hint="default"/>
+        <w:sz w:val="20"/>
+      </w:rPr>
+    </w:lvl>
+    <w:lvl w:ilvl="4" w:tentative="1">
+      <w:start w:val="1"/>
+      <w:numFmt w:val="bullet"/>
+      <w:lvlText w:val=""/>
+      <w:lvlJc w:val="left"/>
+      <w:pPr>
+        <w:tabs>
+          <w:tab w:val="num" w:pos="3600"/>
+        </w:tabs>
+        <w:ind w:left="3600" w:hanging="360"/>
+      </w:pPr>
+      <w:rPr>
+        <w:rFonts w:ascii="Symbol" w:hAnsi="Symbol" w:hint="default"/>
+        <w:sz w:val="20"/>
+      </w:rPr>
+    </w:lvl>
+    <w:lvl w:ilvl="5" w:tentative="1">
+      <w:start w:val="1"/>
+      <w:numFmt w:val="bullet"/>
+      <w:lvlText w:val=""/>
+      <w:lvlJc w:val="left"/>
+      <w:pPr>
+        <w:tabs>
+          <w:tab w:val="num" w:pos="4320"/>
+        </w:tabs>
+        <w:ind w:left="4320" w:hanging="360"/>
+      </w:pPr>
+      <w:rPr>
+        <w:rFonts w:ascii="Symbol" w:hAnsi="Symbol" w:hint="default"/>
+        <w:sz w:val="20"/>
+      </w:rPr>
+    </w:lvl>
+    <w:lvl w:ilvl="6" w:tentative="1">
+      <w:start w:val="1"/>
+      <w:numFmt w:val="bullet"/>
+      <w:lvlText w:val=""/>
+      <w:lvlJc w:val="left"/>
+      <w:pPr>
+        <w:tabs>
+          <w:tab w:val="num" w:pos="5040"/>
+        </w:tabs>
+        <w:ind w:left="5040" w:hanging="360"/>
+      </w:pPr>
+      <w:rPr>
+        <w:rFonts w:ascii="Symbol" w:hAnsi="Symbol" w:hint="default"/>
+        <w:sz w:val="20"/>
+      </w:rPr>
+    </w:lvl>
+    <w:lvl w:ilvl="7" w:tentative="1">
+      <w:start w:val="1"/>
+      <w:numFmt w:val="bullet"/>
+      <w:lvlText w:val=""/>
+      <w:lvlJc w:val="left"/>
+      <w:pPr>
+        <w:tabs>
+          <w:tab w:val="num" w:pos="5760"/>
+        </w:tabs>
+        <w:ind w:left="5760" w:hanging="360"/>
+      </w:pPr>
+      <w:rPr>
+        <w:rFonts w:ascii="Symbol" w:hAnsi="Symbol" w:hint="default"/>
+        <w:sz w:val="20"/>
+      </w:rPr>
+    </w:lvl>
+    <w:lvl w:ilvl="8" w:tentative="1">
+      <w:start w:val="1"/>
+      <w:numFmt w:val="bullet"/>
+      <w:lvlText w:val=""/>
+      <w:lvlJc w:val="left"/>
+      <w:pPr>
+        <w:tabs>
+          <w:tab w:val="num" w:pos="6480"/>
+        </w:tabs>
+        <w:ind w:left="6480" w:hanging="360"/>
+      </w:pPr>
+      <w:rPr>
+        <w:rFonts w:ascii="Symbol" w:hAnsi="Symbol" w:hint="default"/>
+        <w:sz w:val="20"/>
+      </w:rPr>
+    </w:lvl>
+  </w:abstractNum>
+  <w:abstractNum w:abstractNumId="7" w15:restartNumberingAfterBreak="0">
+    <w:nsid w:val="7E5C6972"/>
+    <w:multiLevelType w:val="multilevel"/>
+    <w:tmpl w:val="FD5EB104"/>
+    <w:lvl w:ilvl="0">
+      <w:start w:val="1"/>
+      <w:numFmt w:val="bullet"/>
+      <w:lvlText w:val=""/>
+      <w:lvlJc w:val="left"/>
+      <w:pPr>
+        <w:tabs>
+          <w:tab w:val="num" w:pos="720"/>
+        </w:tabs>
+        <w:ind w:left="720" w:hanging="360"/>
+      </w:pPr>
+      <w:rPr>
+        <w:rFonts w:ascii="Symbol" w:hAnsi="Symbol" w:hint="default"/>
+        <w:sz w:val="20"/>
+      </w:rPr>
+    </w:lvl>
+    <w:lvl w:ilvl="1" w:tentative="1">
+      <w:start w:val="1"/>
+      <w:numFmt w:val="bullet"/>
+      <w:lvlText w:val=""/>
+      <w:lvlJc w:val="left"/>
+      <w:pPr>
+        <w:tabs>
+          <w:tab w:val="num" w:pos="1440"/>
+        </w:tabs>
+        <w:ind w:left="1440" w:hanging="360"/>
+      </w:pPr>
+      <w:rPr>
+        <w:rFonts w:ascii="Symbol" w:hAnsi="Symbol" w:hint="default"/>
+        <w:sz w:val="20"/>
+      </w:rPr>
+    </w:lvl>
+    <w:lvl w:ilvl="2" w:tentative="1">
+      <w:start w:val="1"/>
+      <w:numFmt w:val="bullet"/>
+      <w:lvlText w:val=""/>
+      <w:lvlJc w:val="left"/>
+      <w:pPr>
+        <w:tabs>
+          <w:tab w:val="num" w:pos="2160"/>
+        </w:tabs>
+        <w:ind w:left="2160" w:hanging="360"/>
+      </w:pPr>
+      <w:rPr>
+        <w:rFonts w:ascii="Symbol" w:hAnsi="Symbol" w:hint="default"/>
+        <w:sz w:val="20"/>
+      </w:rPr>
+    </w:lvl>
+    <w:lvl w:ilvl="3" w:tentative="1">
+      <w:start w:val="1"/>
+      <w:numFmt w:val="bullet"/>
+      <w:lvlText w:val=""/>
+      <w:lvlJc w:val="left"/>
+      <w:pPr>
+        <w:tabs>
+          <w:tab w:val="num" w:pos="2880"/>
+        </w:tabs>
+        <w:ind w:left="2880" w:hanging="360"/>
+      </w:pPr>
+      <w:rPr>
+        <w:rFonts w:ascii="Symbol" w:hAnsi="Symbol" w:hint="default"/>
+        <w:sz w:val="20"/>
+      </w:rPr>
+    </w:lvl>
+    <w:lvl w:ilvl="4" w:tentative="1">
+      <w:start w:val="1"/>
+      <w:numFmt w:val="bullet"/>
+      <w:lvlText w:val=""/>
+      <w:lvlJc w:val="left"/>
+      <w:pPr>
+        <w:tabs>
+          <w:tab w:val="num" w:pos="3600"/>
+        </w:tabs>
+        <w:ind w:left="3600" w:hanging="360"/>
+      </w:pPr>
+      <w:rPr>
+        <w:rFonts w:ascii="Symbol" w:hAnsi="Symbol" w:hint="default"/>
+        <w:sz w:val="20"/>
+      </w:rPr>
+    </w:lvl>
+    <w:lvl w:ilvl="5" w:tentative="1">
+      <w:start w:val="1"/>
+      <w:numFmt w:val="bullet"/>
+      <w:lvlText w:val=""/>
+      <w:lvlJc w:val="left"/>
+      <w:pPr>
+        <w:tabs>
+          <w:tab w:val="num" w:pos="4320"/>
+        </w:tabs>
+        <w:ind w:left="4320" w:hanging="360"/>
+      </w:pPr>
+      <w:rPr>
+        <w:rFonts w:ascii="Symbol" w:hAnsi="Symbol" w:hint="default"/>
+        <w:sz w:val="20"/>
+      </w:rPr>
+    </w:lvl>
+    <w:lvl w:ilvl="6" w:tentative="1">
+      <w:start w:val="1"/>
+      <w:numFmt w:val="bullet"/>
+      <w:lvlText w:val=""/>
+      <w:lvlJc w:val="left"/>
+      <w:pPr>
+        <w:tabs>
+          <w:tab w:val="num" w:pos="5040"/>
+        </w:tabs>
+        <w:ind w:left="5040" w:hanging="360"/>
+      </w:pPr>
+      <w:rPr>
+        <w:rFonts w:ascii="Symbol" w:hAnsi="Symbol" w:hint="default"/>
+        <w:sz w:val="20"/>
+      </w:rPr>
+    </w:lvl>
+    <w:lvl w:ilvl="7" w:tentative="1">
+      <w:start w:val="1"/>
+      <w:numFmt w:val="bullet"/>
+      <w:lvlText w:val=""/>
+      <w:lvlJc w:val="left"/>
+      <w:pPr>
+        <w:tabs>
+          <w:tab w:val="num" w:pos="5760"/>
+        </w:tabs>
+        <w:ind w:left="5760" w:hanging="360"/>
+      </w:pPr>
+      <w:rPr>
+        <w:rFonts w:ascii="Symbol" w:hAnsi="Symbol" w:hint="default"/>
+        <w:sz w:val="20"/>
+      </w:rPr>
+    </w:lvl>
+    <w:lvl w:ilvl="8" w:tentative="1">
+      <w:start w:val="1"/>
+      <w:numFmt w:val="bullet"/>
+      <w:lvlText w:val=""/>
+      <w:lvlJc w:val="left"/>
+      <w:pPr>
+        <w:tabs>
+          <w:tab w:val="num" w:pos="6480"/>
+        </w:tabs>
+        <w:ind w:left="6480" w:hanging="360"/>
+      </w:pPr>
+      <w:rPr>
+        <w:rFonts w:ascii="Symbol" w:hAnsi="Symbol" w:hint="default"/>
+        <w:sz w:val="20"/>
+      </w:rPr>
+    </w:lvl>
+  </w:abstractNum>
   <w:num w:numId="1">
     <w:abstractNumId w:val="0"/>
   </w:num>
   <w:num w:numId="2">
-    <w:abstractNumId w:val="2"/>
+    <w:abstractNumId w:val="3"/>
   </w:num>
   <w:num w:numId="3">
     <w:abstractNumId w:val="1"/>
+  </w:num>
+  <w:num w:numId="4">
+    <w:abstractNumId w:val="6"/>
+  </w:num>
+  <w:num w:numId="5">
+    <w:abstractNumId w:val="4"/>
+  </w:num>
+  <w:num w:numId="6">
+    <w:abstractNumId w:val="7"/>
+  </w:num>
+  <w:num w:numId="7">
+    <w:abstractNumId w:val="5"/>
+  </w:num>
+  <w:num w:numId="8">
+    <w:abstractNumId w:val="2"/>
   </w:num>
 </w:numbering>
 </file>
@@ -3519,6 +6777,56 @@
       <w:lang w:eastAsia="en-001"/>
     </w:rPr>
   </w:style>
+  <w:style w:type="paragraph" w:styleId="HTMLPreformatted">
+    <w:name w:val="HTML Preformatted"/>
+    <w:basedOn w:val="Normal"/>
+    <w:link w:val="HTMLPreformattedChar"/>
+    <w:uiPriority w:val="99"/>
+    <w:semiHidden/>
+    <w:unhideWhenUsed/>
+    <w:rsid w:val="00A84079"/>
+    <w:pPr>
+      <w:tabs>
+        <w:tab w:val="left" w:pos="916"/>
+        <w:tab w:val="left" w:pos="1832"/>
+        <w:tab w:val="left" w:pos="2748"/>
+        <w:tab w:val="left" w:pos="3664"/>
+        <w:tab w:val="left" w:pos="4580"/>
+        <w:tab w:val="left" w:pos="5496"/>
+        <w:tab w:val="left" w:pos="6412"/>
+        <w:tab w:val="left" w:pos="7328"/>
+        <w:tab w:val="left" w:pos="8244"/>
+        <w:tab w:val="left" w:pos="9160"/>
+        <w:tab w:val="left" w:pos="10076"/>
+        <w:tab w:val="left" w:pos="10992"/>
+        <w:tab w:val="left" w:pos="11908"/>
+        <w:tab w:val="left" w:pos="12824"/>
+        <w:tab w:val="left" w:pos="13740"/>
+        <w:tab w:val="left" w:pos="14656"/>
+      </w:tabs>
+      <w:spacing w:after="0" w:line="240" w:lineRule="auto"/>
+    </w:pPr>
+    <w:rPr>
+      <w:rFonts w:ascii="Courier New" w:eastAsia="Times New Roman" w:hAnsi="Courier New" w:cs="Courier New"/>
+      <w:sz w:val="20"/>
+      <w:szCs w:val="20"/>
+      <w:lang w:eastAsia="en-001"/>
+    </w:rPr>
+  </w:style>
+  <w:style w:type="character" w:customStyle="1" w:styleId="HTMLPreformattedChar">
+    <w:name w:val="HTML Preformatted Char"/>
+    <w:basedOn w:val="DefaultParagraphFont"/>
+    <w:link w:val="HTMLPreformatted"/>
+    <w:uiPriority w:val="99"/>
+    <w:semiHidden/>
+    <w:rsid w:val="00A84079"/>
+    <w:rPr>
+      <w:rFonts w:ascii="Courier New" w:eastAsia="Times New Roman" w:hAnsi="Courier New" w:cs="Courier New"/>
+      <w:sz w:val="20"/>
+      <w:szCs w:val="20"/>
+      <w:lang w:eastAsia="en-001"/>
+    </w:rPr>
+  </w:style>
 </w:styles>
 </file>
 

--- a/Comece criando o index.docx
+++ b/Comece criando o index.docx
@@ -479,55 +479,7 @@
           <w:bdr w:val="none" w:sz="0" w:space="0" w:color="auto" w:frame="1"/>
           <w:lang w:eastAsia="en-001"/>
         </w:rPr>
-        <w:t xml:space="preserve">const </w:t>
-      </w:r>
-      <w:proofErr w:type="spellStart"/>
-      <w:r>
-        <w:rPr>
-          <w:rFonts w:ascii="Consolas" w:eastAsia="Times New Roman" w:hAnsi="Consolas" w:cs="Courier New"/>
-          <w:color w:val="24292F"/>
-          <w:sz w:val="20"/>
-          <w:szCs w:val="20"/>
-          <w:bdr w:val="none" w:sz="0" w:space="0" w:color="auto" w:frame="1"/>
-          <w:lang w:eastAsia="en-001"/>
-        </w:rPr>
-        <w:t>ejs</w:t>
-      </w:r>
-      <w:proofErr w:type="spellEnd"/>
-      <w:r>
-        <w:rPr>
-          <w:rFonts w:ascii="Consolas" w:eastAsia="Times New Roman" w:hAnsi="Consolas" w:cs="Courier New"/>
-          <w:color w:val="24292F"/>
-          <w:sz w:val="20"/>
-          <w:szCs w:val="20"/>
-          <w:bdr w:val="none" w:sz="0" w:space="0" w:color="auto" w:frame="1"/>
-          <w:lang w:eastAsia="en-001"/>
-        </w:rPr>
-        <w:t xml:space="preserve"> = require("</w:t>
-      </w:r>
-      <w:proofErr w:type="spellStart"/>
-      <w:r>
-        <w:rPr>
-          <w:rFonts w:ascii="Consolas" w:eastAsia="Times New Roman" w:hAnsi="Consolas" w:cs="Courier New"/>
-          <w:color w:val="24292F"/>
-          <w:sz w:val="20"/>
-          <w:szCs w:val="20"/>
-          <w:bdr w:val="none" w:sz="0" w:space="0" w:color="auto" w:frame="1"/>
-          <w:lang w:eastAsia="en-001"/>
-        </w:rPr>
-        <w:t>ejs</w:t>
-      </w:r>
-      <w:proofErr w:type="spellEnd"/>
-      <w:r>
-        <w:rPr>
-          <w:rFonts w:ascii="Consolas" w:eastAsia="Times New Roman" w:hAnsi="Consolas" w:cs="Courier New"/>
-          <w:color w:val="24292F"/>
-          <w:sz w:val="20"/>
-          <w:szCs w:val="20"/>
-          <w:bdr w:val="none" w:sz="0" w:space="0" w:color="auto" w:frame="1"/>
-          <w:lang w:eastAsia="en-001"/>
-        </w:rPr>
-        <w:t>");</w:t>
+        <w:t>const mongoose = require("mongoose");</w:t>
       </w:r>
     </w:p>
     <w:p>
@@ -569,7 +521,55 @@
           <w:bdr w:val="none" w:sz="0" w:space="0" w:color="auto" w:frame="1"/>
           <w:lang w:eastAsia="en-001"/>
         </w:rPr>
-        <w:t>const mongoose = require('mongoose');</w:t>
+        <w:t xml:space="preserve">const </w:t>
+      </w:r>
+      <w:proofErr w:type="spellStart"/>
+      <w:r>
+        <w:rPr>
+          <w:rFonts w:ascii="Consolas" w:eastAsia="Times New Roman" w:hAnsi="Consolas" w:cs="Courier New"/>
+          <w:color w:val="24292F"/>
+          <w:sz w:val="20"/>
+          <w:szCs w:val="20"/>
+          <w:bdr w:val="none" w:sz="0" w:space="0" w:color="auto" w:frame="1"/>
+          <w:lang w:eastAsia="en-001"/>
+        </w:rPr>
+        <w:t>ejs</w:t>
+      </w:r>
+      <w:proofErr w:type="spellEnd"/>
+      <w:r>
+        <w:rPr>
+          <w:rFonts w:ascii="Consolas" w:eastAsia="Times New Roman" w:hAnsi="Consolas" w:cs="Courier New"/>
+          <w:color w:val="24292F"/>
+          <w:sz w:val="20"/>
+          <w:szCs w:val="20"/>
+          <w:bdr w:val="none" w:sz="0" w:space="0" w:color="auto" w:frame="1"/>
+          <w:lang w:eastAsia="en-001"/>
+        </w:rPr>
+        <w:t xml:space="preserve"> = require("</w:t>
+      </w:r>
+      <w:proofErr w:type="spellStart"/>
+      <w:r>
+        <w:rPr>
+          <w:rFonts w:ascii="Consolas" w:eastAsia="Times New Roman" w:hAnsi="Consolas" w:cs="Courier New"/>
+          <w:color w:val="24292F"/>
+          <w:sz w:val="20"/>
+          <w:szCs w:val="20"/>
+          <w:bdr w:val="none" w:sz="0" w:space="0" w:color="auto" w:frame="1"/>
+          <w:lang w:eastAsia="en-001"/>
+        </w:rPr>
+        <w:t>ejs</w:t>
+      </w:r>
+      <w:proofErr w:type="spellEnd"/>
+      <w:r>
+        <w:rPr>
+          <w:rFonts w:ascii="Consolas" w:eastAsia="Times New Roman" w:hAnsi="Consolas" w:cs="Courier New"/>
+          <w:color w:val="24292F"/>
+          <w:sz w:val="20"/>
+          <w:szCs w:val="20"/>
+          <w:bdr w:val="none" w:sz="0" w:space="0" w:color="auto" w:frame="1"/>
+          <w:lang w:eastAsia="en-001"/>
+        </w:rPr>
+        <w:t>");</w:t>
       </w:r>
     </w:p>
     <w:p>
@@ -602,6 +602,41 @@
           <w:lang w:eastAsia="en-001"/>
         </w:rPr>
       </w:pPr>
+      <w:r>
+        <w:rPr>
+          <w:rFonts w:ascii="Consolas" w:eastAsia="Times New Roman" w:hAnsi="Consolas" w:cs="Courier New"/>
+          <w:color w:val="24292F"/>
+          <w:sz w:val="20"/>
+          <w:szCs w:val="20"/>
+          <w:bdr w:val="none" w:sz="0" w:space="0" w:color="auto" w:frame="1"/>
+          <w:lang w:eastAsia="en-001"/>
+        </w:rPr>
+        <w:t>const _ = require("</w:t>
+      </w:r>
+      <w:proofErr w:type="spellStart"/>
+      <w:r>
+        <w:rPr>
+          <w:rFonts w:ascii="Consolas" w:eastAsia="Times New Roman" w:hAnsi="Consolas" w:cs="Courier New"/>
+          <w:color w:val="24292F"/>
+          <w:sz w:val="20"/>
+          <w:szCs w:val="20"/>
+          <w:bdr w:val="none" w:sz="0" w:space="0" w:color="auto" w:frame="1"/>
+          <w:lang w:eastAsia="en-001"/>
+        </w:rPr>
+        <w:t>lodash</w:t>
+      </w:r>
+      <w:proofErr w:type="spellEnd"/>
+      <w:r>
+        <w:rPr>
+          <w:rFonts w:ascii="Consolas" w:eastAsia="Times New Roman" w:hAnsi="Consolas" w:cs="Courier New"/>
+          <w:color w:val="24292F"/>
+          <w:sz w:val="20"/>
+          <w:szCs w:val="20"/>
+          <w:bdr w:val="none" w:sz="0" w:space="0" w:color="auto" w:frame="1"/>
+          <w:lang w:eastAsia="en-001"/>
+        </w:rPr>
+        <w:t>");</w:t>
+      </w:r>
     </w:p>
     <w:p>
       <w:pPr>
@@ -633,41 +668,6 @@
           <w:lang w:eastAsia="en-001"/>
         </w:rPr>
       </w:pPr>
-      <w:r>
-        <w:rPr>
-          <w:rFonts w:ascii="Consolas" w:eastAsia="Times New Roman" w:hAnsi="Consolas" w:cs="Courier New"/>
-          <w:color w:val="24292F"/>
-          <w:sz w:val="20"/>
-          <w:szCs w:val="20"/>
-          <w:bdr w:val="none" w:sz="0" w:space="0" w:color="auto" w:frame="1"/>
-          <w:lang w:eastAsia="en-001"/>
-        </w:rPr>
-        <w:t xml:space="preserve">const app = </w:t>
-      </w:r>
-      <w:proofErr w:type="gramStart"/>
-      <w:r>
-        <w:rPr>
-          <w:rFonts w:ascii="Consolas" w:eastAsia="Times New Roman" w:hAnsi="Consolas" w:cs="Courier New"/>
-          <w:color w:val="24292F"/>
-          <w:sz w:val="20"/>
-          <w:szCs w:val="20"/>
-          <w:bdr w:val="none" w:sz="0" w:space="0" w:color="auto" w:frame="1"/>
-          <w:lang w:eastAsia="en-001"/>
-        </w:rPr>
-        <w:t>express(</w:t>
-      </w:r>
-      <w:proofErr w:type="gramEnd"/>
-      <w:r>
-        <w:rPr>
-          <w:rFonts w:ascii="Consolas" w:eastAsia="Times New Roman" w:hAnsi="Consolas" w:cs="Courier New"/>
-          <w:color w:val="24292F"/>
-          <w:sz w:val="20"/>
-          <w:szCs w:val="20"/>
-          <w:bdr w:val="none" w:sz="0" w:space="0" w:color="auto" w:frame="1"/>
-          <w:lang w:eastAsia="en-001"/>
-        </w:rPr>
-        <w:t>);</w:t>
-      </w:r>
     </w:p>
     <w:p>
       <w:pPr>
@@ -699,6 +699,41 @@
           <w:lang w:eastAsia="en-001"/>
         </w:rPr>
       </w:pPr>
+      <w:r>
+        <w:rPr>
+          <w:rFonts w:ascii="Consolas" w:eastAsia="Times New Roman" w:hAnsi="Consolas" w:cs="Courier New"/>
+          <w:color w:val="24292F"/>
+          <w:sz w:val="20"/>
+          <w:szCs w:val="20"/>
+          <w:bdr w:val="none" w:sz="0" w:space="0" w:color="auto" w:frame="1"/>
+          <w:lang w:eastAsia="en-001"/>
+        </w:rPr>
+        <w:t xml:space="preserve">const app = </w:t>
+      </w:r>
+      <w:proofErr w:type="gramStart"/>
+      <w:r>
+        <w:rPr>
+          <w:rFonts w:ascii="Consolas" w:eastAsia="Times New Roman" w:hAnsi="Consolas" w:cs="Courier New"/>
+          <w:color w:val="24292F"/>
+          <w:sz w:val="20"/>
+          <w:szCs w:val="20"/>
+          <w:bdr w:val="none" w:sz="0" w:space="0" w:color="auto" w:frame="1"/>
+          <w:lang w:eastAsia="en-001"/>
+        </w:rPr>
+        <w:t>express(</w:t>
+      </w:r>
+      <w:proofErr w:type="gramEnd"/>
+      <w:r>
+        <w:rPr>
+          <w:rFonts w:ascii="Consolas" w:eastAsia="Times New Roman" w:hAnsi="Consolas" w:cs="Courier New"/>
+          <w:color w:val="24292F"/>
+          <w:sz w:val="20"/>
+          <w:szCs w:val="20"/>
+          <w:bdr w:val="none" w:sz="0" w:space="0" w:color="auto" w:frame="1"/>
+          <w:lang w:eastAsia="en-001"/>
+        </w:rPr>
+        <w:t>);</w:t>
+      </w:r>
     </w:p>
     <w:p>
       <w:pPr>
@@ -822,6 +857,56 @@
           <w:lang w:eastAsia="en-001"/>
         </w:rPr>
       </w:pPr>
+      <w:proofErr w:type="spellStart"/>
+      <w:proofErr w:type="gramStart"/>
+      <w:r>
+        <w:rPr>
+          <w:rFonts w:ascii="Consolas" w:eastAsia="Times New Roman" w:hAnsi="Consolas" w:cs="Courier New"/>
+          <w:color w:val="24292F"/>
+          <w:sz w:val="20"/>
+          <w:szCs w:val="20"/>
+          <w:bdr w:val="none" w:sz="0" w:space="0" w:color="auto" w:frame="1"/>
+          <w:lang w:eastAsia="en-001"/>
+        </w:rPr>
+        <w:t>app.use</w:t>
+      </w:r>
+      <w:proofErr w:type="spellEnd"/>
+      <w:r>
+        <w:rPr>
+          <w:rFonts w:ascii="Consolas" w:eastAsia="Times New Roman" w:hAnsi="Consolas" w:cs="Courier New"/>
+          <w:color w:val="24292F"/>
+          <w:sz w:val="20"/>
+          <w:szCs w:val="20"/>
+          <w:bdr w:val="none" w:sz="0" w:space="0" w:color="auto" w:frame="1"/>
+          <w:lang w:eastAsia="en-001"/>
+        </w:rPr>
+        <w:t>(</w:t>
+      </w:r>
+      <w:proofErr w:type="spellStart"/>
+      <w:proofErr w:type="gramEnd"/>
+      <w:r>
+        <w:rPr>
+          <w:rFonts w:ascii="Consolas" w:eastAsia="Times New Roman" w:hAnsi="Consolas" w:cs="Courier New"/>
+          <w:color w:val="24292F"/>
+          <w:sz w:val="20"/>
+          <w:szCs w:val="20"/>
+          <w:bdr w:val="none" w:sz="0" w:space="0" w:color="auto" w:frame="1"/>
+          <w:lang w:eastAsia="en-001"/>
+        </w:rPr>
+        <w:t>bodyParser.urlencoded</w:t>
+      </w:r>
+      <w:proofErr w:type="spellEnd"/>
+      <w:r>
+        <w:rPr>
+          <w:rFonts w:ascii="Consolas" w:eastAsia="Times New Roman" w:hAnsi="Consolas" w:cs="Courier New"/>
+          <w:color w:val="24292F"/>
+          <w:sz w:val="20"/>
+          <w:szCs w:val="20"/>
+          <w:bdr w:val="none" w:sz="0" w:space="0" w:color="auto" w:frame="1"/>
+          <w:lang w:eastAsia="en-001"/>
+        </w:rPr>
+        <w:t>({extended: true}));</w:t>
+      </w:r>
     </w:p>
     <w:p>
       <w:pPr>
@@ -854,6 +939,30 @@
         </w:rPr>
       </w:pPr>
       <w:proofErr w:type="spellStart"/>
+      <w:r>
+        <w:rPr>
+          <w:rFonts w:ascii="Consolas" w:eastAsia="Times New Roman" w:hAnsi="Consolas" w:cs="Courier New"/>
+          <w:color w:val="24292F"/>
+          <w:sz w:val="20"/>
+          <w:szCs w:val="20"/>
+          <w:bdr w:val="none" w:sz="0" w:space="0" w:color="auto" w:frame="1"/>
+          <w:lang w:eastAsia="en-001"/>
+        </w:rPr>
+        <w:t>app.use</w:t>
+      </w:r>
+      <w:proofErr w:type="spellEnd"/>
+      <w:r>
+        <w:rPr>
+          <w:rFonts w:ascii="Consolas" w:eastAsia="Times New Roman" w:hAnsi="Consolas" w:cs="Courier New"/>
+          <w:color w:val="24292F"/>
+          <w:sz w:val="20"/>
+          <w:szCs w:val="20"/>
+          <w:bdr w:val="none" w:sz="0" w:space="0" w:color="auto" w:frame="1"/>
+          <w:lang w:eastAsia="en-001"/>
+        </w:rPr>
+        <w:t>(</w:t>
+      </w:r>
+      <w:proofErr w:type="spellStart"/>
       <w:proofErr w:type="gramStart"/>
       <w:r>
         <w:rPr>
@@ -864,9 +973,10 @@
           <w:bdr w:val="none" w:sz="0" w:space="0" w:color="auto" w:frame="1"/>
           <w:lang w:eastAsia="en-001"/>
         </w:rPr>
-        <w:t>app.use</w:t>
+        <w:t>express.static</w:t>
       </w:r>
       <w:proofErr w:type="spellEnd"/>
+      <w:proofErr w:type="gramEnd"/>
       <w:r>
         <w:rPr>
           <w:rFonts w:ascii="Consolas" w:eastAsia="Times New Roman" w:hAnsi="Consolas" w:cs="Courier New"/>
@@ -876,32 +986,7 @@
           <w:bdr w:val="none" w:sz="0" w:space="0" w:color="auto" w:frame="1"/>
           <w:lang w:eastAsia="en-001"/>
         </w:rPr>
-        <w:t>(</w:t>
-      </w:r>
-      <w:proofErr w:type="spellStart"/>
-      <w:proofErr w:type="gramEnd"/>
-      <w:r>
-        <w:rPr>
-          <w:rFonts w:ascii="Consolas" w:eastAsia="Times New Roman" w:hAnsi="Consolas" w:cs="Courier New"/>
-          <w:color w:val="24292F"/>
-          <w:sz w:val="20"/>
-          <w:szCs w:val="20"/>
-          <w:bdr w:val="none" w:sz="0" w:space="0" w:color="auto" w:frame="1"/>
-          <w:lang w:eastAsia="en-001"/>
-        </w:rPr>
-        <w:t>bodyParser.urlencoded</w:t>
-      </w:r>
-      <w:proofErr w:type="spellEnd"/>
-      <w:r>
-        <w:rPr>
-          <w:rFonts w:ascii="Consolas" w:eastAsia="Times New Roman" w:hAnsi="Consolas" w:cs="Courier New"/>
-          <w:color w:val="24292F"/>
-          <w:sz w:val="20"/>
-          <w:szCs w:val="20"/>
-          <w:bdr w:val="none" w:sz="0" w:space="0" w:color="auto" w:frame="1"/>
-          <w:lang w:eastAsia="en-001"/>
-        </w:rPr>
-        <w:t>({</w:t>
+        <w:t>("public"));</w:t>
       </w:r>
     </w:p>
     <w:p>
@@ -934,6 +1019,7 @@
           <w:lang w:eastAsia="en-001"/>
         </w:rPr>
       </w:pPr>
+      <w:proofErr w:type="gramStart"/>
       <w:r>
         <w:rPr>
           <w:rFonts w:ascii="Consolas" w:eastAsia="Times New Roman" w:hAnsi="Consolas" w:cs="Courier New"/>
@@ -943,30 +1029,10 @@
           <w:bdr w:val="none" w:sz="0" w:space="0" w:color="auto" w:frame="1"/>
           <w:lang w:eastAsia="en-001"/>
         </w:rPr>
-        <w:t xml:space="preserve">  extended: true</w:t>
-      </w:r>
-    </w:p>
-    <w:p>
-      <w:pPr>
-        <w:tabs>
-          <w:tab w:val="left" w:pos="916"/>
-          <w:tab w:val="left" w:pos="1832"/>
-          <w:tab w:val="left" w:pos="2748"/>
-          <w:tab w:val="left" w:pos="3664"/>
-          <w:tab w:val="left" w:pos="4580"/>
-          <w:tab w:val="left" w:pos="5496"/>
-          <w:tab w:val="left" w:pos="6412"/>
-          <w:tab w:val="left" w:pos="7328"/>
-          <w:tab w:val="left" w:pos="8244"/>
-          <w:tab w:val="left" w:pos="9160"/>
-          <w:tab w:val="left" w:pos="10076"/>
-          <w:tab w:val="left" w:pos="10992"/>
-          <w:tab w:val="left" w:pos="11908"/>
-          <w:tab w:val="left" w:pos="12824"/>
-          <w:tab w:val="left" w:pos="13740"/>
-          <w:tab w:val="left" w:pos="14656"/>
-        </w:tabs>
-        <w:spacing w:after="0" w:line="240" w:lineRule="auto"/>
+        <w:t>mongoose.connect</w:t>
+      </w:r>
+      <w:proofErr w:type="gramEnd"/>
+      <w:r>
         <w:rPr>
           <w:rFonts w:ascii="Consolas" w:eastAsia="Times New Roman" w:hAnsi="Consolas" w:cs="Courier New"/>
           <w:color w:val="24292F"/>
@@ -975,7 +1041,9 @@
           <w:bdr w:val="none" w:sz="0" w:space="0" w:color="auto" w:frame="1"/>
           <w:lang w:eastAsia="en-001"/>
         </w:rPr>
-      </w:pPr>
+        <w:t xml:space="preserve">("mongodb+srv://ailtonjr://@cluster0.dq7kh.mongodb.net/articlesDB", { </w:t>
+      </w:r>
+      <w:proofErr w:type="spellStart"/>
       <w:r>
         <w:rPr>
           <w:rFonts w:ascii="Consolas" w:eastAsia="Times New Roman" w:hAnsi="Consolas" w:cs="Courier New"/>
@@ -985,30 +1053,10 @@
           <w:bdr w:val="none" w:sz="0" w:space="0" w:color="auto" w:frame="1"/>
           <w:lang w:eastAsia="en-001"/>
         </w:rPr>
-        <w:t>}));</w:t>
-      </w:r>
-    </w:p>
-    <w:p>
-      <w:pPr>
-        <w:tabs>
-          <w:tab w:val="left" w:pos="916"/>
-          <w:tab w:val="left" w:pos="1832"/>
-          <w:tab w:val="left" w:pos="2748"/>
-          <w:tab w:val="left" w:pos="3664"/>
-          <w:tab w:val="left" w:pos="4580"/>
-          <w:tab w:val="left" w:pos="5496"/>
-          <w:tab w:val="left" w:pos="6412"/>
-          <w:tab w:val="left" w:pos="7328"/>
-          <w:tab w:val="left" w:pos="8244"/>
-          <w:tab w:val="left" w:pos="9160"/>
-          <w:tab w:val="left" w:pos="10076"/>
-          <w:tab w:val="left" w:pos="10992"/>
-          <w:tab w:val="left" w:pos="11908"/>
-          <w:tab w:val="left" w:pos="12824"/>
-          <w:tab w:val="left" w:pos="13740"/>
-          <w:tab w:val="left" w:pos="14656"/>
-        </w:tabs>
-        <w:spacing w:after="0" w:line="240" w:lineRule="auto"/>
+        <w:t>useNewUrlParser</w:t>
+      </w:r>
+      <w:proofErr w:type="spellEnd"/>
+      <w:r>
         <w:rPr>
           <w:rFonts w:ascii="Consolas" w:eastAsia="Times New Roman" w:hAnsi="Consolas" w:cs="Courier New"/>
           <w:color w:val="24292F"/>
@@ -1017,88 +1065,8 @@
           <w:bdr w:val="none" w:sz="0" w:space="0" w:color="auto" w:frame="1"/>
           <w:lang w:eastAsia="en-001"/>
         </w:rPr>
-      </w:pPr>
-      <w:proofErr w:type="spellStart"/>
-      <w:r>
-        <w:rPr>
-          <w:rFonts w:ascii="Consolas" w:eastAsia="Times New Roman" w:hAnsi="Consolas" w:cs="Courier New"/>
-          <w:color w:val="24292F"/>
-          <w:sz w:val="20"/>
-          <w:szCs w:val="20"/>
-          <w:bdr w:val="none" w:sz="0" w:space="0" w:color="auto" w:frame="1"/>
-          <w:lang w:eastAsia="en-001"/>
-        </w:rPr>
-        <w:t>app.use</w:t>
-      </w:r>
-      <w:proofErr w:type="spellEnd"/>
-      <w:r>
-        <w:rPr>
-          <w:rFonts w:ascii="Consolas" w:eastAsia="Times New Roman" w:hAnsi="Consolas" w:cs="Courier New"/>
-          <w:color w:val="24292F"/>
-          <w:sz w:val="20"/>
-          <w:szCs w:val="20"/>
-          <w:bdr w:val="none" w:sz="0" w:space="0" w:color="auto" w:frame="1"/>
-          <w:lang w:eastAsia="en-001"/>
-        </w:rPr>
-        <w:t>(</w:t>
-      </w:r>
-      <w:proofErr w:type="spellStart"/>
-      <w:proofErr w:type="gramStart"/>
-      <w:r>
-        <w:rPr>
-          <w:rFonts w:ascii="Consolas" w:eastAsia="Times New Roman" w:hAnsi="Consolas" w:cs="Courier New"/>
-          <w:color w:val="24292F"/>
-          <w:sz w:val="20"/>
-          <w:szCs w:val="20"/>
-          <w:bdr w:val="none" w:sz="0" w:space="0" w:color="auto" w:frame="1"/>
-          <w:lang w:eastAsia="en-001"/>
-        </w:rPr>
-        <w:t>express.static</w:t>
-      </w:r>
-      <w:proofErr w:type="spellEnd"/>
-      <w:proofErr w:type="gramEnd"/>
-      <w:r>
-        <w:rPr>
-          <w:rFonts w:ascii="Consolas" w:eastAsia="Times New Roman" w:hAnsi="Consolas" w:cs="Courier New"/>
-          <w:color w:val="24292F"/>
-          <w:sz w:val="20"/>
-          <w:szCs w:val="20"/>
-          <w:bdr w:val="none" w:sz="0" w:space="0" w:color="auto" w:frame="1"/>
-          <w:lang w:eastAsia="en-001"/>
-        </w:rPr>
-        <w:t>("public"));</w:t>
-      </w:r>
-    </w:p>
-    <w:p>
-      <w:pPr>
-        <w:tabs>
-          <w:tab w:val="left" w:pos="916"/>
-          <w:tab w:val="left" w:pos="1832"/>
-          <w:tab w:val="left" w:pos="2748"/>
-          <w:tab w:val="left" w:pos="3664"/>
-          <w:tab w:val="left" w:pos="4580"/>
-          <w:tab w:val="left" w:pos="5496"/>
-          <w:tab w:val="left" w:pos="6412"/>
-          <w:tab w:val="left" w:pos="7328"/>
-          <w:tab w:val="left" w:pos="8244"/>
-          <w:tab w:val="left" w:pos="9160"/>
-          <w:tab w:val="left" w:pos="10076"/>
-          <w:tab w:val="left" w:pos="10992"/>
-          <w:tab w:val="left" w:pos="11908"/>
-          <w:tab w:val="left" w:pos="12824"/>
-          <w:tab w:val="left" w:pos="13740"/>
-          <w:tab w:val="left" w:pos="14656"/>
-        </w:tabs>
-        <w:spacing w:after="0" w:line="240" w:lineRule="auto"/>
-        <w:rPr>
-          <w:rFonts w:ascii="Consolas" w:eastAsia="Times New Roman" w:hAnsi="Consolas" w:cs="Courier New"/>
-          <w:color w:val="24292F"/>
-          <w:sz w:val="20"/>
-          <w:szCs w:val="20"/>
-          <w:bdr w:val="none" w:sz="0" w:space="0" w:color="auto" w:frame="1"/>
-          <w:lang w:eastAsia="en-001"/>
-        </w:rPr>
-      </w:pPr>
+        <w:t>: true });</w:t>
+      </w:r>
     </w:p>
     <w:p>
       <w:pPr>

--- a/Comece criando o index.docx
+++ b/Comece criando o index.docx
@@ -24,6 +24,217 @@
     <w:p>
       <w:pPr>
         <w:rPr>
+          <w:lang w:val="en-US"/>
+        </w:rPr>
+      </w:pPr>
+      <w:proofErr w:type="spellStart"/>
+      <w:r>
+        <w:rPr>
+          <w:lang w:val="en-US"/>
+        </w:rPr>
+        <w:t>Instale</w:t>
+      </w:r>
+      <w:proofErr w:type="spellEnd"/>
+      <w:r>
+        <w:rPr>
+          <w:lang w:val="en-US"/>
+        </w:rPr>
+        <w:t xml:space="preserve"> o node</w:t>
+      </w:r>
+    </w:p>
+    <w:p>
+      <w:r>
+        <w:t xml:space="preserve">Execute </w:t>
+      </w:r>
+      <w:proofErr w:type="spellStart"/>
+      <w:r>
+        <w:t>npm</w:t>
+      </w:r>
+      <w:proofErr w:type="spellEnd"/>
+      <w:r>
+        <w:t xml:space="preserve"> </w:t>
+      </w:r>
+      <w:proofErr w:type="spellStart"/>
+      <w:r>
+        <w:t>init</w:t>
+      </w:r>
+      <w:proofErr w:type="spellEnd"/>
+    </w:p>
+    <w:p>
+      <w:r>
+        <w:t xml:space="preserve">Execute </w:t>
+      </w:r>
+      <w:proofErr w:type="spellStart"/>
+      <w:r>
+        <w:t>npm</w:t>
+      </w:r>
+      <w:proofErr w:type="spellEnd"/>
+      <w:r>
+        <w:t xml:space="preserve"> install body-parser</w:t>
+      </w:r>
+    </w:p>
+    <w:p>
+      <w:pPr>
+        <w:rPr>
+          <w:lang w:val="en-US"/>
+        </w:rPr>
+      </w:pPr>
+      <w:r>
+        <w:t xml:space="preserve">Execute </w:t>
+      </w:r>
+      <w:proofErr w:type="spellStart"/>
+      <w:r>
+        <w:t>npm</w:t>
+      </w:r>
+      <w:proofErr w:type="spellEnd"/>
+      <w:r>
+        <w:t xml:space="preserve"> install </w:t>
+      </w:r>
+      <w:r>
+        <w:rPr>
+          <w:lang w:val="en-US"/>
+        </w:rPr>
+        <w:t>express</w:t>
+      </w:r>
+    </w:p>
+    <w:p>
+      <w:pPr>
+        <w:rPr>
+          <w:lang w:val="en-US"/>
+        </w:rPr>
+      </w:pPr>
+      <w:r>
+        <w:t xml:space="preserve">Execute </w:t>
+      </w:r>
+      <w:proofErr w:type="spellStart"/>
+      <w:r>
+        <w:t>npm</w:t>
+      </w:r>
+      <w:proofErr w:type="spellEnd"/>
+      <w:r>
+        <w:t xml:space="preserve"> install </w:t>
+      </w:r>
+      <w:r>
+        <w:rPr>
+          <w:lang w:val="en-US"/>
+        </w:rPr>
+        <w:t>mongoose</w:t>
+      </w:r>
+    </w:p>
+    <w:p>
+      <w:pPr>
+        <w:rPr>
+          <w:lang w:val="en-US"/>
+        </w:rPr>
+      </w:pPr>
+      <w:r>
+        <w:rPr>
+          <w:lang w:val="en-US"/>
+        </w:rPr>
+        <w:t xml:space="preserve">Execute </w:t>
+      </w:r>
+      <w:proofErr w:type="spellStart"/>
+      <w:r>
+        <w:rPr>
+          <w:lang w:val="en-US"/>
+        </w:rPr>
+        <w:t>npm</w:t>
+      </w:r>
+      <w:proofErr w:type="spellEnd"/>
+      <w:r>
+        <w:rPr>
+          <w:lang w:val="en-US"/>
+        </w:rPr>
+        <w:t xml:space="preserve"> install </w:t>
+      </w:r>
+      <w:proofErr w:type="spellStart"/>
+      <w:r>
+        <w:rPr>
+          <w:lang w:val="en-US"/>
+        </w:rPr>
+        <w:t>ejs</w:t>
+      </w:r>
+      <w:proofErr w:type="spellEnd"/>
+    </w:p>
+    <w:p>
+      <w:pPr>
+        <w:rPr>
+          <w:lang w:val="en-US"/>
+        </w:rPr>
+      </w:pPr>
+      <w:r>
+        <w:rPr>
+          <w:lang w:val="en-US"/>
+        </w:rPr>
+        <w:t xml:space="preserve">Execute </w:t>
+      </w:r>
+      <w:proofErr w:type="spellStart"/>
+      <w:r>
+        <w:rPr>
+          <w:lang w:val="en-US"/>
+        </w:rPr>
+        <w:t>npm</w:t>
+      </w:r>
+      <w:proofErr w:type="spellEnd"/>
+      <w:r>
+        <w:rPr>
+          <w:lang w:val="en-US"/>
+        </w:rPr>
+        <w:t xml:space="preserve"> install </w:t>
+      </w:r>
+      <w:r>
+        <w:rPr>
+          <w:lang w:val="en-US"/>
+        </w:rPr>
+        <w:t>mongoose-</w:t>
+      </w:r>
+      <w:proofErr w:type="spellStart"/>
+      <w:r>
+        <w:rPr>
+          <w:lang w:val="en-US"/>
+        </w:rPr>
+        <w:t>encrypton</w:t>
+      </w:r>
+      <w:proofErr w:type="spellEnd"/>
+    </w:p>
+    <w:p>
+      <w:pPr>
+        <w:rPr>
+          <w:lang w:val="en-US"/>
+        </w:rPr>
+      </w:pPr>
+      <w:r>
+        <w:rPr>
+          <w:lang w:val="en-US"/>
+        </w:rPr>
+        <w:t xml:space="preserve">Execute </w:t>
+      </w:r>
+      <w:proofErr w:type="spellStart"/>
+      <w:r>
+        <w:rPr>
+          <w:lang w:val="en-US"/>
+        </w:rPr>
+        <w:t>npm</w:t>
+      </w:r>
+      <w:proofErr w:type="spellEnd"/>
+      <w:r>
+        <w:rPr>
+          <w:lang w:val="en-US"/>
+        </w:rPr>
+        <w:t xml:space="preserve"> install -g </w:t>
+      </w:r>
+      <w:proofErr w:type="spellStart"/>
+      <w:r>
+        <w:rPr>
+          <w:lang w:val="en-US"/>
+        </w:rPr>
+        <w:t>nodemon</w:t>
+      </w:r>
+      <w:proofErr w:type="spellEnd"/>
+    </w:p>
+    <w:p>
+      <w:pPr>
+        <w:rPr>
           <w:lang w:val="pt-BR"/>
         </w:rPr>
       </w:pPr>
@@ -31,177 +242,7 @@
         <w:rPr>
           <w:lang w:val="pt-BR"/>
         </w:rPr>
-        <w:t>Instale o node</w:t>
-      </w:r>
-    </w:p>
-    <w:p>
-      <w:r>
-        <w:t xml:space="preserve">Execute </w:t>
-      </w:r>
-      <w:proofErr w:type="spellStart"/>
-      <w:r>
-        <w:t>npm</w:t>
-      </w:r>
-      <w:proofErr w:type="spellEnd"/>
-      <w:r>
-        <w:t xml:space="preserve"> </w:t>
-      </w:r>
-      <w:proofErr w:type="spellStart"/>
-      <w:r>
-        <w:t>init</w:t>
-      </w:r>
-      <w:proofErr w:type="spellEnd"/>
-    </w:p>
-    <w:p>
-      <w:r>
-        <w:t xml:space="preserve">Execute </w:t>
-      </w:r>
-      <w:proofErr w:type="spellStart"/>
-      <w:r>
-        <w:t>npm</w:t>
-      </w:r>
-      <w:proofErr w:type="spellEnd"/>
-      <w:r>
-        <w:t xml:space="preserve"> install body-parser</w:t>
-      </w:r>
-    </w:p>
-    <w:p>
-      <w:pPr>
-        <w:rPr>
-          <w:lang w:val="en-US"/>
-        </w:rPr>
-      </w:pPr>
-      <w:r>
-        <w:t xml:space="preserve">Execute </w:t>
-      </w:r>
-      <w:proofErr w:type="spellStart"/>
-      <w:r>
-        <w:t>npm</w:t>
-      </w:r>
-      <w:proofErr w:type="spellEnd"/>
-      <w:r>
-        <w:t xml:space="preserve"> install </w:t>
-      </w:r>
-      <w:r>
-        <w:rPr>
-          <w:lang w:val="en-US"/>
-        </w:rPr>
-        <w:t>express</w:t>
-      </w:r>
-    </w:p>
-    <w:p>
-      <w:pPr>
-        <w:rPr>
-          <w:lang w:val="en-US"/>
-        </w:rPr>
-      </w:pPr>
-      <w:r>
-        <w:t xml:space="preserve">Execute </w:t>
-      </w:r>
-      <w:proofErr w:type="spellStart"/>
-      <w:r>
-        <w:t>npm</w:t>
-      </w:r>
-      <w:proofErr w:type="spellEnd"/>
-      <w:r>
-        <w:t xml:space="preserve"> install </w:t>
-      </w:r>
-      <w:r>
-        <w:rPr>
-          <w:lang w:val="en-US"/>
-        </w:rPr>
-        <w:t>mongoose</w:t>
-      </w:r>
-    </w:p>
-    <w:p>
-      <w:pPr>
-        <w:rPr>
-          <w:lang w:val="en-US"/>
-        </w:rPr>
-      </w:pPr>
-      <w:r>
-        <w:rPr>
-          <w:lang w:val="en-US"/>
-        </w:rPr>
-        <w:t xml:space="preserve">Execute </w:t>
-      </w:r>
-      <w:proofErr w:type="spellStart"/>
-      <w:r>
-        <w:rPr>
-          <w:lang w:val="en-US"/>
-        </w:rPr>
-        <w:t>npm</w:t>
-      </w:r>
-      <w:proofErr w:type="spellEnd"/>
-      <w:r>
-        <w:rPr>
-          <w:lang w:val="en-US"/>
-        </w:rPr>
-        <w:t xml:space="preserve"> install </w:t>
-      </w:r>
-      <w:proofErr w:type="spellStart"/>
-      <w:r>
-        <w:rPr>
-          <w:lang w:val="en-US"/>
-        </w:rPr>
-        <w:t>ejs</w:t>
-      </w:r>
-      <w:proofErr w:type="spellEnd"/>
-    </w:p>
-    <w:p>
-      <w:pPr>
-        <w:rPr>
-          <w:lang w:val="en-US"/>
-        </w:rPr>
-      </w:pPr>
-      <w:r>
-        <w:rPr>
-          <w:lang w:val="en-US"/>
-        </w:rPr>
-        <w:t xml:space="preserve">Execute </w:t>
-      </w:r>
-      <w:proofErr w:type="spellStart"/>
-      <w:r>
-        <w:rPr>
-          <w:lang w:val="en-US"/>
-        </w:rPr>
-        <w:t>npm</w:t>
-      </w:r>
-      <w:proofErr w:type="spellEnd"/>
-      <w:r>
-        <w:rPr>
-          <w:lang w:val="en-US"/>
-        </w:rPr>
-        <w:t xml:space="preserve"> install -g </w:t>
-      </w:r>
-      <w:proofErr w:type="spellStart"/>
-      <w:r>
-        <w:rPr>
-          <w:lang w:val="en-US"/>
-        </w:rPr>
-        <w:t>nodemon</w:t>
-      </w:r>
-      <w:proofErr w:type="spellEnd"/>
-    </w:p>
-    <w:p>
-      <w:pPr>
-        <w:rPr>
-          <w:lang w:val="en-US"/>
-        </w:rPr>
-      </w:pPr>
-      <w:proofErr w:type="spellStart"/>
-      <w:r>
-        <w:rPr>
-          <w:lang w:val="en-US"/>
-        </w:rPr>
-        <w:t>Crie</w:t>
-      </w:r>
-      <w:proofErr w:type="spellEnd"/>
-      <w:r>
-        <w:rPr>
-          <w:lang w:val="en-US"/>
-        </w:rPr>
-        <w:t xml:space="preserve"> a app.js</w:t>
+        <w:t>Crie a app.js</w:t>
       </w:r>
     </w:p>
     <w:p>
@@ -480,6 +521,48 @@
           <w:lang w:eastAsia="en-001"/>
         </w:rPr>
         <w:t>const mongoose = require("mongoose");</w:t>
+      </w:r>
+    </w:p>
+    <w:p>
+      <w:pPr>
+        <w:tabs>
+          <w:tab w:val="left" w:pos="916"/>
+          <w:tab w:val="left" w:pos="1832"/>
+          <w:tab w:val="left" w:pos="2748"/>
+          <w:tab w:val="left" w:pos="3664"/>
+          <w:tab w:val="left" w:pos="4580"/>
+          <w:tab w:val="left" w:pos="5496"/>
+          <w:tab w:val="left" w:pos="6412"/>
+          <w:tab w:val="left" w:pos="7328"/>
+          <w:tab w:val="left" w:pos="8244"/>
+          <w:tab w:val="left" w:pos="9160"/>
+          <w:tab w:val="left" w:pos="10076"/>
+          <w:tab w:val="left" w:pos="10992"/>
+          <w:tab w:val="left" w:pos="11908"/>
+          <w:tab w:val="left" w:pos="12824"/>
+          <w:tab w:val="left" w:pos="13740"/>
+          <w:tab w:val="left" w:pos="14656"/>
+        </w:tabs>
+        <w:spacing w:after="0" w:line="240" w:lineRule="auto"/>
+        <w:rPr>
+          <w:rFonts w:ascii="Consolas" w:eastAsia="Times New Roman" w:hAnsi="Consolas" w:cs="Courier New"/>
+          <w:color w:val="24292F"/>
+          <w:sz w:val="20"/>
+          <w:szCs w:val="20"/>
+          <w:bdr w:val="none" w:sz="0" w:space="0" w:color="auto" w:frame="1"/>
+          <w:lang w:eastAsia="en-001"/>
+        </w:rPr>
+      </w:pPr>
+      <w:r>
+        <w:rPr>
+          <w:rFonts w:ascii="Consolas" w:eastAsia="Times New Roman" w:hAnsi="Consolas" w:cs="Courier New"/>
+          <w:color w:val="24292F"/>
+          <w:sz w:val="20"/>
+          <w:szCs w:val="20"/>
+          <w:bdr w:val="none" w:sz="0" w:space="0" w:color="auto" w:frame="1"/>
+          <w:lang w:eastAsia="en-001"/>
+        </w:rPr>
+        <w:t>var encrypt = require('mongoose-encryption');</w:t>
       </w:r>
     </w:p>
     <w:p>

--- a/Comece criando o index.docx
+++ b/Comece criando o index.docx
@@ -43,9 +43,6 @@
       </w:r>
     </w:p>
     <w:p>
-      <w:r>
-        <w:t xml:space="preserve">Execute </w:t>
-      </w:r>
       <w:proofErr w:type="spellStart"/>
       <w:r>
         <w:t>npm</w:t>
@@ -61,9 +58,6 @@
       <w:proofErr w:type="spellEnd"/>
     </w:p>
     <w:p>
-      <w:r>
-        <w:t xml:space="preserve">Execute </w:t>
-      </w:r>
       <w:proofErr w:type="spellStart"/>
       <w:r>
         <w:t>npm</w:t>
@@ -79,9 +73,6 @@
           <w:lang w:val="en-US"/>
         </w:rPr>
       </w:pPr>
-      <w:r>
-        <w:t xml:space="preserve">Execute </w:t>
-      </w:r>
       <w:proofErr w:type="spellStart"/>
       <w:r>
         <w:t>npm</w:t>
@@ -103,9 +94,6 @@
           <w:lang w:val="en-US"/>
         </w:rPr>
       </w:pPr>
-      <w:r>
-        <w:t xml:space="preserve">Execute </w:t>
-      </w:r>
       <w:proofErr w:type="spellStart"/>
       <w:r>
         <w:t>npm</w:t>
@@ -127,17 +115,40 @@
           <w:lang w:val="en-US"/>
         </w:rPr>
       </w:pPr>
+      <w:proofErr w:type="spellStart"/>
       <w:r>
         <w:rPr>
           <w:lang w:val="en-US"/>
         </w:rPr>
-        <w:t xml:space="preserve">Execute </w:t>
+        <w:t>npm</w:t>
+      </w:r>
+      <w:proofErr w:type="spellEnd"/>
+      <w:r>
+        <w:rPr>
+          <w:lang w:val="en-US"/>
+        </w:rPr>
+        <w:t xml:space="preserve"> install </w:t>
       </w:r>
       <w:proofErr w:type="spellStart"/>
       <w:r>
         <w:rPr>
           <w:lang w:val="en-US"/>
         </w:rPr>
+        <w:t>ejs</w:t>
+      </w:r>
+      <w:proofErr w:type="spellEnd"/>
+    </w:p>
+    <w:p>
+      <w:pPr>
+        <w:rPr>
+          <w:lang w:val="en-US"/>
+        </w:rPr>
+      </w:pPr>
+      <w:proofErr w:type="spellStart"/>
+      <w:r>
+        <w:rPr>
+          <w:lang w:val="en-US"/>
+        </w:rPr>
         <w:t>npm</w:t>
       </w:r>
       <w:proofErr w:type="spellEnd"/>
@@ -145,14 +156,14 @@
         <w:rPr>
           <w:lang w:val="en-US"/>
         </w:rPr>
-        <w:t xml:space="preserve"> install </w:t>
+        <w:t xml:space="preserve"> install mongoose-</w:t>
       </w:r>
       <w:proofErr w:type="spellStart"/>
       <w:r>
         <w:rPr>
           <w:lang w:val="en-US"/>
         </w:rPr>
-        <w:t>ejs</w:t>
+        <w:t>encrypton</w:t>
       </w:r>
       <w:proofErr w:type="spellEnd"/>
     </w:p>
@@ -162,17 +173,40 @@
           <w:lang w:val="en-US"/>
         </w:rPr>
       </w:pPr>
+      <w:proofErr w:type="spellStart"/>
       <w:r>
         <w:rPr>
           <w:lang w:val="en-US"/>
         </w:rPr>
-        <w:t xml:space="preserve">Execute </w:t>
+        <w:t>npm</w:t>
+      </w:r>
+      <w:proofErr w:type="spellEnd"/>
+      <w:r>
+        <w:rPr>
+          <w:lang w:val="en-US"/>
+        </w:rPr>
+        <w:t xml:space="preserve"> install -g </w:t>
       </w:r>
       <w:proofErr w:type="spellStart"/>
       <w:r>
         <w:rPr>
           <w:lang w:val="en-US"/>
         </w:rPr>
+        <w:t>nodemon</w:t>
+      </w:r>
+      <w:proofErr w:type="spellEnd"/>
+    </w:p>
+    <w:p>
+      <w:pPr>
+        <w:rPr>
+          <w:lang w:val="en-US"/>
+        </w:rPr>
+      </w:pPr>
+      <w:proofErr w:type="spellStart"/>
+      <w:r>
+        <w:rPr>
+          <w:lang w:val="en-US"/>
+        </w:rPr>
         <w:t>npm</w:t>
       </w:r>
       <w:proofErr w:type="spellEnd"/>
@@ -180,20 +214,28 @@
         <w:rPr>
           <w:lang w:val="en-US"/>
         </w:rPr>
-        <w:t xml:space="preserve"> install </w:t>
-      </w:r>
+        <w:t xml:space="preserve"> </w:t>
+      </w:r>
+      <w:proofErr w:type="spellStart"/>
       <w:r>
         <w:rPr>
           <w:lang w:val="en-US"/>
         </w:rPr>
-        <w:t>mongoose-</w:t>
+        <w:t>i</w:t>
+      </w:r>
+      <w:proofErr w:type="spellEnd"/>
+      <w:r>
+        <w:rPr>
+          <w:lang w:val="en-US"/>
+        </w:rPr>
+        <w:t xml:space="preserve"> </w:t>
       </w:r>
       <w:proofErr w:type="spellStart"/>
       <w:r>
         <w:rPr>
           <w:lang w:val="en-US"/>
         </w:rPr>
-        <w:t>encrypton</w:t>
+        <w:t>dotenv</w:t>
       </w:r>
       <w:proofErr w:type="spellEnd"/>
     </w:p>
@@ -203,46 +245,40 @@
           <w:lang w:val="en-US"/>
         </w:rPr>
       </w:pPr>
+      <w:proofErr w:type="spellStart"/>
       <w:r>
         <w:rPr>
           <w:lang w:val="en-US"/>
         </w:rPr>
-        <w:t xml:space="preserve">Execute </w:t>
-      </w:r>
+        <w:t>npm</w:t>
+      </w:r>
+      <w:proofErr w:type="spellEnd"/>
+      <w:r>
+        <w:rPr>
+          <w:lang w:val="en-US"/>
+        </w:rPr>
+        <w:t xml:space="preserve"> install md5</w:t>
+      </w:r>
+    </w:p>
+    <w:p>
+      <w:pPr>
+        <w:rPr>
+          <w:lang w:val="en-US"/>
+        </w:rPr>
+      </w:pPr>
       <w:proofErr w:type="spellStart"/>
       <w:r>
         <w:rPr>
           <w:lang w:val="en-US"/>
         </w:rPr>
-        <w:t>npm</w:t>
+        <w:t>Crie</w:t>
       </w:r>
       <w:proofErr w:type="spellEnd"/>
       <w:r>
         <w:rPr>
           <w:lang w:val="en-US"/>
         </w:rPr>
-        <w:t xml:space="preserve"> install -g </w:t>
-      </w:r>
-      <w:proofErr w:type="spellStart"/>
-      <w:r>
-        <w:rPr>
-          <w:lang w:val="en-US"/>
-        </w:rPr>
-        <w:t>nodemon</w:t>
-      </w:r>
-      <w:proofErr w:type="spellEnd"/>
-    </w:p>
-    <w:p>
-      <w:pPr>
-        <w:rPr>
-          <w:lang w:val="pt-BR"/>
-        </w:rPr>
-      </w:pPr>
-      <w:r>
-        <w:rPr>
-          <w:lang w:val="pt-BR"/>
-        </w:rPr>
-        <w:t>Crie a app.js</w:t>
+        <w:t xml:space="preserve"> a app.js</w:t>
       </w:r>
     </w:p>
     <w:p>
@@ -562,7 +598,55 @@
           <w:bdr w:val="none" w:sz="0" w:space="0" w:color="auto" w:frame="1"/>
           <w:lang w:eastAsia="en-001"/>
         </w:rPr>
-        <w:t>var encrypt = require('mongoose-encryption');</w:t>
+        <w:t xml:space="preserve">const </w:t>
+      </w:r>
+      <w:proofErr w:type="spellStart"/>
+      <w:r>
+        <w:rPr>
+          <w:rFonts w:ascii="Consolas" w:eastAsia="Times New Roman" w:hAnsi="Consolas" w:cs="Courier New"/>
+          <w:color w:val="24292F"/>
+          <w:sz w:val="20"/>
+          <w:szCs w:val="20"/>
+          <w:bdr w:val="none" w:sz="0" w:space="0" w:color="auto" w:frame="1"/>
+          <w:lang w:eastAsia="en-001"/>
+        </w:rPr>
+        <w:t>ejs</w:t>
+      </w:r>
+      <w:proofErr w:type="spellEnd"/>
+      <w:r>
+        <w:rPr>
+          <w:rFonts w:ascii="Consolas" w:eastAsia="Times New Roman" w:hAnsi="Consolas" w:cs="Courier New"/>
+          <w:color w:val="24292F"/>
+          <w:sz w:val="20"/>
+          <w:szCs w:val="20"/>
+          <w:bdr w:val="none" w:sz="0" w:space="0" w:color="auto" w:frame="1"/>
+          <w:lang w:eastAsia="en-001"/>
+        </w:rPr>
+        <w:t xml:space="preserve"> = require("</w:t>
+      </w:r>
+      <w:proofErr w:type="spellStart"/>
+      <w:r>
+        <w:rPr>
+          <w:rFonts w:ascii="Consolas" w:eastAsia="Times New Roman" w:hAnsi="Consolas" w:cs="Courier New"/>
+          <w:color w:val="24292F"/>
+          <w:sz w:val="20"/>
+          <w:szCs w:val="20"/>
+          <w:bdr w:val="none" w:sz="0" w:space="0" w:color="auto" w:frame="1"/>
+          <w:lang w:eastAsia="en-001"/>
+        </w:rPr>
+        <w:t>ejs</w:t>
+      </w:r>
+      <w:proofErr w:type="spellEnd"/>
+      <w:r>
+        <w:rPr>
+          <w:rFonts w:ascii="Consolas" w:eastAsia="Times New Roman" w:hAnsi="Consolas" w:cs="Courier New"/>
+          <w:color w:val="24292F"/>
+          <w:sz w:val="20"/>
+          <w:szCs w:val="20"/>
+          <w:bdr w:val="none" w:sz="0" w:space="0" w:color="auto" w:frame="1"/>
+          <w:lang w:eastAsia="en-001"/>
+        </w:rPr>
+        <w:t>");</w:t>
       </w:r>
     </w:p>
     <w:p>
@@ -604,7 +688,7 @@
           <w:bdr w:val="none" w:sz="0" w:space="0" w:color="auto" w:frame="1"/>
           <w:lang w:eastAsia="en-001"/>
         </w:rPr>
-        <w:t xml:space="preserve">const </w:t>
+        <w:t>const _ = require("</w:t>
       </w:r>
       <w:proofErr w:type="spellStart"/>
       <w:r>
@@ -616,31 +700,7 @@
           <w:bdr w:val="none" w:sz="0" w:space="0" w:color="auto" w:frame="1"/>
           <w:lang w:eastAsia="en-001"/>
         </w:rPr>
-        <w:t>ejs</w:t>
-      </w:r>
-      <w:proofErr w:type="spellEnd"/>
-      <w:r>
-        <w:rPr>
-          <w:rFonts w:ascii="Consolas" w:eastAsia="Times New Roman" w:hAnsi="Consolas" w:cs="Courier New"/>
-          <w:color w:val="24292F"/>
-          <w:sz w:val="20"/>
-          <w:szCs w:val="20"/>
-          <w:bdr w:val="none" w:sz="0" w:space="0" w:color="auto" w:frame="1"/>
-          <w:lang w:eastAsia="en-001"/>
-        </w:rPr>
-        <w:t xml:space="preserve"> = require("</w:t>
-      </w:r>
-      <w:proofErr w:type="spellStart"/>
-      <w:r>
-        <w:rPr>
-          <w:rFonts w:ascii="Consolas" w:eastAsia="Times New Roman" w:hAnsi="Consolas" w:cs="Courier New"/>
-          <w:color w:val="24292F"/>
-          <w:sz w:val="20"/>
-          <w:szCs w:val="20"/>
-          <w:bdr w:val="none" w:sz="0" w:space="0" w:color="auto" w:frame="1"/>
-          <w:lang w:eastAsia="en-001"/>
-        </w:rPr>
-        <w:t>ejs</w:t>
+        <w:t>lodash</w:t>
       </w:r>
       <w:proofErr w:type="spellEnd"/>
       <w:r>
@@ -694,31 +754,7 @@
           <w:bdr w:val="none" w:sz="0" w:space="0" w:color="auto" w:frame="1"/>
           <w:lang w:eastAsia="en-001"/>
         </w:rPr>
-        <w:t>const _ = require("</w:t>
-      </w:r>
-      <w:proofErr w:type="spellStart"/>
-      <w:r>
-        <w:rPr>
-          <w:rFonts w:ascii="Consolas" w:eastAsia="Times New Roman" w:hAnsi="Consolas" w:cs="Courier New"/>
-          <w:color w:val="24292F"/>
-          <w:sz w:val="20"/>
-          <w:szCs w:val="20"/>
-          <w:bdr w:val="none" w:sz="0" w:space="0" w:color="auto" w:frame="1"/>
-          <w:lang w:eastAsia="en-001"/>
-        </w:rPr>
-        <w:t>lodash</w:t>
-      </w:r>
-      <w:proofErr w:type="spellEnd"/>
-      <w:r>
-        <w:rPr>
-          <w:rFonts w:ascii="Consolas" w:eastAsia="Times New Roman" w:hAnsi="Consolas" w:cs="Courier New"/>
-          <w:color w:val="24292F"/>
-          <w:sz w:val="20"/>
-          <w:szCs w:val="20"/>
-          <w:bdr w:val="none" w:sz="0" w:space="0" w:color="auto" w:frame="1"/>
-          <w:lang w:eastAsia="en-001"/>
-        </w:rPr>
-        <w:t>");</w:t>
+        <w:t>const md5 = require('md5');</w:t>
       </w:r>
     </w:p>
     <w:p>
@@ -748,9 +784,68 @@
           <w:sz w:val="20"/>
           <w:szCs w:val="20"/>
           <w:bdr w:val="none" w:sz="0" w:space="0" w:color="auto" w:frame="1"/>
-          <w:lang w:eastAsia="en-001"/>
-        </w:rPr>
-      </w:pPr>
+          <w:lang w:val="en-US" w:eastAsia="en-001"/>
+        </w:rPr>
+      </w:pPr>
+      <w:r>
+        <w:rPr>
+          <w:rFonts w:ascii="Consolas" w:eastAsia="Times New Roman" w:hAnsi="Consolas" w:cs="Courier New"/>
+          <w:color w:val="24292F"/>
+          <w:sz w:val="20"/>
+          <w:szCs w:val="20"/>
+          <w:bdr w:val="none" w:sz="0" w:space="0" w:color="auto" w:frame="1"/>
+          <w:lang w:eastAsia="en-001"/>
+        </w:rPr>
+        <w:t>require('</w:t>
+      </w:r>
+      <w:proofErr w:type="spellStart"/>
+      <w:r>
+        <w:rPr>
+          <w:rFonts w:ascii="Consolas" w:eastAsia="Times New Roman" w:hAnsi="Consolas" w:cs="Courier New"/>
+          <w:color w:val="24292F"/>
+          <w:sz w:val="20"/>
+          <w:szCs w:val="20"/>
+          <w:bdr w:val="none" w:sz="0" w:space="0" w:color="auto" w:frame="1"/>
+          <w:lang w:eastAsia="en-001"/>
+        </w:rPr>
+        <w:t>dotenv</w:t>
+      </w:r>
+      <w:proofErr w:type="spellEnd"/>
+      <w:r>
+        <w:rPr>
+          <w:rFonts w:ascii="Consolas" w:eastAsia="Times New Roman" w:hAnsi="Consolas" w:cs="Courier New"/>
+          <w:color w:val="24292F"/>
+          <w:sz w:val="20"/>
+          <w:szCs w:val="20"/>
+          <w:bdr w:val="none" w:sz="0" w:space="0" w:color="auto" w:frame="1"/>
+          <w:lang w:eastAsia="en-001"/>
+        </w:rPr>
+        <w:t>').</w:t>
+      </w:r>
+      <w:proofErr w:type="gramStart"/>
+      <w:r>
+        <w:rPr>
+          <w:rFonts w:ascii="Consolas" w:eastAsia="Times New Roman" w:hAnsi="Consolas" w:cs="Courier New"/>
+          <w:color w:val="24292F"/>
+          <w:sz w:val="20"/>
+          <w:szCs w:val="20"/>
+          <w:bdr w:val="none" w:sz="0" w:space="0" w:color="auto" w:frame="1"/>
+          <w:lang w:eastAsia="en-001"/>
+        </w:rPr>
+        <w:t>config(</w:t>
+      </w:r>
+      <w:proofErr w:type="gramEnd"/>
+      <w:r>
+        <w:rPr>
+          <w:rFonts w:ascii="Consolas" w:eastAsia="Times New Roman" w:hAnsi="Consolas" w:cs="Courier New"/>
+          <w:color w:val="24292F"/>
+          <w:sz w:val="20"/>
+          <w:szCs w:val="20"/>
+          <w:bdr w:val="none" w:sz="0" w:space="0" w:color="auto" w:frame="1"/>
+          <w:lang w:eastAsia="en-001"/>
+        </w:rPr>
+        <w:t>)</w:t>
+      </w:r>
     </w:p>
     <w:p>
       <w:pPr>
@@ -782,41 +877,6 @@
           <w:lang w:eastAsia="en-001"/>
         </w:rPr>
       </w:pPr>
-      <w:r>
-        <w:rPr>
-          <w:rFonts w:ascii="Consolas" w:eastAsia="Times New Roman" w:hAnsi="Consolas" w:cs="Courier New"/>
-          <w:color w:val="24292F"/>
-          <w:sz w:val="20"/>
-          <w:szCs w:val="20"/>
-          <w:bdr w:val="none" w:sz="0" w:space="0" w:color="auto" w:frame="1"/>
-          <w:lang w:eastAsia="en-001"/>
-        </w:rPr>
-        <w:t xml:space="preserve">const app = </w:t>
-      </w:r>
-      <w:proofErr w:type="gramStart"/>
-      <w:r>
-        <w:rPr>
-          <w:rFonts w:ascii="Consolas" w:eastAsia="Times New Roman" w:hAnsi="Consolas" w:cs="Courier New"/>
-          <w:color w:val="24292F"/>
-          <w:sz w:val="20"/>
-          <w:szCs w:val="20"/>
-          <w:bdr w:val="none" w:sz="0" w:space="0" w:color="auto" w:frame="1"/>
-          <w:lang w:eastAsia="en-001"/>
-        </w:rPr>
-        <w:t>express(</w:t>
-      </w:r>
-      <w:proofErr w:type="gramEnd"/>
-      <w:r>
-        <w:rPr>
-          <w:rFonts w:ascii="Consolas" w:eastAsia="Times New Roman" w:hAnsi="Consolas" w:cs="Courier New"/>
-          <w:color w:val="24292F"/>
-          <w:sz w:val="20"/>
-          <w:szCs w:val="20"/>
-          <w:bdr w:val="none" w:sz="0" w:space="0" w:color="auto" w:frame="1"/>
-          <w:lang w:eastAsia="en-001"/>
-        </w:rPr>
-        <w:t>);</w:t>
-      </w:r>
     </w:p>
     <w:p>
       <w:pPr>
@@ -848,7 +908,17 @@
           <w:lang w:eastAsia="en-001"/>
         </w:rPr>
       </w:pPr>
-      <w:proofErr w:type="spellStart"/>
+      <w:r>
+        <w:rPr>
+          <w:rFonts w:ascii="Consolas" w:eastAsia="Times New Roman" w:hAnsi="Consolas" w:cs="Courier New"/>
+          <w:color w:val="24292F"/>
+          <w:sz w:val="20"/>
+          <w:szCs w:val="20"/>
+          <w:bdr w:val="none" w:sz="0" w:space="0" w:color="auto" w:frame="1"/>
+          <w:lang w:eastAsia="en-001"/>
+        </w:rPr>
+        <w:t xml:space="preserve">const app = </w:t>
+      </w:r>
       <w:proofErr w:type="gramStart"/>
       <w:r>
         <w:rPr>
@@ -859,9 +929,9 @@
           <w:bdr w:val="none" w:sz="0" w:space="0" w:color="auto" w:frame="1"/>
           <w:lang w:eastAsia="en-001"/>
         </w:rPr>
-        <w:t>app.set</w:t>
-      </w:r>
-      <w:proofErr w:type="spellEnd"/>
+        <w:t>express(</w:t>
+      </w:r>
+      <w:proofErr w:type="gramEnd"/>
       <w:r>
         <w:rPr>
           <w:rFonts w:ascii="Consolas" w:eastAsia="Times New Roman" w:hAnsi="Consolas" w:cs="Courier New"/>
@@ -871,43 +941,7 @@
           <w:bdr w:val="none" w:sz="0" w:space="0" w:color="auto" w:frame="1"/>
           <w:lang w:eastAsia="en-001"/>
         </w:rPr>
-        <w:t>(</w:t>
-      </w:r>
-      <w:proofErr w:type="gramEnd"/>
-      <w:r>
-        <w:rPr>
-          <w:rFonts w:ascii="Consolas" w:eastAsia="Times New Roman" w:hAnsi="Consolas" w:cs="Courier New"/>
-          <w:color w:val="24292F"/>
-          <w:sz w:val="20"/>
-          <w:szCs w:val="20"/>
-          <w:bdr w:val="none" w:sz="0" w:space="0" w:color="auto" w:frame="1"/>
-          <w:lang w:eastAsia="en-001"/>
-        </w:rPr>
-        <w:t>'view engine', '</w:t>
-      </w:r>
-      <w:proofErr w:type="spellStart"/>
-      <w:r>
-        <w:rPr>
-          <w:rFonts w:ascii="Consolas" w:eastAsia="Times New Roman" w:hAnsi="Consolas" w:cs="Courier New"/>
-          <w:color w:val="24292F"/>
-          <w:sz w:val="20"/>
-          <w:szCs w:val="20"/>
-          <w:bdr w:val="none" w:sz="0" w:space="0" w:color="auto" w:frame="1"/>
-          <w:lang w:eastAsia="en-001"/>
-        </w:rPr>
-        <w:t>ejs</w:t>
-      </w:r>
-      <w:proofErr w:type="spellEnd"/>
-      <w:r>
-        <w:rPr>
-          <w:rFonts w:ascii="Consolas" w:eastAsia="Times New Roman" w:hAnsi="Consolas" w:cs="Courier New"/>
-          <w:color w:val="24292F"/>
-          <w:sz w:val="20"/>
-          <w:szCs w:val="20"/>
-          <w:bdr w:val="none" w:sz="0" w:space="0" w:color="auto" w:frame="1"/>
-          <w:lang w:eastAsia="en-001"/>
-        </w:rPr>
-        <w:t>');</w:t>
+        <w:t>);</w:t>
       </w:r>
     </w:p>
     <w:p>
@@ -951,7 +985,7 @@
           <w:bdr w:val="none" w:sz="0" w:space="0" w:color="auto" w:frame="1"/>
           <w:lang w:eastAsia="en-001"/>
         </w:rPr>
-        <w:t>app.use</w:t>
+        <w:t>app.set</w:t>
       </w:r>
       <w:proofErr w:type="spellEnd"/>
       <w:r>
@@ -965,8 +999,19 @@
         </w:rPr>
         <w:t>(</w:t>
       </w:r>
+      <w:proofErr w:type="gramEnd"/>
+      <w:r>
+        <w:rPr>
+          <w:rFonts w:ascii="Consolas" w:eastAsia="Times New Roman" w:hAnsi="Consolas" w:cs="Courier New"/>
+          <w:color w:val="24292F"/>
+          <w:sz w:val="20"/>
+          <w:szCs w:val="20"/>
+          <w:bdr w:val="none" w:sz="0" w:space="0" w:color="auto" w:frame="1"/>
+          <w:lang w:eastAsia="en-001"/>
+        </w:rPr>
+        <w:t>'view engine', '</w:t>
+      </w:r>
       <w:proofErr w:type="spellStart"/>
-      <w:proofErr w:type="gramEnd"/>
       <w:r>
         <w:rPr>
           <w:rFonts w:ascii="Consolas" w:eastAsia="Times New Roman" w:hAnsi="Consolas" w:cs="Courier New"/>
@@ -976,7 +1021,7 @@
           <w:bdr w:val="none" w:sz="0" w:space="0" w:color="auto" w:frame="1"/>
           <w:lang w:eastAsia="en-001"/>
         </w:rPr>
-        <w:t>bodyParser.urlencoded</w:t>
+        <w:t>ejs</w:t>
       </w:r>
       <w:proofErr w:type="spellEnd"/>
       <w:r>
@@ -988,7 +1033,7 @@
           <w:bdr w:val="none" w:sz="0" w:space="0" w:color="auto" w:frame="1"/>
           <w:lang w:eastAsia="en-001"/>
         </w:rPr>
-        <w:t>({extended: true}));</w:t>
+        <w:t>');</w:t>
       </w:r>
     </w:p>
     <w:p>
@@ -1022,6 +1067,7 @@
         </w:rPr>
       </w:pPr>
       <w:proofErr w:type="spellStart"/>
+      <w:proofErr w:type="gramStart"/>
       <w:r>
         <w:rPr>
           <w:rFonts w:ascii="Consolas" w:eastAsia="Times New Roman" w:hAnsi="Consolas" w:cs="Courier New"/>
@@ -1046,7 +1092,7 @@
         <w:t>(</w:t>
       </w:r>
       <w:proofErr w:type="spellStart"/>
-      <w:proofErr w:type="gramStart"/>
+      <w:proofErr w:type="gramEnd"/>
       <w:r>
         <w:rPr>
           <w:rFonts w:ascii="Consolas" w:eastAsia="Times New Roman" w:hAnsi="Consolas" w:cs="Courier New"/>
@@ -1056,10 +1102,9 @@
           <w:bdr w:val="none" w:sz="0" w:space="0" w:color="auto" w:frame="1"/>
           <w:lang w:eastAsia="en-001"/>
         </w:rPr>
-        <w:t>express.static</w:t>
+        <w:t>bodyParser.urlencoded</w:t>
       </w:r>
       <w:proofErr w:type="spellEnd"/>
-      <w:proofErr w:type="gramEnd"/>
       <w:r>
         <w:rPr>
           <w:rFonts w:ascii="Consolas" w:eastAsia="Times New Roman" w:hAnsi="Consolas" w:cs="Courier New"/>
@@ -1069,7 +1114,7 @@
           <w:bdr w:val="none" w:sz="0" w:space="0" w:color="auto" w:frame="1"/>
           <w:lang w:eastAsia="en-001"/>
         </w:rPr>
-        <w:t>("public"));</w:t>
+        <w:t>({extended: true}));</w:t>
       </w:r>
     </w:p>
     <w:p>
@@ -1102,6 +1147,31 @@
           <w:lang w:eastAsia="en-001"/>
         </w:rPr>
       </w:pPr>
+      <w:proofErr w:type="spellStart"/>
+      <w:r>
+        <w:rPr>
+          <w:rFonts w:ascii="Consolas" w:eastAsia="Times New Roman" w:hAnsi="Consolas" w:cs="Courier New"/>
+          <w:color w:val="24292F"/>
+          <w:sz w:val="20"/>
+          <w:szCs w:val="20"/>
+          <w:bdr w:val="none" w:sz="0" w:space="0" w:color="auto" w:frame="1"/>
+          <w:lang w:eastAsia="en-001"/>
+        </w:rPr>
+        <w:t>app.use</w:t>
+      </w:r>
+      <w:proofErr w:type="spellEnd"/>
+      <w:r>
+        <w:rPr>
+          <w:rFonts w:ascii="Consolas" w:eastAsia="Times New Roman" w:hAnsi="Consolas" w:cs="Courier New"/>
+          <w:color w:val="24292F"/>
+          <w:sz w:val="20"/>
+          <w:szCs w:val="20"/>
+          <w:bdr w:val="none" w:sz="0" w:space="0" w:color="auto" w:frame="1"/>
+          <w:lang w:eastAsia="en-001"/>
+        </w:rPr>
+        <w:t>(</w:t>
+      </w:r>
+      <w:proofErr w:type="spellStart"/>
       <w:proofErr w:type="gramStart"/>
       <w:r>
         <w:rPr>
@@ -1112,8 +1182,9 @@
           <w:bdr w:val="none" w:sz="0" w:space="0" w:color="auto" w:frame="1"/>
           <w:lang w:eastAsia="en-001"/>
         </w:rPr>
-        <w:t>mongoose.connect</w:t>
-      </w:r>
+        <w:t>express.static</w:t>
+      </w:r>
+      <w:proofErr w:type="spellEnd"/>
       <w:proofErr w:type="gramEnd"/>
       <w:r>
         <w:rPr>
@@ -1124,31 +1195,7 @@
           <w:bdr w:val="none" w:sz="0" w:space="0" w:color="auto" w:frame="1"/>
           <w:lang w:eastAsia="en-001"/>
         </w:rPr>
-        <w:t xml:space="preserve">("mongodb+srv://ailtonjr://@cluster0.dq7kh.mongodb.net/articlesDB", { </w:t>
-      </w:r>
-      <w:proofErr w:type="spellStart"/>
-      <w:r>
-        <w:rPr>
-          <w:rFonts w:ascii="Consolas" w:eastAsia="Times New Roman" w:hAnsi="Consolas" w:cs="Courier New"/>
-          <w:color w:val="24292F"/>
-          <w:sz w:val="20"/>
-          <w:szCs w:val="20"/>
-          <w:bdr w:val="none" w:sz="0" w:space="0" w:color="auto" w:frame="1"/>
-          <w:lang w:eastAsia="en-001"/>
-        </w:rPr>
-        <w:t>useNewUrlParser</w:t>
-      </w:r>
-      <w:proofErr w:type="spellEnd"/>
-      <w:r>
-        <w:rPr>
-          <w:rFonts w:ascii="Consolas" w:eastAsia="Times New Roman" w:hAnsi="Consolas" w:cs="Courier New"/>
-          <w:color w:val="24292F"/>
-          <w:sz w:val="20"/>
-          <w:szCs w:val="20"/>
-          <w:bdr w:val="none" w:sz="0" w:space="0" w:color="auto" w:frame="1"/>
-          <w:lang w:eastAsia="en-001"/>
-        </w:rPr>
-        <w:t>: true });</w:t>
+        <w:t>("public"));</w:t>
       </w:r>
     </w:p>
     <w:p>
@@ -1181,6 +1228,7 @@
           <w:lang w:eastAsia="en-001"/>
         </w:rPr>
       </w:pPr>
+      <w:proofErr w:type="gramStart"/>
       <w:r>
         <w:rPr>
           <w:rFonts w:ascii="Consolas" w:eastAsia="Times New Roman" w:hAnsi="Consolas" w:cs="Courier New"/>
@@ -1190,7 +1238,43 @@
           <w:bdr w:val="none" w:sz="0" w:space="0" w:color="auto" w:frame="1"/>
           <w:lang w:eastAsia="en-001"/>
         </w:rPr>
-        <w:t>//TODO</w:t>
+        <w:t>mongoose.connect</w:t>
+      </w:r>
+      <w:proofErr w:type="gramEnd"/>
+      <w:r>
+        <w:rPr>
+          <w:rFonts w:ascii="Consolas" w:eastAsia="Times New Roman" w:hAnsi="Consolas" w:cs="Courier New"/>
+          <w:color w:val="24292F"/>
+          <w:sz w:val="20"/>
+          <w:szCs w:val="20"/>
+          <w:bdr w:val="none" w:sz="0" w:space="0" w:color="auto" w:frame="1"/>
+          <w:lang w:eastAsia="en-001"/>
+        </w:rPr>
+        <w:t xml:space="preserve">("mongodb+srv://ailtonjr://@cluster0.dq7kh.mongodb.net/articlesDB", { </w:t>
+      </w:r>
+      <w:proofErr w:type="spellStart"/>
+      <w:r>
+        <w:rPr>
+          <w:rFonts w:ascii="Consolas" w:eastAsia="Times New Roman" w:hAnsi="Consolas" w:cs="Courier New"/>
+          <w:color w:val="24292F"/>
+          <w:sz w:val="20"/>
+          <w:szCs w:val="20"/>
+          <w:bdr w:val="none" w:sz="0" w:space="0" w:color="auto" w:frame="1"/>
+          <w:lang w:eastAsia="en-001"/>
+        </w:rPr>
+        <w:t>useNewUrlParser</w:t>
+      </w:r>
+      <w:proofErr w:type="spellEnd"/>
+      <w:r>
+        <w:rPr>
+          <w:rFonts w:ascii="Consolas" w:eastAsia="Times New Roman" w:hAnsi="Consolas" w:cs="Courier New"/>
+          <w:color w:val="24292F"/>
+          <w:sz w:val="20"/>
+          <w:szCs w:val="20"/>
+          <w:bdr w:val="none" w:sz="0" w:space="0" w:color="auto" w:frame="1"/>
+          <w:lang w:eastAsia="en-001"/>
+        </w:rPr>
+        <w:t>: true });</w:t>
       </w:r>
     </w:p>
     <w:p>
@@ -1223,6 +1307,17 @@
           <w:lang w:eastAsia="en-001"/>
         </w:rPr>
       </w:pPr>
+      <w:r>
+        <w:rPr>
+          <w:rFonts w:ascii="Consolas" w:eastAsia="Times New Roman" w:hAnsi="Consolas" w:cs="Courier New"/>
+          <w:color w:val="24292F"/>
+          <w:sz w:val="20"/>
+          <w:szCs w:val="20"/>
+          <w:bdr w:val="none" w:sz="0" w:space="0" w:color="auto" w:frame="1"/>
+          <w:lang w:eastAsia="en-001"/>
+        </w:rPr>
+        <w:t>//TODO</w:t>
+      </w:r>
     </w:p>
     <w:p>
       <w:pPr>
@@ -1254,32 +1349,6 @@
           <w:lang w:eastAsia="en-001"/>
         </w:rPr>
       </w:pPr>
-      <w:proofErr w:type="spellStart"/>
-      <w:proofErr w:type="gramStart"/>
-      <w:r>
-        <w:rPr>
-          <w:rFonts w:ascii="Consolas" w:eastAsia="Times New Roman" w:hAnsi="Consolas" w:cs="Courier New"/>
-          <w:color w:val="24292F"/>
-          <w:sz w:val="20"/>
-          <w:szCs w:val="20"/>
-          <w:bdr w:val="none" w:sz="0" w:space="0" w:color="auto" w:frame="1"/>
-          <w:lang w:eastAsia="en-001"/>
-        </w:rPr>
-        <w:t>app.listen</w:t>
-      </w:r>
-      <w:proofErr w:type="spellEnd"/>
-      <w:proofErr w:type="gramEnd"/>
-      <w:r>
-        <w:rPr>
-          <w:rFonts w:ascii="Consolas" w:eastAsia="Times New Roman" w:hAnsi="Consolas" w:cs="Courier New"/>
-          <w:color w:val="24292F"/>
-          <w:sz w:val="20"/>
-          <w:szCs w:val="20"/>
-          <w:bdr w:val="none" w:sz="0" w:space="0" w:color="auto" w:frame="1"/>
-          <w:lang w:eastAsia="en-001"/>
-        </w:rPr>
-        <w:t>(3000, function() {</w:t>
-      </w:r>
     </w:p>
     <w:p>
       <w:pPr>
@@ -1311,6 +1380,8 @@
           <w:lang w:eastAsia="en-001"/>
         </w:rPr>
       </w:pPr>
+      <w:proofErr w:type="spellStart"/>
+      <w:proofErr w:type="gramStart"/>
       <w:r>
         <w:rPr>
           <w:rFonts w:ascii="Consolas" w:eastAsia="Times New Roman" w:hAnsi="Consolas" w:cs="Courier New"/>
@@ -1320,9 +1391,10 @@
           <w:bdr w:val="none" w:sz="0" w:space="0" w:color="auto" w:frame="1"/>
           <w:lang w:eastAsia="en-001"/>
         </w:rPr>
-        <w:t xml:space="preserve">  </w:t>
-      </w:r>
-      <w:proofErr w:type="gramStart"/>
+        <w:t>app.listen</w:t>
+      </w:r>
+      <w:proofErr w:type="spellEnd"/>
+      <w:proofErr w:type="gramEnd"/>
       <w:r>
         <w:rPr>
           <w:rFonts w:ascii="Consolas" w:eastAsia="Times New Roman" w:hAnsi="Consolas" w:cs="Courier New"/>
@@ -1332,19 +1404,7 @@
           <w:bdr w:val="none" w:sz="0" w:space="0" w:color="auto" w:frame="1"/>
           <w:lang w:eastAsia="en-001"/>
         </w:rPr>
-        <w:t>console.log(</w:t>
-      </w:r>
-      <w:proofErr w:type="gramEnd"/>
-      <w:r>
-        <w:rPr>
-          <w:rFonts w:ascii="Consolas" w:eastAsia="Times New Roman" w:hAnsi="Consolas" w:cs="Courier New"/>
-          <w:color w:val="24292F"/>
-          <w:sz w:val="20"/>
-          <w:szCs w:val="20"/>
-          <w:bdr w:val="none" w:sz="0" w:space="0" w:color="auto" w:frame="1"/>
-          <w:lang w:eastAsia="en-001"/>
-        </w:rPr>
-        <w:t>"Server started on port 3000");</w:t>
+        <w:t>(3000, function() {</w:t>
       </w:r>
     </w:p>
     <w:p>
@@ -1373,6 +1433,72 @@
           <w:color w:val="24292F"/>
           <w:sz w:val="20"/>
           <w:szCs w:val="20"/>
+          <w:bdr w:val="none" w:sz="0" w:space="0" w:color="auto" w:frame="1"/>
+          <w:lang w:eastAsia="en-001"/>
+        </w:rPr>
+      </w:pPr>
+      <w:r>
+        <w:rPr>
+          <w:rFonts w:ascii="Consolas" w:eastAsia="Times New Roman" w:hAnsi="Consolas" w:cs="Courier New"/>
+          <w:color w:val="24292F"/>
+          <w:sz w:val="20"/>
+          <w:szCs w:val="20"/>
+          <w:bdr w:val="none" w:sz="0" w:space="0" w:color="auto" w:frame="1"/>
+          <w:lang w:eastAsia="en-001"/>
+        </w:rPr>
+        <w:t xml:space="preserve">  </w:t>
+      </w:r>
+      <w:proofErr w:type="gramStart"/>
+      <w:r>
+        <w:rPr>
+          <w:rFonts w:ascii="Consolas" w:eastAsia="Times New Roman" w:hAnsi="Consolas" w:cs="Courier New"/>
+          <w:color w:val="24292F"/>
+          <w:sz w:val="20"/>
+          <w:szCs w:val="20"/>
+          <w:bdr w:val="none" w:sz="0" w:space="0" w:color="auto" w:frame="1"/>
+          <w:lang w:eastAsia="en-001"/>
+        </w:rPr>
+        <w:t>console.log(</w:t>
+      </w:r>
+      <w:proofErr w:type="gramEnd"/>
+      <w:r>
+        <w:rPr>
+          <w:rFonts w:ascii="Consolas" w:eastAsia="Times New Roman" w:hAnsi="Consolas" w:cs="Courier New"/>
+          <w:color w:val="24292F"/>
+          <w:sz w:val="20"/>
+          <w:szCs w:val="20"/>
+          <w:bdr w:val="none" w:sz="0" w:space="0" w:color="auto" w:frame="1"/>
+          <w:lang w:eastAsia="en-001"/>
+        </w:rPr>
+        <w:t>"Server started on port 3000");</w:t>
+      </w:r>
+    </w:p>
+    <w:p>
+      <w:pPr>
+        <w:tabs>
+          <w:tab w:val="left" w:pos="916"/>
+          <w:tab w:val="left" w:pos="1832"/>
+          <w:tab w:val="left" w:pos="2748"/>
+          <w:tab w:val="left" w:pos="3664"/>
+          <w:tab w:val="left" w:pos="4580"/>
+          <w:tab w:val="left" w:pos="5496"/>
+          <w:tab w:val="left" w:pos="6412"/>
+          <w:tab w:val="left" w:pos="7328"/>
+          <w:tab w:val="left" w:pos="8244"/>
+          <w:tab w:val="left" w:pos="9160"/>
+          <w:tab w:val="left" w:pos="10076"/>
+          <w:tab w:val="left" w:pos="10992"/>
+          <w:tab w:val="left" w:pos="11908"/>
+          <w:tab w:val="left" w:pos="12824"/>
+          <w:tab w:val="left" w:pos="13740"/>
+          <w:tab w:val="left" w:pos="14656"/>
+        </w:tabs>
+        <w:spacing w:after="0" w:line="240" w:lineRule="auto"/>
+        <w:rPr>
+          <w:rFonts w:ascii="Consolas" w:eastAsia="Times New Roman" w:hAnsi="Consolas" w:cs="Courier New"/>
+          <w:color w:val="24292F"/>
+          <w:sz w:val="20"/>
+          <w:szCs w:val="20"/>
           <w:lang w:eastAsia="en-001"/>
         </w:rPr>
       </w:pPr>
@@ -1453,6 +1579,113 @@
           <w:lang w:eastAsia="en-001"/>
         </w:rPr>
         <w:br/>
+      </w:r>
+    </w:p>
+    <w:p>
+      <w:pPr>
+        <w:shd w:val="clear" w:color="auto" w:fill="FFFFFF"/>
+        <w:spacing w:after="0" w:line="240" w:lineRule="auto"/>
+        <w:outlineLvl w:val="2"/>
+        <w:rPr>
+          <w:rFonts w:ascii="Roboto" w:eastAsia="Times New Roman" w:hAnsi="Roboto" w:cs="Times New Roman"/>
+          <w:b/>
+          <w:bCs/>
+          <w:color w:val="1C1D1F"/>
+          <w:sz w:val="27"/>
+          <w:szCs w:val="27"/>
+          <w:lang w:eastAsia="en-001"/>
+        </w:rPr>
+      </w:pPr>
+    </w:p>
+    <w:p>
+      <w:pPr>
+        <w:shd w:val="clear" w:color="auto" w:fill="FFFFFF"/>
+        <w:spacing w:after="0" w:line="240" w:lineRule="auto"/>
+        <w:outlineLvl w:val="2"/>
+        <w:rPr>
+          <w:rFonts w:ascii="Roboto" w:eastAsia="Times New Roman" w:hAnsi="Roboto" w:cs="Times New Roman"/>
+          <w:b/>
+          <w:bCs/>
+          <w:color w:val="1C1D1F"/>
+          <w:sz w:val="27"/>
+          <w:szCs w:val="27"/>
+          <w:lang w:eastAsia="en-001"/>
+        </w:rPr>
+      </w:pPr>
+    </w:p>
+    <w:p>
+      <w:pPr>
+        <w:shd w:val="clear" w:color="auto" w:fill="FFFFFF"/>
+        <w:spacing w:after="0" w:line="240" w:lineRule="auto"/>
+        <w:outlineLvl w:val="2"/>
+        <w:rPr>
+          <w:rFonts w:ascii="Roboto" w:eastAsia="Times New Roman" w:hAnsi="Roboto" w:cs="Times New Roman"/>
+          <w:b/>
+          <w:bCs/>
+          <w:color w:val="1C1D1F"/>
+          <w:sz w:val="27"/>
+          <w:szCs w:val="27"/>
+          <w:lang w:eastAsia="en-001"/>
+        </w:rPr>
+      </w:pPr>
+    </w:p>
+    <w:p>
+      <w:pPr>
+        <w:shd w:val="clear" w:color="auto" w:fill="FFFFFF"/>
+        <w:spacing w:after="0" w:line="240" w:lineRule="auto"/>
+        <w:outlineLvl w:val="2"/>
+        <w:rPr>
+          <w:rFonts w:ascii="Roboto" w:eastAsia="Times New Roman" w:hAnsi="Roboto" w:cs="Times New Roman"/>
+          <w:b/>
+          <w:bCs/>
+          <w:color w:val="1C1D1F"/>
+          <w:sz w:val="27"/>
+          <w:szCs w:val="27"/>
+          <w:lang w:eastAsia="en-001"/>
+        </w:rPr>
+      </w:pPr>
+    </w:p>
+    <w:p>
+      <w:pPr>
+        <w:shd w:val="clear" w:color="auto" w:fill="FFFFFF"/>
+        <w:spacing w:after="0" w:line="240" w:lineRule="auto"/>
+        <w:outlineLvl w:val="2"/>
+        <w:rPr>
+          <w:rFonts w:ascii="Roboto" w:eastAsia="Times New Roman" w:hAnsi="Roboto" w:cs="Times New Roman"/>
+          <w:b/>
+          <w:bCs/>
+          <w:color w:val="1C1D1F"/>
+          <w:sz w:val="27"/>
+          <w:szCs w:val="27"/>
+          <w:lang w:eastAsia="en-001"/>
+        </w:rPr>
+      </w:pPr>
+    </w:p>
+    <w:p>
+      <w:pPr>
+        <w:shd w:val="clear" w:color="auto" w:fill="FFFFFF"/>
+        <w:spacing w:after="0" w:line="240" w:lineRule="auto"/>
+        <w:outlineLvl w:val="2"/>
+        <w:rPr>
+          <w:rFonts w:ascii="Roboto" w:eastAsia="Times New Roman" w:hAnsi="Roboto" w:cs="Times New Roman"/>
+          <w:b/>
+          <w:bCs/>
+          <w:color w:val="1C1D1F"/>
+          <w:sz w:val="27"/>
+          <w:szCs w:val="27"/>
+          <w:lang w:eastAsia="en-001"/>
+        </w:rPr>
+      </w:pPr>
+      <w:r>
+        <w:rPr>
+          <w:rFonts w:ascii="Roboto" w:eastAsia="Times New Roman" w:hAnsi="Roboto" w:cs="Times New Roman"/>
+          <w:b/>
+          <w:bCs/>
+          <w:color w:val="1C1D1F"/>
+          <w:sz w:val="27"/>
+          <w:szCs w:val="27"/>
+          <w:lang w:eastAsia="en-001"/>
+        </w:rPr>
         <w:t xml:space="preserve">Try this if you're getting an application error when deploying </w:t>
       </w:r>
       <w:r>
@@ -2107,7 +2340,6 @@
           <w:szCs w:val="24"/>
           <w:lang w:eastAsia="en-001"/>
         </w:rPr>
-        <w:lastRenderedPageBreak/>
         <w:t xml:space="preserve">2. in </w:t>
       </w:r>
       <w:proofErr w:type="spellStart"/>
@@ -4629,7 +4861,6 @@
           <w:sz w:val="20"/>
           <w:szCs w:val="20"/>
         </w:rPr>
-        <w:lastRenderedPageBreak/>
         <w:t>Post.findOne</w:t>
       </w:r>
       <w:proofErr w:type="spellEnd"/>

--- a/Comece criando o index.docx
+++ b/Comece criando o index.docx
@@ -24,89 +24,305 @@
     <w:p>
       <w:pPr>
         <w:rPr>
+          <w:lang w:val="pt-BR"/>
+        </w:rPr>
+      </w:pPr>
+      <w:r>
+        <w:rPr>
+          <w:lang w:val="pt-BR"/>
+        </w:rPr>
+        <w:t>Instale o Node</w:t>
+      </w:r>
+    </w:p>
+    <w:p>
+      <w:pPr>
+        <w:rPr>
+          <w:lang w:val="pt-BR"/>
+        </w:rPr>
+      </w:pPr>
+      <w:r>
+        <w:rPr>
+          <w:lang w:val="pt-BR"/>
+        </w:rPr>
+        <w:t>Instale o npm</w:t>
+      </w:r>
+    </w:p>
+    <w:p>
+      <w:proofErr w:type="spellStart"/>
+      <w:r>
+        <w:t>npm</w:t>
+      </w:r>
+      <w:proofErr w:type="spellEnd"/>
+      <w:r>
+        <w:t xml:space="preserve"> </w:t>
+      </w:r>
+      <w:proofErr w:type="spellStart"/>
+      <w:r>
+        <w:t>init</w:t>
+      </w:r>
+      <w:proofErr w:type="spellEnd"/>
+    </w:p>
+    <w:p>
+      <w:proofErr w:type="spellStart"/>
+      <w:r>
+        <w:t>npm</w:t>
+      </w:r>
+      <w:proofErr w:type="spellEnd"/>
+      <w:r>
+        <w:t xml:space="preserve"> install body-parser</w:t>
+      </w:r>
+    </w:p>
+    <w:p>
+      <w:pPr>
+        <w:rPr>
           <w:lang w:val="en-US"/>
         </w:rPr>
       </w:pPr>
       <w:proofErr w:type="spellStart"/>
       <w:r>
+        <w:t>npm</w:t>
+      </w:r>
+      <w:proofErr w:type="spellEnd"/>
+      <w:r>
+        <w:t xml:space="preserve"> install </w:t>
+      </w:r>
+      <w:r>
         <w:rPr>
           <w:lang w:val="en-US"/>
         </w:rPr>
-        <w:t>Instale</w:t>
+        <w:t>express</w:t>
+      </w:r>
+    </w:p>
+    <w:p>
+      <w:pPr>
+        <w:rPr>
+          <w:lang w:val="en-US"/>
+        </w:rPr>
+      </w:pPr>
+      <w:proofErr w:type="spellStart"/>
+      <w:r>
+        <w:t>npm</w:t>
       </w:r>
       <w:proofErr w:type="spellEnd"/>
       <w:r>
+        <w:t xml:space="preserve"> install </w:t>
+      </w:r>
+      <w:r>
         <w:rPr>
           <w:lang w:val="en-US"/>
         </w:rPr>
-        <w:t xml:space="preserve"> o node</w:t>
-      </w:r>
-    </w:p>
-    <w:p>
+        <w:t>mongoose</w:t>
+      </w:r>
+    </w:p>
+    <w:p>
+      <w:pPr>
+        <w:rPr>
+          <w:lang w:val="en-US"/>
+        </w:rPr>
+      </w:pPr>
       <w:proofErr w:type="spellStart"/>
       <w:r>
+        <w:rPr>
+          <w:lang w:val="en-US"/>
+        </w:rPr>
         <w:t>npm</w:t>
       </w:r>
       <w:proofErr w:type="spellEnd"/>
       <w:r>
+        <w:rPr>
+          <w:lang w:val="en-US"/>
+        </w:rPr>
+        <w:t xml:space="preserve"> install </w:t>
+      </w:r>
+      <w:proofErr w:type="spellStart"/>
+      <w:r>
+        <w:rPr>
+          <w:lang w:val="en-US"/>
+        </w:rPr>
+        <w:t>ejs</w:t>
+      </w:r>
+      <w:proofErr w:type="spellEnd"/>
+    </w:p>
+    <w:p>
+      <w:pPr>
+        <w:rPr>
+          <w:lang w:val="en-US"/>
+        </w:rPr>
+      </w:pPr>
+      <w:proofErr w:type="spellStart"/>
+      <w:r>
+        <w:rPr>
+          <w:lang w:val="en-US"/>
+        </w:rPr>
+        <w:t>npm</w:t>
+      </w:r>
+      <w:proofErr w:type="spellEnd"/>
+      <w:r>
+        <w:rPr>
+          <w:lang w:val="en-US"/>
+        </w:rPr>
+        <w:t xml:space="preserve"> install mongoose-</w:t>
+      </w:r>
+      <w:proofErr w:type="spellStart"/>
+      <w:r>
+        <w:rPr>
+          <w:lang w:val="en-US"/>
+        </w:rPr>
+        <w:t>encrypton</w:t>
+      </w:r>
+      <w:proofErr w:type="spellEnd"/>
+    </w:p>
+    <w:p>
+      <w:pPr>
+        <w:rPr>
+          <w:lang w:val="en-US"/>
+        </w:rPr>
+      </w:pPr>
+      <w:proofErr w:type="spellStart"/>
+      <w:r>
+        <w:rPr>
+          <w:lang w:val="en-US"/>
+        </w:rPr>
+        <w:t>npm</w:t>
+      </w:r>
+      <w:proofErr w:type="spellEnd"/>
+      <w:r>
+        <w:rPr>
+          <w:lang w:val="en-US"/>
+        </w:rPr>
+        <w:t xml:space="preserve"> install -g </w:t>
+      </w:r>
+      <w:proofErr w:type="spellStart"/>
+      <w:r>
+        <w:rPr>
+          <w:lang w:val="en-US"/>
+        </w:rPr>
+        <w:t>nodemon</w:t>
+      </w:r>
+      <w:proofErr w:type="spellEnd"/>
+    </w:p>
+    <w:p>
+      <w:pPr>
+        <w:rPr>
+          <w:lang w:val="en-US"/>
+        </w:rPr>
+      </w:pPr>
+      <w:proofErr w:type="spellStart"/>
+      <w:r>
+        <w:rPr>
+          <w:lang w:val="en-US"/>
+        </w:rPr>
+        <w:t>npm</w:t>
+      </w:r>
+      <w:proofErr w:type="spellEnd"/>
+      <w:r>
+        <w:rPr>
+          <w:lang w:val="en-US"/>
+        </w:rPr>
         <w:t xml:space="preserve"> </w:t>
       </w:r>
+      <w:r>
+        <w:rPr>
+          <w:lang w:val="en-US"/>
+        </w:rPr>
+        <w:t>install</w:t>
+      </w:r>
+      <w:r>
+        <w:rPr>
+          <w:lang w:val="en-US"/>
+        </w:rPr>
+        <w:t xml:space="preserve"> </w:t>
+      </w:r>
       <w:proofErr w:type="spellStart"/>
       <w:r>
-        <w:t>init</w:t>
+        <w:rPr>
+          <w:lang w:val="en-US"/>
+        </w:rPr>
+        <w:t>dotenv</w:t>
       </w:r>
       <w:proofErr w:type="spellEnd"/>
     </w:p>
     <w:p>
+      <w:pPr>
+        <w:rPr>
+          <w:lang w:val="en-US"/>
+        </w:rPr>
+      </w:pPr>
       <w:proofErr w:type="spellStart"/>
       <w:r>
+        <w:rPr>
+          <w:lang w:val="en-US"/>
+        </w:rPr>
         <w:t>npm</w:t>
       </w:r>
       <w:proofErr w:type="spellEnd"/>
       <w:r>
-        <w:t xml:space="preserve"> install body-parser</w:t>
-      </w:r>
-    </w:p>
-    <w:p>
-      <w:pPr>
         <w:rPr>
           <w:lang w:val="en-US"/>
         </w:rPr>
-      </w:pPr>
+        <w:t xml:space="preserve"> install </w:t>
+      </w:r>
       <w:proofErr w:type="spellStart"/>
       <w:r>
+        <w:rPr>
+          <w:lang w:val="en-US"/>
+        </w:rPr>
+        <w:t>bcrypt</w:t>
+      </w:r>
+      <w:proofErr w:type="spellEnd"/>
+    </w:p>
+    <w:p>
+      <w:pPr>
+        <w:rPr>
+          <w:lang w:val="en-US"/>
+        </w:rPr>
+      </w:pPr>
+      <w:proofErr w:type="spellStart"/>
+      <w:r>
+        <w:rPr>
+          <w:lang w:val="en-US"/>
+        </w:rPr>
         <w:t>npm</w:t>
       </w:r>
       <w:proofErr w:type="spellEnd"/>
       <w:r>
-        <w:t xml:space="preserve"> install </w:t>
-      </w:r>
-      <w:r>
         <w:rPr>
           <w:lang w:val="en-US"/>
         </w:rPr>
-        <w:t>express</w:t>
-      </w:r>
-    </w:p>
-    <w:p>
-      <w:pPr>
+        <w:t xml:space="preserve"> i</w:t>
+      </w:r>
+      <w:r>
         <w:rPr>
           <w:lang w:val="en-US"/>
         </w:rPr>
+        <w:t>nstall</w:t>
+      </w:r>
+      <w:r>
+        <w:rPr>
+          <w:lang w:val="en-US"/>
+        </w:rPr>
+        <w:t xml:space="preserve"> passport</w:t>
+      </w:r>
+    </w:p>
+    <w:p>
+      <w:pPr>
+        <w:rPr>
+          <w:lang w:val="en-US"/>
+        </w:rPr>
       </w:pPr>
       <w:proofErr w:type="spellStart"/>
       <w:r>
+        <w:rPr>
+          <w:lang w:val="en-US"/>
+        </w:rPr>
         <w:t>npm</w:t>
       </w:r>
       <w:proofErr w:type="spellEnd"/>
       <w:r>
-        <w:t xml:space="preserve"> install </w:t>
-      </w:r>
-      <w:r>
         <w:rPr>
           <w:lang w:val="en-US"/>
         </w:rPr>
-        <w:t>mongoose</w:t>
+        <w:t xml:space="preserve"> passport-local</w:t>
       </w:r>
     </w:p>
     <w:p>
@@ -127,158 +343,54 @@
         <w:rPr>
           <w:lang w:val="en-US"/>
         </w:rPr>
-        <w:t xml:space="preserve"> install </w:t>
-      </w:r>
+        <w:t xml:space="preserve"> passport-local-mongoose</w:t>
+      </w:r>
+    </w:p>
+    <w:p>
+      <w:pPr>
+        <w:rPr>
+          <w:lang w:val="en-US"/>
+        </w:rPr>
+      </w:pPr>
       <w:proofErr w:type="spellStart"/>
       <w:r>
         <w:rPr>
           <w:lang w:val="en-US"/>
         </w:rPr>
-        <w:t>ejs</w:t>
+        <w:t>npm</w:t>
       </w:r>
       <w:proofErr w:type="spellEnd"/>
-    </w:p>
-    <w:p>
-      <w:pPr>
+      <w:r>
         <w:rPr>
           <w:lang w:val="en-US"/>
         </w:rPr>
-      </w:pPr>
-      <w:proofErr w:type="spellStart"/>
-      <w:r>
-        <w:rPr>
-          <w:lang w:val="en-US"/>
-        </w:rPr>
-        <w:t>npm</w:t>
-      </w:r>
-      <w:proofErr w:type="spellEnd"/>
-      <w:r>
-        <w:rPr>
-          <w:lang w:val="en-US"/>
-        </w:rPr>
-        <w:t xml:space="preserve"> install mongoose-</w:t>
-      </w:r>
-      <w:proofErr w:type="spellStart"/>
-      <w:r>
-        <w:rPr>
-          <w:lang w:val="en-US"/>
-        </w:rPr>
-        <w:t>encrypton</w:t>
-      </w:r>
-      <w:proofErr w:type="spellEnd"/>
-    </w:p>
-    <w:p>
-      <w:pPr>
-        <w:rPr>
-          <w:lang w:val="en-US"/>
-        </w:rPr>
-      </w:pPr>
-      <w:proofErr w:type="spellStart"/>
-      <w:r>
-        <w:rPr>
-          <w:lang w:val="en-US"/>
-        </w:rPr>
-        <w:t>npm</w:t>
-      </w:r>
-      <w:proofErr w:type="spellEnd"/>
-      <w:r>
-        <w:rPr>
-          <w:lang w:val="en-US"/>
-        </w:rPr>
-        <w:t xml:space="preserve"> install -g </w:t>
-      </w:r>
-      <w:proofErr w:type="spellStart"/>
-      <w:r>
-        <w:rPr>
-          <w:lang w:val="en-US"/>
-        </w:rPr>
-        <w:t>nodemon</w:t>
-      </w:r>
-      <w:proofErr w:type="spellEnd"/>
-    </w:p>
-    <w:p>
-      <w:pPr>
-        <w:rPr>
-          <w:lang w:val="en-US"/>
-        </w:rPr>
-      </w:pPr>
-      <w:proofErr w:type="spellStart"/>
-      <w:r>
-        <w:rPr>
-          <w:lang w:val="en-US"/>
-        </w:rPr>
-        <w:t>npm</w:t>
-      </w:r>
-      <w:proofErr w:type="spellEnd"/>
-      <w:r>
-        <w:rPr>
-          <w:lang w:val="en-US"/>
-        </w:rPr>
-        <w:t xml:space="preserve"> </w:t>
-      </w:r>
-      <w:proofErr w:type="spellStart"/>
-      <w:r>
-        <w:rPr>
-          <w:lang w:val="en-US"/>
-        </w:rPr>
-        <w:t>i</w:t>
-      </w:r>
-      <w:proofErr w:type="spellEnd"/>
-      <w:r>
-        <w:rPr>
-          <w:lang w:val="en-US"/>
-        </w:rPr>
-        <w:t xml:space="preserve"> </w:t>
-      </w:r>
-      <w:proofErr w:type="spellStart"/>
-      <w:r>
-        <w:rPr>
-          <w:lang w:val="en-US"/>
-        </w:rPr>
-        <w:t>dotenv</w:t>
-      </w:r>
-      <w:proofErr w:type="spellEnd"/>
-    </w:p>
-    <w:p>
-      <w:pPr>
-        <w:rPr>
-          <w:lang w:val="en-US"/>
-        </w:rPr>
-      </w:pPr>
-      <w:proofErr w:type="spellStart"/>
-      <w:r>
-        <w:rPr>
-          <w:lang w:val="en-US"/>
-        </w:rPr>
-        <w:t>npm</w:t>
-      </w:r>
-      <w:proofErr w:type="spellEnd"/>
-      <w:r>
-        <w:rPr>
-          <w:lang w:val="en-US"/>
-        </w:rPr>
-        <w:t xml:space="preserve"> install md5</w:t>
-      </w:r>
-    </w:p>
-    <w:p>
-      <w:pPr>
-        <w:rPr>
-          <w:lang w:val="en-US"/>
-        </w:rPr>
-      </w:pPr>
-      <w:proofErr w:type="spellStart"/>
-      <w:r>
-        <w:rPr>
-          <w:lang w:val="en-US"/>
-        </w:rPr>
-        <w:t>Crie</w:t>
-      </w:r>
-      <w:proofErr w:type="spellEnd"/>
-      <w:r>
-        <w:rPr>
-          <w:lang w:val="en-US"/>
-        </w:rPr>
-        <w:t xml:space="preserve"> a app.js</w:t>
+        <w:t xml:space="preserve"> express-session</w:t>
+      </w:r>
+    </w:p>
+    <w:p>
+      <w:pPr>
+        <w:rPr>
+          <w:lang w:val="pt-BR"/>
+        </w:rPr>
+      </w:pPr>
+      <w:r>
+        <w:rPr>
+          <w:lang w:val="pt-BR"/>
+        </w:rPr>
+        <w:t>Crie a app.js</w:t>
+      </w:r>
+    </w:p>
+    <w:p>
+      <w:pPr>
+        <w:rPr>
+          <w:lang w:val="pt-BR"/>
+        </w:rPr>
+      </w:pPr>
+      <w:r>
+        <w:rPr>
+          <w:lang w:val="pt-BR"/>
+        </w:rPr>
+        <w:t>Crie .env</w:t>
       </w:r>
     </w:p>
     <w:p>
@@ -351,31 +463,7 @@
           <w:bdr w:val="none" w:sz="0" w:space="0" w:color="auto" w:frame="1"/>
           <w:lang w:eastAsia="en-001"/>
         </w:rPr>
-        <w:t>//</w:t>
-      </w:r>
-      <w:proofErr w:type="spellStart"/>
-      <w:r>
-        <w:rPr>
-          <w:rFonts w:ascii="Consolas" w:eastAsia="Times New Roman" w:hAnsi="Consolas" w:cs="Courier New"/>
-          <w:color w:val="24292F"/>
-          <w:sz w:val="20"/>
-          <w:szCs w:val="20"/>
-          <w:bdr w:val="none" w:sz="0" w:space="0" w:color="auto" w:frame="1"/>
-          <w:lang w:eastAsia="en-001"/>
-        </w:rPr>
-        <w:t>jshint</w:t>
-      </w:r>
-      <w:proofErr w:type="spellEnd"/>
-      <w:r>
-        <w:rPr>
-          <w:rFonts w:ascii="Consolas" w:eastAsia="Times New Roman" w:hAnsi="Consolas" w:cs="Courier New"/>
-          <w:color w:val="24292F"/>
-          <w:sz w:val="20"/>
-          <w:szCs w:val="20"/>
-          <w:bdr w:val="none" w:sz="0" w:space="0" w:color="auto" w:frame="1"/>
-          <w:lang w:eastAsia="en-001"/>
-        </w:rPr>
-        <w:t xml:space="preserve"> esversion:6</w:t>
+        <w:t>const express = require("express");</w:t>
       </w:r>
     </w:p>
     <w:p>
@@ -408,6 +496,41 @@
           <w:lang w:eastAsia="en-001"/>
         </w:rPr>
       </w:pPr>
+      <w:r>
+        <w:rPr>
+          <w:rFonts w:ascii="Consolas" w:eastAsia="Times New Roman" w:hAnsi="Consolas" w:cs="Courier New"/>
+          <w:color w:val="24292F"/>
+          <w:sz w:val="20"/>
+          <w:szCs w:val="20"/>
+          <w:bdr w:val="none" w:sz="0" w:space="0" w:color="auto" w:frame="1"/>
+          <w:lang w:eastAsia="en-001"/>
+        </w:rPr>
+        <w:t xml:space="preserve">const </w:t>
+      </w:r>
+      <w:proofErr w:type="spellStart"/>
+      <w:r>
+        <w:rPr>
+          <w:rFonts w:ascii="Consolas" w:eastAsia="Times New Roman" w:hAnsi="Consolas" w:cs="Courier New"/>
+          <w:color w:val="24292F"/>
+          <w:sz w:val="20"/>
+          <w:szCs w:val="20"/>
+          <w:bdr w:val="none" w:sz="0" w:space="0" w:color="auto" w:frame="1"/>
+          <w:lang w:eastAsia="en-001"/>
+        </w:rPr>
+        <w:t>bodyParser</w:t>
+      </w:r>
+      <w:proofErr w:type="spellEnd"/>
+      <w:r>
+        <w:rPr>
+          <w:rFonts w:ascii="Consolas" w:eastAsia="Times New Roman" w:hAnsi="Consolas" w:cs="Courier New"/>
+          <w:color w:val="24292F"/>
+          <w:sz w:val="20"/>
+          <w:szCs w:val="20"/>
+          <w:bdr w:val="none" w:sz="0" w:space="0" w:color="auto" w:frame="1"/>
+          <w:lang w:eastAsia="en-001"/>
+        </w:rPr>
+        <w:t xml:space="preserve"> = require("body-parser");</w:t>
+      </w:r>
     </w:p>
     <w:p>
       <w:pPr>
@@ -448,7 +571,7 @@
           <w:bdr w:val="none" w:sz="0" w:space="0" w:color="auto" w:frame="1"/>
           <w:lang w:eastAsia="en-001"/>
         </w:rPr>
-        <w:t>const express = require("express");</w:t>
+        <w:t>const mongoose = require("mongoose");</w:t>
       </w:r>
     </w:p>
     <w:p>
@@ -502,7 +625,7 @@
           <w:bdr w:val="none" w:sz="0" w:space="0" w:color="auto" w:frame="1"/>
           <w:lang w:eastAsia="en-001"/>
         </w:rPr>
-        <w:t>bodyParser</w:t>
+        <w:t>ejs</w:t>
       </w:r>
       <w:proofErr w:type="spellEnd"/>
       <w:r>
@@ -514,7 +637,31 @@
           <w:bdr w:val="none" w:sz="0" w:space="0" w:color="auto" w:frame="1"/>
           <w:lang w:eastAsia="en-001"/>
         </w:rPr>
-        <w:t xml:space="preserve"> = require("body-parser");</w:t>
+        <w:t xml:space="preserve"> = require("</w:t>
+      </w:r>
+      <w:proofErr w:type="spellStart"/>
+      <w:r>
+        <w:rPr>
+          <w:rFonts w:ascii="Consolas" w:eastAsia="Times New Roman" w:hAnsi="Consolas" w:cs="Courier New"/>
+          <w:color w:val="24292F"/>
+          <w:sz w:val="20"/>
+          <w:szCs w:val="20"/>
+          <w:bdr w:val="none" w:sz="0" w:space="0" w:color="auto" w:frame="1"/>
+          <w:lang w:eastAsia="en-001"/>
+        </w:rPr>
+        <w:t>ejs</w:t>
+      </w:r>
+      <w:proofErr w:type="spellEnd"/>
+      <w:r>
+        <w:rPr>
+          <w:rFonts w:ascii="Consolas" w:eastAsia="Times New Roman" w:hAnsi="Consolas" w:cs="Courier New"/>
+          <w:color w:val="24292F"/>
+          <w:sz w:val="20"/>
+          <w:szCs w:val="20"/>
+          <w:bdr w:val="none" w:sz="0" w:space="0" w:color="auto" w:frame="1"/>
+          <w:lang w:eastAsia="en-001"/>
+        </w:rPr>
+        <w:t>");</w:t>
       </w:r>
     </w:p>
     <w:p>
@@ -556,7 +703,31 @@
           <w:bdr w:val="none" w:sz="0" w:space="0" w:color="auto" w:frame="1"/>
           <w:lang w:eastAsia="en-001"/>
         </w:rPr>
-        <w:t>const mongoose = require("mongoose");</w:t>
+        <w:t>const _ = require("</w:t>
+      </w:r>
+      <w:proofErr w:type="spellStart"/>
+      <w:r>
+        <w:rPr>
+          <w:rFonts w:ascii="Consolas" w:eastAsia="Times New Roman" w:hAnsi="Consolas" w:cs="Courier New"/>
+          <w:color w:val="24292F"/>
+          <w:sz w:val="20"/>
+          <w:szCs w:val="20"/>
+          <w:bdr w:val="none" w:sz="0" w:space="0" w:color="auto" w:frame="1"/>
+          <w:lang w:eastAsia="en-001"/>
+        </w:rPr>
+        <w:t>lodash</w:t>
+      </w:r>
+      <w:proofErr w:type="spellEnd"/>
+      <w:r>
+        <w:rPr>
+          <w:rFonts w:ascii="Consolas" w:eastAsia="Times New Roman" w:hAnsi="Consolas" w:cs="Courier New"/>
+          <w:color w:val="24292F"/>
+          <w:sz w:val="20"/>
+          <w:szCs w:val="20"/>
+          <w:bdr w:val="none" w:sz="0" w:space="0" w:color="auto" w:frame="1"/>
+          <w:lang w:eastAsia="en-001"/>
+        </w:rPr>
+        <w:t>");</w:t>
       </w:r>
     </w:p>
     <w:p>
@@ -598,55 +769,7 @@
           <w:bdr w:val="none" w:sz="0" w:space="0" w:color="auto" w:frame="1"/>
           <w:lang w:eastAsia="en-001"/>
         </w:rPr>
-        <w:t xml:space="preserve">const </w:t>
-      </w:r>
-      <w:proofErr w:type="spellStart"/>
-      <w:r>
-        <w:rPr>
-          <w:rFonts w:ascii="Consolas" w:eastAsia="Times New Roman" w:hAnsi="Consolas" w:cs="Courier New"/>
-          <w:color w:val="24292F"/>
-          <w:sz w:val="20"/>
-          <w:szCs w:val="20"/>
-          <w:bdr w:val="none" w:sz="0" w:space="0" w:color="auto" w:frame="1"/>
-          <w:lang w:eastAsia="en-001"/>
-        </w:rPr>
-        <w:t>ejs</w:t>
-      </w:r>
-      <w:proofErr w:type="spellEnd"/>
-      <w:r>
-        <w:rPr>
-          <w:rFonts w:ascii="Consolas" w:eastAsia="Times New Roman" w:hAnsi="Consolas" w:cs="Courier New"/>
-          <w:color w:val="24292F"/>
-          <w:sz w:val="20"/>
-          <w:szCs w:val="20"/>
-          <w:bdr w:val="none" w:sz="0" w:space="0" w:color="auto" w:frame="1"/>
-          <w:lang w:eastAsia="en-001"/>
-        </w:rPr>
-        <w:t xml:space="preserve"> = require("</w:t>
-      </w:r>
-      <w:proofErr w:type="spellStart"/>
-      <w:r>
-        <w:rPr>
-          <w:rFonts w:ascii="Consolas" w:eastAsia="Times New Roman" w:hAnsi="Consolas" w:cs="Courier New"/>
-          <w:color w:val="24292F"/>
-          <w:sz w:val="20"/>
-          <w:szCs w:val="20"/>
-          <w:bdr w:val="none" w:sz="0" w:space="0" w:color="auto" w:frame="1"/>
-          <w:lang w:eastAsia="en-001"/>
-        </w:rPr>
-        <w:t>ejs</w:t>
-      </w:r>
-      <w:proofErr w:type="spellEnd"/>
-      <w:r>
-        <w:rPr>
-          <w:rFonts w:ascii="Consolas" w:eastAsia="Times New Roman" w:hAnsi="Consolas" w:cs="Courier New"/>
-          <w:color w:val="24292F"/>
-          <w:sz w:val="20"/>
-          <w:szCs w:val="20"/>
-          <w:bdr w:val="none" w:sz="0" w:space="0" w:color="auto" w:frame="1"/>
-          <w:lang w:eastAsia="en-001"/>
-        </w:rPr>
-        <w:t>");</w:t>
+        <w:t>const session = require('express-session')</w:t>
       </w:r>
     </w:p>
     <w:p>
@@ -688,31 +811,7 @@
           <w:bdr w:val="none" w:sz="0" w:space="0" w:color="auto" w:frame="1"/>
           <w:lang w:eastAsia="en-001"/>
         </w:rPr>
-        <w:t>const _ = require("</w:t>
-      </w:r>
-      <w:proofErr w:type="spellStart"/>
-      <w:r>
-        <w:rPr>
-          <w:rFonts w:ascii="Consolas" w:eastAsia="Times New Roman" w:hAnsi="Consolas" w:cs="Courier New"/>
-          <w:color w:val="24292F"/>
-          <w:sz w:val="20"/>
-          <w:szCs w:val="20"/>
-          <w:bdr w:val="none" w:sz="0" w:space="0" w:color="auto" w:frame="1"/>
-          <w:lang w:eastAsia="en-001"/>
-        </w:rPr>
-        <w:t>lodash</w:t>
-      </w:r>
-      <w:proofErr w:type="spellEnd"/>
-      <w:r>
-        <w:rPr>
-          <w:rFonts w:ascii="Consolas" w:eastAsia="Times New Roman" w:hAnsi="Consolas" w:cs="Courier New"/>
-          <w:color w:val="24292F"/>
-          <w:sz w:val="20"/>
-          <w:szCs w:val="20"/>
-          <w:bdr w:val="none" w:sz="0" w:space="0" w:color="auto" w:frame="1"/>
-          <w:lang w:eastAsia="en-001"/>
-        </w:rPr>
-        <w:t>");</w:t>
+        <w:t>const passport = require('passport');</w:t>
       </w:r>
     </w:p>
     <w:p>
@@ -754,7 +853,31 @@
           <w:bdr w:val="none" w:sz="0" w:space="0" w:color="auto" w:frame="1"/>
           <w:lang w:eastAsia="en-001"/>
         </w:rPr>
-        <w:t>const md5 = require('md5');</w:t>
+        <w:t xml:space="preserve">const </w:t>
+      </w:r>
+      <w:proofErr w:type="spellStart"/>
+      <w:r>
+        <w:rPr>
+          <w:rFonts w:ascii="Consolas" w:eastAsia="Times New Roman" w:hAnsi="Consolas" w:cs="Courier New"/>
+          <w:color w:val="24292F"/>
+          <w:sz w:val="20"/>
+          <w:szCs w:val="20"/>
+          <w:bdr w:val="none" w:sz="0" w:space="0" w:color="auto" w:frame="1"/>
+          <w:lang w:eastAsia="en-001"/>
+        </w:rPr>
+        <w:t>passportLocalMongoose</w:t>
+      </w:r>
+      <w:proofErr w:type="spellEnd"/>
+      <w:r>
+        <w:rPr>
+          <w:rFonts w:ascii="Consolas" w:eastAsia="Times New Roman" w:hAnsi="Consolas" w:cs="Courier New"/>
+          <w:color w:val="24292F"/>
+          <w:sz w:val="20"/>
+          <w:szCs w:val="20"/>
+          <w:bdr w:val="none" w:sz="0" w:space="0" w:color="auto" w:frame="1"/>
+          <w:lang w:eastAsia="en-001"/>
+        </w:rPr>
+        <w:t xml:space="preserve"> = require('passport-local-mongoose')</w:t>
       </w:r>
     </w:p>
     <w:p>
@@ -784,7 +907,7 @@
           <w:sz w:val="20"/>
           <w:szCs w:val="20"/>
           <w:bdr w:val="none" w:sz="0" w:space="0" w:color="auto" w:frame="1"/>
-          <w:lang w:val="en-US" w:eastAsia="en-001"/>
+          <w:lang w:eastAsia="en-001"/>
         </w:rPr>
       </w:pPr>
       <w:r>
@@ -820,31 +943,7 @@
           <w:bdr w:val="none" w:sz="0" w:space="0" w:color="auto" w:frame="1"/>
           <w:lang w:eastAsia="en-001"/>
         </w:rPr>
-        <w:t>').</w:t>
-      </w:r>
-      <w:proofErr w:type="gramStart"/>
-      <w:r>
-        <w:rPr>
-          <w:rFonts w:ascii="Consolas" w:eastAsia="Times New Roman" w:hAnsi="Consolas" w:cs="Courier New"/>
-          <w:color w:val="24292F"/>
-          <w:sz w:val="20"/>
-          <w:szCs w:val="20"/>
-          <w:bdr w:val="none" w:sz="0" w:space="0" w:color="auto" w:frame="1"/>
-          <w:lang w:eastAsia="en-001"/>
-        </w:rPr>
-        <w:t>config(</w:t>
-      </w:r>
-      <w:proofErr w:type="gramEnd"/>
-      <w:r>
-        <w:rPr>
-          <w:rFonts w:ascii="Consolas" w:eastAsia="Times New Roman" w:hAnsi="Consolas" w:cs="Courier New"/>
-          <w:color w:val="24292F"/>
-          <w:sz w:val="20"/>
-          <w:szCs w:val="20"/>
-          <w:bdr w:val="none" w:sz="0" w:space="0" w:color="auto" w:frame="1"/>
-          <w:lang w:eastAsia="en-001"/>
-        </w:rPr>
-        <w:t>)</w:t>
+        <w:t>').config()</w:t>
       </w:r>
     </w:p>
     <w:p>
@@ -917,31 +1016,7 @@
           <w:bdr w:val="none" w:sz="0" w:space="0" w:color="auto" w:frame="1"/>
           <w:lang w:eastAsia="en-001"/>
         </w:rPr>
-        <w:t xml:space="preserve">const app = </w:t>
-      </w:r>
-      <w:proofErr w:type="gramStart"/>
-      <w:r>
-        <w:rPr>
-          <w:rFonts w:ascii="Consolas" w:eastAsia="Times New Roman" w:hAnsi="Consolas" w:cs="Courier New"/>
-          <w:color w:val="24292F"/>
-          <w:sz w:val="20"/>
-          <w:szCs w:val="20"/>
-          <w:bdr w:val="none" w:sz="0" w:space="0" w:color="auto" w:frame="1"/>
-          <w:lang w:eastAsia="en-001"/>
-        </w:rPr>
-        <w:t>express(</w:t>
-      </w:r>
-      <w:proofErr w:type="gramEnd"/>
-      <w:r>
-        <w:rPr>
-          <w:rFonts w:ascii="Consolas" w:eastAsia="Times New Roman" w:hAnsi="Consolas" w:cs="Courier New"/>
-          <w:color w:val="24292F"/>
-          <w:sz w:val="20"/>
-          <w:szCs w:val="20"/>
-          <w:bdr w:val="none" w:sz="0" w:space="0" w:color="auto" w:frame="1"/>
-          <w:lang w:eastAsia="en-001"/>
-        </w:rPr>
-        <w:t>);</w:t>
+        <w:t>const app = express();</w:t>
       </w:r>
     </w:p>
     <w:p>
@@ -975,7 +1050,6 @@
         </w:rPr>
       </w:pPr>
       <w:proofErr w:type="spellStart"/>
-      <w:proofErr w:type="gramStart"/>
       <w:r>
         <w:rPr>
           <w:rFonts w:ascii="Consolas" w:eastAsia="Times New Roman" w:hAnsi="Consolas" w:cs="Courier New"/>
@@ -997,19 +1071,7 @@
           <w:bdr w:val="none" w:sz="0" w:space="0" w:color="auto" w:frame="1"/>
           <w:lang w:eastAsia="en-001"/>
         </w:rPr>
-        <w:t>(</w:t>
-      </w:r>
-      <w:proofErr w:type="gramEnd"/>
-      <w:r>
-        <w:rPr>
-          <w:rFonts w:ascii="Consolas" w:eastAsia="Times New Roman" w:hAnsi="Consolas" w:cs="Courier New"/>
-          <w:color w:val="24292F"/>
-          <w:sz w:val="20"/>
-          <w:szCs w:val="20"/>
-          <w:bdr w:val="none" w:sz="0" w:space="0" w:color="auto" w:frame="1"/>
-          <w:lang w:eastAsia="en-001"/>
-        </w:rPr>
-        <w:t>'view engine', '</w:t>
+        <w:t>('view engine', '</w:t>
       </w:r>
       <w:proofErr w:type="spellStart"/>
       <w:r>
@@ -1067,7 +1129,6 @@
         </w:rPr>
       </w:pPr>
       <w:proofErr w:type="spellStart"/>
-      <w:proofErr w:type="gramStart"/>
       <w:r>
         <w:rPr>
           <w:rFonts w:ascii="Consolas" w:eastAsia="Times New Roman" w:hAnsi="Consolas" w:cs="Courier New"/>
@@ -1092,7 +1153,6 @@
         <w:t>(</w:t>
       </w:r>
       <w:proofErr w:type="spellStart"/>
-      <w:proofErr w:type="gramEnd"/>
       <w:r>
         <w:rPr>
           <w:rFonts w:ascii="Consolas" w:eastAsia="Times New Roman" w:hAnsi="Consolas" w:cs="Courier New"/>
@@ -1172,7 +1232,6 @@
         <w:t>(</w:t>
       </w:r>
       <w:proofErr w:type="spellStart"/>
-      <w:proofErr w:type="gramStart"/>
       <w:r>
         <w:rPr>
           <w:rFonts w:ascii="Consolas" w:eastAsia="Times New Roman" w:hAnsi="Consolas" w:cs="Courier New"/>
@@ -1185,7 +1244,6 @@
         <w:t>express.static</w:t>
       </w:r>
       <w:proofErr w:type="spellEnd"/>
-      <w:proofErr w:type="gramEnd"/>
       <w:r>
         <w:rPr>
           <w:rFonts w:ascii="Consolas" w:eastAsia="Times New Roman" w:hAnsi="Consolas" w:cs="Courier New"/>
@@ -1196,6 +1254,28 @@
           <w:lang w:eastAsia="en-001"/>
         </w:rPr>
         <w:t>("public"));</w:t>
+      </w:r>
+      <w:r>
+        <w:rPr>
+          <w:rFonts w:ascii="Consolas" w:eastAsia="Times New Roman" w:hAnsi="Consolas" w:cs="Courier New"/>
+          <w:color w:val="24292F"/>
+          <w:sz w:val="20"/>
+          <w:szCs w:val="20"/>
+          <w:bdr w:val="none" w:sz="0" w:space="0" w:color="auto" w:frame="1"/>
+          <w:lang w:eastAsia="en-001"/>
+        </w:rPr>
+        <w:t xml:space="preserve"> </w:t>
+      </w:r>
+      <w:r>
+        <w:rPr>
+          <w:rFonts w:ascii="Consolas" w:eastAsia="Times New Roman" w:hAnsi="Consolas" w:cs="Courier New"/>
+          <w:color w:val="24292F"/>
+          <w:sz w:val="20"/>
+          <w:szCs w:val="20"/>
+          <w:bdr w:val="none" w:sz="0" w:space="0" w:color="auto" w:frame="1"/>
+          <w:lang w:eastAsia="en-001"/>
+        </w:rPr>
+        <w:t>//TODO</w:t>
       </w:r>
     </w:p>
     <w:p>
@@ -1228,54 +1308,6 @@
           <w:lang w:eastAsia="en-001"/>
         </w:rPr>
       </w:pPr>
-      <w:proofErr w:type="gramStart"/>
-      <w:r>
-        <w:rPr>
-          <w:rFonts w:ascii="Consolas" w:eastAsia="Times New Roman" w:hAnsi="Consolas" w:cs="Courier New"/>
-          <w:color w:val="24292F"/>
-          <w:sz w:val="20"/>
-          <w:szCs w:val="20"/>
-          <w:bdr w:val="none" w:sz="0" w:space="0" w:color="auto" w:frame="1"/>
-          <w:lang w:eastAsia="en-001"/>
-        </w:rPr>
-        <w:t>mongoose.connect</w:t>
-      </w:r>
-      <w:proofErr w:type="gramEnd"/>
-      <w:r>
-        <w:rPr>
-          <w:rFonts w:ascii="Consolas" w:eastAsia="Times New Roman" w:hAnsi="Consolas" w:cs="Courier New"/>
-          <w:color w:val="24292F"/>
-          <w:sz w:val="20"/>
-          <w:szCs w:val="20"/>
-          <w:bdr w:val="none" w:sz="0" w:space="0" w:color="auto" w:frame="1"/>
-          <w:lang w:eastAsia="en-001"/>
-        </w:rPr>
-        <w:t xml:space="preserve">("mongodb+srv://ailtonjr://@cluster0.dq7kh.mongodb.net/articlesDB", { </w:t>
-      </w:r>
-      <w:proofErr w:type="spellStart"/>
-      <w:r>
-        <w:rPr>
-          <w:rFonts w:ascii="Consolas" w:eastAsia="Times New Roman" w:hAnsi="Consolas" w:cs="Courier New"/>
-          <w:color w:val="24292F"/>
-          <w:sz w:val="20"/>
-          <w:szCs w:val="20"/>
-          <w:bdr w:val="none" w:sz="0" w:space="0" w:color="auto" w:frame="1"/>
-          <w:lang w:eastAsia="en-001"/>
-        </w:rPr>
-        <w:t>useNewUrlParser</w:t>
-      </w:r>
-      <w:proofErr w:type="spellEnd"/>
-      <w:r>
-        <w:rPr>
-          <w:rFonts w:ascii="Consolas" w:eastAsia="Times New Roman" w:hAnsi="Consolas" w:cs="Courier New"/>
-          <w:color w:val="24292F"/>
-          <w:sz w:val="20"/>
-          <w:szCs w:val="20"/>
-          <w:bdr w:val="none" w:sz="0" w:space="0" w:color="auto" w:frame="1"/>
-          <w:lang w:eastAsia="en-001"/>
-        </w:rPr>
-        <w:t>: true });</w:t>
-      </w:r>
     </w:p>
     <w:p>
       <w:pPr>
@@ -1307,6 +1339,7 @@
           <w:lang w:eastAsia="en-001"/>
         </w:rPr>
       </w:pPr>
+      <w:proofErr w:type="spellStart"/>
       <w:r>
         <w:rPr>
           <w:rFonts w:ascii="Consolas" w:eastAsia="Times New Roman" w:hAnsi="Consolas" w:cs="Courier New"/>
@@ -1316,7 +1349,19 @@
           <w:bdr w:val="none" w:sz="0" w:space="0" w:color="auto" w:frame="1"/>
           <w:lang w:eastAsia="en-001"/>
         </w:rPr>
-        <w:t>//TODO</w:t>
+        <w:t>app.listen</w:t>
+      </w:r>
+      <w:proofErr w:type="spellEnd"/>
+      <w:r>
+        <w:rPr>
+          <w:rFonts w:ascii="Consolas" w:eastAsia="Times New Roman" w:hAnsi="Consolas" w:cs="Courier New"/>
+          <w:color w:val="24292F"/>
+          <w:sz w:val="20"/>
+          <w:szCs w:val="20"/>
+          <w:bdr w:val="none" w:sz="0" w:space="0" w:color="auto" w:frame="1"/>
+          <w:lang w:eastAsia="en-001"/>
+        </w:rPr>
+        <w:t>(3000, function() {</w:t>
       </w:r>
     </w:p>
     <w:p>
@@ -1349,6 +1394,17 @@
           <w:lang w:eastAsia="en-001"/>
         </w:rPr>
       </w:pPr>
+      <w:r>
+        <w:rPr>
+          <w:rFonts w:ascii="Consolas" w:eastAsia="Times New Roman" w:hAnsi="Consolas" w:cs="Courier New"/>
+          <w:color w:val="24292F"/>
+          <w:sz w:val="20"/>
+          <w:szCs w:val="20"/>
+          <w:bdr w:val="none" w:sz="0" w:space="0" w:color="auto" w:frame="1"/>
+          <w:lang w:eastAsia="en-001"/>
+        </w:rPr>
+        <w:t xml:space="preserve">  console.log("Server started on port 3000");</w:t>
+      </w:r>
     </w:p>
     <w:p>
       <w:pPr>
@@ -1376,141 +1432,18 @@
           <w:color w:val="24292F"/>
           <w:sz w:val="20"/>
           <w:szCs w:val="20"/>
+          <w:lang w:eastAsia="en-001"/>
+        </w:rPr>
+      </w:pPr>
+      <w:r>
+        <w:rPr>
+          <w:rFonts w:ascii="Consolas" w:eastAsia="Times New Roman" w:hAnsi="Consolas" w:cs="Courier New"/>
+          <w:color w:val="24292F"/>
+          <w:sz w:val="20"/>
+          <w:szCs w:val="20"/>
           <w:bdr w:val="none" w:sz="0" w:space="0" w:color="auto" w:frame="1"/>
           <w:lang w:eastAsia="en-001"/>
         </w:rPr>
-      </w:pPr>
-      <w:proofErr w:type="spellStart"/>
-      <w:proofErr w:type="gramStart"/>
-      <w:r>
-        <w:rPr>
-          <w:rFonts w:ascii="Consolas" w:eastAsia="Times New Roman" w:hAnsi="Consolas" w:cs="Courier New"/>
-          <w:color w:val="24292F"/>
-          <w:sz w:val="20"/>
-          <w:szCs w:val="20"/>
-          <w:bdr w:val="none" w:sz="0" w:space="0" w:color="auto" w:frame="1"/>
-          <w:lang w:eastAsia="en-001"/>
-        </w:rPr>
-        <w:t>app.listen</w:t>
-      </w:r>
-      <w:proofErr w:type="spellEnd"/>
-      <w:proofErr w:type="gramEnd"/>
-      <w:r>
-        <w:rPr>
-          <w:rFonts w:ascii="Consolas" w:eastAsia="Times New Roman" w:hAnsi="Consolas" w:cs="Courier New"/>
-          <w:color w:val="24292F"/>
-          <w:sz w:val="20"/>
-          <w:szCs w:val="20"/>
-          <w:bdr w:val="none" w:sz="0" w:space="0" w:color="auto" w:frame="1"/>
-          <w:lang w:eastAsia="en-001"/>
-        </w:rPr>
-        <w:t>(3000, function() {</w:t>
-      </w:r>
-    </w:p>
-    <w:p>
-      <w:pPr>
-        <w:tabs>
-          <w:tab w:val="left" w:pos="916"/>
-          <w:tab w:val="left" w:pos="1832"/>
-          <w:tab w:val="left" w:pos="2748"/>
-          <w:tab w:val="left" w:pos="3664"/>
-          <w:tab w:val="left" w:pos="4580"/>
-          <w:tab w:val="left" w:pos="5496"/>
-          <w:tab w:val="left" w:pos="6412"/>
-          <w:tab w:val="left" w:pos="7328"/>
-          <w:tab w:val="left" w:pos="8244"/>
-          <w:tab w:val="left" w:pos="9160"/>
-          <w:tab w:val="left" w:pos="10076"/>
-          <w:tab w:val="left" w:pos="10992"/>
-          <w:tab w:val="left" w:pos="11908"/>
-          <w:tab w:val="left" w:pos="12824"/>
-          <w:tab w:val="left" w:pos="13740"/>
-          <w:tab w:val="left" w:pos="14656"/>
-        </w:tabs>
-        <w:spacing w:after="0" w:line="240" w:lineRule="auto"/>
-        <w:rPr>
-          <w:rFonts w:ascii="Consolas" w:eastAsia="Times New Roman" w:hAnsi="Consolas" w:cs="Courier New"/>
-          <w:color w:val="24292F"/>
-          <w:sz w:val="20"/>
-          <w:szCs w:val="20"/>
-          <w:bdr w:val="none" w:sz="0" w:space="0" w:color="auto" w:frame="1"/>
-          <w:lang w:eastAsia="en-001"/>
-        </w:rPr>
-      </w:pPr>
-      <w:r>
-        <w:rPr>
-          <w:rFonts w:ascii="Consolas" w:eastAsia="Times New Roman" w:hAnsi="Consolas" w:cs="Courier New"/>
-          <w:color w:val="24292F"/>
-          <w:sz w:val="20"/>
-          <w:szCs w:val="20"/>
-          <w:bdr w:val="none" w:sz="0" w:space="0" w:color="auto" w:frame="1"/>
-          <w:lang w:eastAsia="en-001"/>
-        </w:rPr>
-        <w:t xml:space="preserve">  </w:t>
-      </w:r>
-      <w:proofErr w:type="gramStart"/>
-      <w:r>
-        <w:rPr>
-          <w:rFonts w:ascii="Consolas" w:eastAsia="Times New Roman" w:hAnsi="Consolas" w:cs="Courier New"/>
-          <w:color w:val="24292F"/>
-          <w:sz w:val="20"/>
-          <w:szCs w:val="20"/>
-          <w:bdr w:val="none" w:sz="0" w:space="0" w:color="auto" w:frame="1"/>
-          <w:lang w:eastAsia="en-001"/>
-        </w:rPr>
-        <w:t>console.log(</w:t>
-      </w:r>
-      <w:proofErr w:type="gramEnd"/>
-      <w:r>
-        <w:rPr>
-          <w:rFonts w:ascii="Consolas" w:eastAsia="Times New Roman" w:hAnsi="Consolas" w:cs="Courier New"/>
-          <w:color w:val="24292F"/>
-          <w:sz w:val="20"/>
-          <w:szCs w:val="20"/>
-          <w:bdr w:val="none" w:sz="0" w:space="0" w:color="auto" w:frame="1"/>
-          <w:lang w:eastAsia="en-001"/>
-        </w:rPr>
-        <w:t>"Server started on port 3000");</w:t>
-      </w:r>
-    </w:p>
-    <w:p>
-      <w:pPr>
-        <w:tabs>
-          <w:tab w:val="left" w:pos="916"/>
-          <w:tab w:val="left" w:pos="1832"/>
-          <w:tab w:val="left" w:pos="2748"/>
-          <w:tab w:val="left" w:pos="3664"/>
-          <w:tab w:val="left" w:pos="4580"/>
-          <w:tab w:val="left" w:pos="5496"/>
-          <w:tab w:val="left" w:pos="6412"/>
-          <w:tab w:val="left" w:pos="7328"/>
-          <w:tab w:val="left" w:pos="8244"/>
-          <w:tab w:val="left" w:pos="9160"/>
-          <w:tab w:val="left" w:pos="10076"/>
-          <w:tab w:val="left" w:pos="10992"/>
-          <w:tab w:val="left" w:pos="11908"/>
-          <w:tab w:val="left" w:pos="12824"/>
-          <w:tab w:val="left" w:pos="13740"/>
-          <w:tab w:val="left" w:pos="14656"/>
-        </w:tabs>
-        <w:spacing w:after="0" w:line="240" w:lineRule="auto"/>
-        <w:rPr>
-          <w:rFonts w:ascii="Consolas" w:eastAsia="Times New Roman" w:hAnsi="Consolas" w:cs="Courier New"/>
-          <w:color w:val="24292F"/>
-          <w:sz w:val="20"/>
-          <w:szCs w:val="20"/>
-          <w:lang w:eastAsia="en-001"/>
-        </w:rPr>
-      </w:pPr>
-      <w:r>
-        <w:rPr>
-          <w:rFonts w:ascii="Consolas" w:eastAsia="Times New Roman" w:hAnsi="Consolas" w:cs="Courier New"/>
-          <w:color w:val="24292F"/>
-          <w:sz w:val="20"/>
-          <w:szCs w:val="20"/>
-          <w:bdr w:val="none" w:sz="0" w:space="0" w:color="auto" w:frame="1"/>
-          <w:lang w:eastAsia="en-001"/>
-        </w:rPr>
         <w:t>});</w:t>
       </w:r>
     </w:p>
@@ -1551,6 +1484,12 @@
           <w:lang w:val="pt-BR"/>
         </w:rPr>
         <w:t>public</w:t>
+      </w:r>
+      <w:r>
+        <w:rPr>
+          <w:lang w:val="pt-BR"/>
+        </w:rPr>
+        <w:t xml:space="preserve"> (outra pasta dentro CSS)</w:t>
       </w:r>
     </w:p>
     <w:p>
@@ -1578,6 +1517,7 @@
           <w:szCs w:val="27"/>
           <w:lang w:eastAsia="en-001"/>
         </w:rPr>
+        <w:lastRenderedPageBreak/>
         <w:br/>
       </w:r>
     </w:p>
@@ -1727,7 +1667,6 @@
         <w:t xml:space="preserve">1. in app.js file, delete the extra </w:t>
       </w:r>
       <w:proofErr w:type="spellStart"/>
-      <w:proofErr w:type="gramStart"/>
       <w:r>
         <w:rPr>
           <w:rFonts w:ascii="Roboto" w:eastAsia="Times New Roman" w:hAnsi="Roboto" w:cs="Times New Roman"/>
@@ -1739,7 +1678,6 @@
         <w:t>app.listen</w:t>
       </w:r>
       <w:proofErr w:type="spellEnd"/>
-      <w:proofErr w:type="gramEnd"/>
       <w:r>
         <w:rPr>
           <w:rFonts w:ascii="Roboto" w:eastAsia="Times New Roman" w:hAnsi="Roboto" w:cs="Times New Roman"/>
@@ -1809,7 +1747,6 @@
         <w:t xml:space="preserve"> port = </w:t>
       </w:r>
       <w:proofErr w:type="spellStart"/>
-      <w:proofErr w:type="gramStart"/>
       <w:r>
         <w:rPr>
           <w:rFonts w:ascii="Consolas" w:eastAsia="Times New Roman" w:hAnsi="Consolas" w:cs="Courier New"/>
@@ -1821,7 +1758,6 @@
         <w:t>process.env.PORT</w:t>
       </w:r>
       <w:proofErr w:type="spellEnd"/>
-      <w:proofErr w:type="gramEnd"/>
       <w:r>
         <w:rPr>
           <w:rFonts w:ascii="Consolas" w:eastAsia="Times New Roman" w:hAnsi="Consolas" w:cs="Courier New"/>
@@ -2113,7 +2049,6 @@
         </w:rPr>
       </w:pPr>
       <w:proofErr w:type="spellStart"/>
-      <w:proofErr w:type="gramStart"/>
       <w:r>
         <w:rPr>
           <w:rFonts w:ascii="Consolas" w:eastAsia="Times New Roman" w:hAnsi="Consolas" w:cs="Courier New"/>
@@ -2125,7 +2060,6 @@
         <w:t>app.listen</w:t>
       </w:r>
       <w:proofErr w:type="spellEnd"/>
-      <w:proofErr w:type="gramEnd"/>
       <w:r>
         <w:rPr>
           <w:rFonts w:ascii="Consolas" w:eastAsia="Times New Roman" w:hAnsi="Consolas" w:cs="Courier New"/>
@@ -2202,20 +2136,8 @@
           <w:szCs w:val="18"/>
           <w:lang w:eastAsia="en-001"/>
         </w:rPr>
-        <w:t xml:space="preserve">  </w:t>
-      </w:r>
-      <w:proofErr w:type="gramStart"/>
-      <w:r>
-        <w:rPr>
-          <w:rFonts w:ascii="Consolas" w:eastAsia="Times New Roman" w:hAnsi="Consolas" w:cs="Courier New"/>
-          <w:color w:val="1C1D1F"/>
-          <w:sz w:val="18"/>
-          <w:szCs w:val="18"/>
-          <w:lang w:eastAsia="en-001"/>
-        </w:rPr>
-        <w:t>console.log(</w:t>
-      </w:r>
-      <w:proofErr w:type="gramEnd"/>
+        <w:t xml:space="preserve">  console.log(</w:t>
+      </w:r>
       <w:r>
         <w:rPr>
           <w:rFonts w:ascii="Consolas" w:eastAsia="Times New Roman" w:hAnsi="Consolas" w:cs="Courier New"/>
@@ -2343,7 +2265,6 @@
         <w:t xml:space="preserve">2. in </w:t>
       </w:r>
       <w:proofErr w:type="spellStart"/>
-      <w:proofErr w:type="gramStart"/>
       <w:r>
         <w:rPr>
           <w:rFonts w:ascii="Roboto" w:eastAsia="Times New Roman" w:hAnsi="Roboto" w:cs="Times New Roman"/>
@@ -2355,7 +2276,6 @@
         <w:t>package.json</w:t>
       </w:r>
       <w:proofErr w:type="spellEnd"/>
-      <w:proofErr w:type="gramEnd"/>
       <w:r>
         <w:rPr>
           <w:rFonts w:ascii="Roboto" w:eastAsia="Times New Roman" w:hAnsi="Roboto" w:cs="Times New Roman"/>
@@ -3410,29 +3330,7 @@
           <w:szCs w:val="18"/>
           <w:lang w:eastAsia="en-001"/>
         </w:rPr>
-        <w:t>"</w:t>
-      </w:r>
-      <w:proofErr w:type="gramStart"/>
-      <w:r>
-        <w:rPr>
-          <w:rFonts w:ascii="Consolas" w:eastAsia="Times New Roman" w:hAnsi="Consolas" w:cs="Courier New"/>
-          <w:color w:val="2D907F"/>
-          <w:sz w:val="18"/>
-          <w:szCs w:val="18"/>
-          <w:lang w:eastAsia="en-001"/>
-        </w:rPr>
-        <w:t>body</w:t>
-      </w:r>
-      <w:proofErr w:type="gramEnd"/>
-      <w:r>
-        <w:rPr>
-          <w:rFonts w:ascii="Consolas" w:eastAsia="Times New Roman" w:hAnsi="Consolas" w:cs="Courier New"/>
-          <w:color w:val="2D907F"/>
-          <w:sz w:val="18"/>
-          <w:szCs w:val="18"/>
-          <w:lang w:eastAsia="en-001"/>
-        </w:rPr>
-        <w:t>-parser"</w:t>
+        <w:t>"body-parser"</w:t>
       </w:r>
       <w:r>
         <w:rPr>
@@ -4106,20 +4004,8 @@
           <w:szCs w:val="18"/>
           <w:lang w:eastAsia="en-001"/>
         </w:rPr>
-        <w:t xml:space="preserve">$ git </w:t>
-      </w:r>
-      <w:proofErr w:type="gramStart"/>
-      <w:r>
-        <w:rPr>
-          <w:rFonts w:ascii="Consolas" w:eastAsia="Times New Roman" w:hAnsi="Consolas" w:cs="Courier New"/>
-          <w:color w:val="1C1D1F"/>
-          <w:sz w:val="18"/>
-          <w:szCs w:val="18"/>
-          <w:lang w:eastAsia="en-001"/>
-        </w:rPr>
-        <w:t>add .</w:t>
-      </w:r>
-      <w:proofErr w:type="gramEnd"/>
+        <w:t>$ git add .</w:t>
+      </w:r>
     </w:p>
     <w:p>
       <w:pPr>
@@ -4380,25 +4266,14 @@
         <w:t>="/posts/&lt;%=</w:t>
       </w:r>
       <w:proofErr w:type="spellStart"/>
-      <w:proofErr w:type="gramStart"/>
-      <w:r>
-        <w:rPr>
-          <w:rFonts w:ascii="Roboto" w:hAnsi="Roboto"/>
-          <w:color w:val="1C1D1F"/>
-          <w:sz w:val="20"/>
-          <w:szCs w:val="20"/>
-        </w:rPr>
-        <w:t>post._</w:t>
-      </w:r>
-      <w:proofErr w:type="gramEnd"/>
-      <w:r>
-        <w:rPr>
-          <w:rFonts w:ascii="Roboto" w:hAnsi="Roboto"/>
-          <w:color w:val="1C1D1F"/>
-          <w:sz w:val="20"/>
-          <w:szCs w:val="20"/>
-        </w:rPr>
-        <w:t>id</w:t>
+      <w:r>
+        <w:rPr>
+          <w:rFonts w:ascii="Roboto" w:hAnsi="Roboto"/>
+          <w:color w:val="1C1D1F"/>
+          <w:sz w:val="20"/>
+          <w:szCs w:val="20"/>
+        </w:rPr>
+        <w:t>post._id</w:t>
       </w:r>
       <w:proofErr w:type="spellEnd"/>
       <w:r>
@@ -4450,7 +4325,6 @@
         <w:t xml:space="preserve">In the </w:t>
       </w:r>
       <w:proofErr w:type="spellStart"/>
-      <w:proofErr w:type="gramStart"/>
       <w:r>
         <w:rPr>
           <w:rFonts w:ascii="Roboto" w:hAnsi="Roboto"/>
@@ -4468,17 +4342,7 @@
           <w:sz w:val="20"/>
           <w:szCs w:val="20"/>
         </w:rPr>
-        <w:t>(</w:t>
-      </w:r>
-      <w:proofErr w:type="gramEnd"/>
-      <w:r>
-        <w:rPr>
-          <w:rFonts w:ascii="Roboto" w:hAnsi="Roboto"/>
-          <w:color w:val="1C1D1F"/>
-          <w:sz w:val="20"/>
-          <w:szCs w:val="20"/>
-        </w:rPr>
-        <w:t xml:space="preserve">) method for the /post route, you should change the express route parameter to </w:t>
+        <w:t xml:space="preserve">() method for the /post route, you should change the express route parameter to </w:t>
       </w:r>
       <w:proofErr w:type="spellStart"/>
       <w:r>
@@ -4527,7 +4391,6 @@
         </w:rPr>
       </w:pPr>
       <w:proofErr w:type="spellStart"/>
-      <w:proofErr w:type="gramStart"/>
       <w:r>
         <w:rPr>
           <w:rFonts w:ascii="Roboto" w:hAnsi="Roboto"/>
@@ -4545,17 +4408,7 @@
           <w:sz w:val="20"/>
           <w:szCs w:val="20"/>
         </w:rPr>
-        <w:t>(</w:t>
-      </w:r>
-      <w:proofErr w:type="gramEnd"/>
-      <w:r>
-        <w:rPr>
-          <w:rFonts w:ascii="Roboto" w:hAnsi="Roboto"/>
-          <w:color w:val="1C1D1F"/>
-          <w:sz w:val="20"/>
-          <w:szCs w:val="20"/>
-        </w:rPr>
-        <w:t>"/posts/:</w:t>
+        <w:t>("/posts/:</w:t>
       </w:r>
       <w:proofErr w:type="spellStart"/>
       <w:r>
@@ -4727,25 +4580,14 @@
         <w:t xml:space="preserve"> = </w:t>
       </w:r>
       <w:proofErr w:type="spellStart"/>
-      <w:proofErr w:type="gramStart"/>
-      <w:r>
-        <w:rPr>
-          <w:rFonts w:ascii="Roboto" w:hAnsi="Roboto"/>
-          <w:color w:val="1C1D1F"/>
-          <w:sz w:val="20"/>
-          <w:szCs w:val="20"/>
-        </w:rPr>
-        <w:t>req.params</w:t>
-      </w:r>
-      <w:proofErr w:type="gramEnd"/>
-      <w:r>
-        <w:rPr>
-          <w:rFonts w:ascii="Roboto" w:hAnsi="Roboto"/>
-          <w:color w:val="1C1D1F"/>
-          <w:sz w:val="20"/>
-          <w:szCs w:val="20"/>
-        </w:rPr>
-        <w:t>.postId</w:t>
+      <w:r>
+        <w:rPr>
+          <w:rFonts w:ascii="Roboto" w:hAnsi="Roboto"/>
+          <w:color w:val="1C1D1F"/>
+          <w:sz w:val="20"/>
+          <w:szCs w:val="20"/>
+        </w:rPr>
+        <w:t>req.params.postId</w:t>
       </w:r>
       <w:proofErr w:type="spellEnd"/>
       <w:r>
@@ -4797,7 +4639,6 @@
         <w:t xml:space="preserve">You can use the </w:t>
       </w:r>
       <w:proofErr w:type="spellStart"/>
-      <w:proofErr w:type="gramStart"/>
       <w:r>
         <w:rPr>
           <w:rFonts w:ascii="Roboto" w:hAnsi="Roboto"/>
@@ -4815,17 +4656,7 @@
           <w:sz w:val="20"/>
           <w:szCs w:val="20"/>
         </w:rPr>
-        <w:t>(</w:t>
-      </w:r>
-      <w:proofErr w:type="gramEnd"/>
-      <w:r>
-        <w:rPr>
-          <w:rFonts w:ascii="Roboto" w:hAnsi="Roboto"/>
-          <w:color w:val="1C1D1F"/>
-          <w:sz w:val="20"/>
-          <w:szCs w:val="20"/>
-        </w:rPr>
-        <w:t>) method to find the post with a matching id in the posts collection.</w:t>
+        <w:t>() method to find the post with a matching id in the posts collection.</w:t>
       </w:r>
     </w:p>
     <w:p>
@@ -4891,27 +4722,7 @@
           <w:sz w:val="20"/>
           <w:szCs w:val="20"/>
         </w:rPr>
-        <w:t xml:space="preserve">}, </w:t>
-      </w:r>
-      <w:proofErr w:type="gramStart"/>
-      <w:r>
-        <w:rPr>
-          <w:rFonts w:ascii="Roboto" w:hAnsi="Roboto"/>
-          <w:color w:val="1C1D1F"/>
-          <w:sz w:val="20"/>
-          <w:szCs w:val="20"/>
-        </w:rPr>
-        <w:t>function(</w:t>
-      </w:r>
-      <w:proofErr w:type="gramEnd"/>
-      <w:r>
-        <w:rPr>
-          <w:rFonts w:ascii="Roboto" w:hAnsi="Roboto"/>
-          <w:color w:val="1C1D1F"/>
-          <w:sz w:val="20"/>
-          <w:szCs w:val="20"/>
-        </w:rPr>
-        <w:t>err, post){ }</w:t>
+        <w:t>}, function(err, post){ }</w:t>
       </w:r>
     </w:p>
     <w:p>
@@ -5036,27 +4847,7 @@
           <w:sz w:val="20"/>
           <w:szCs w:val="20"/>
         </w:rPr>
-        <w:t xml:space="preserve">}, </w:t>
-      </w:r>
-      <w:proofErr w:type="gramStart"/>
-      <w:r>
-        <w:rPr>
-          <w:rFonts w:ascii="Roboto" w:hAnsi="Roboto"/>
-          <w:color w:val="1C1D1F"/>
-          <w:sz w:val="20"/>
-          <w:szCs w:val="20"/>
-        </w:rPr>
-        <w:t>function(</w:t>
-      </w:r>
-      <w:proofErr w:type="gramEnd"/>
-      <w:r>
-        <w:rPr>
-          <w:rFonts w:ascii="Roboto" w:hAnsi="Roboto"/>
-          <w:color w:val="1C1D1F"/>
-          <w:sz w:val="20"/>
-          <w:szCs w:val="20"/>
-        </w:rPr>
-        <w:t>err, post){</w:t>
+        <w:t>}, function(err, post){</w:t>
       </w:r>
     </w:p>
     <w:p>
@@ -5081,7 +4872,6 @@
         <w:t>   </w:t>
       </w:r>
       <w:proofErr w:type="spellStart"/>
-      <w:proofErr w:type="gramStart"/>
       <w:r>
         <w:rPr>
           <w:rFonts w:ascii="Roboto" w:hAnsi="Roboto"/>
@@ -5092,7 +4882,6 @@
         <w:t>res.render</w:t>
       </w:r>
       <w:proofErr w:type="spellEnd"/>
-      <w:proofErr w:type="gramEnd"/>
       <w:r>
         <w:rPr>
           <w:rFonts w:ascii="Roboto" w:hAnsi="Roboto"/>
@@ -5125,7 +4914,6 @@
         <w:t xml:space="preserve">     title: </w:t>
       </w:r>
       <w:proofErr w:type="spellStart"/>
-      <w:proofErr w:type="gramStart"/>
       <w:r>
         <w:rPr>
           <w:rFonts w:ascii="Roboto" w:hAnsi="Roboto"/>
@@ -5136,7 +4924,6 @@
         <w:t>post.title</w:t>
       </w:r>
       <w:proofErr w:type="spellEnd"/>
-      <w:proofErr w:type="gramEnd"/>
       <w:r>
         <w:rPr>
           <w:rFonts w:ascii="Roboto" w:hAnsi="Roboto"/>
@@ -5169,7 +4956,6 @@
         <w:t xml:space="preserve">     content: </w:t>
       </w:r>
       <w:proofErr w:type="spellStart"/>
-      <w:proofErr w:type="gramStart"/>
       <w:r>
         <w:rPr>
           <w:rFonts w:ascii="Roboto" w:hAnsi="Roboto"/>
@@ -5180,7 +4966,6 @@
         <w:t>post.content</w:t>
       </w:r>
       <w:proofErr w:type="spellEnd"/>
-      <w:proofErr w:type="gramEnd"/>
     </w:p>
     <w:p>
       <w:pPr>

--- a/Comece criando o index.docx
+++ b/Comece criando o index.docx
@@ -322,14 +322,38 @@
         <w:rPr>
           <w:lang w:val="en-US"/>
         </w:rPr>
-        <w:t xml:space="preserve"> passport-local</w:t>
-      </w:r>
-    </w:p>
-    <w:p>
-      <w:pPr>
+        <w:t xml:space="preserve"> </w:t>
+      </w:r>
+      <w:r>
         <w:rPr>
           <w:lang w:val="en-US"/>
         </w:rPr>
+        <w:t>i</w:t>
+      </w:r>
+      <w:r>
+        <w:rPr>
+          <w:lang w:val="en-US"/>
+        </w:rPr>
+        <w:t>nstall</w:t>
+      </w:r>
+      <w:r>
+        <w:rPr>
+          <w:lang w:val="en-US"/>
+        </w:rPr>
+        <w:t xml:space="preserve"> </w:t>
+      </w:r>
+      <w:r>
+        <w:rPr>
+          <w:lang w:val="en-US"/>
+        </w:rPr>
+        <w:t>passport-local</w:t>
+      </w:r>
+    </w:p>
+    <w:p>
+      <w:pPr>
+        <w:rPr>
+          <w:lang w:val="en-US"/>
+        </w:rPr>
       </w:pPr>
       <w:proofErr w:type="spellStart"/>
       <w:r>
@@ -343,14 +367,38 @@
         <w:rPr>
           <w:lang w:val="en-US"/>
         </w:rPr>
-        <w:t xml:space="preserve"> passport-local-mongoose</w:t>
-      </w:r>
-    </w:p>
-    <w:p>
-      <w:pPr>
+        <w:t xml:space="preserve"> </w:t>
+      </w:r>
+      <w:r>
         <w:rPr>
           <w:lang w:val="en-US"/>
         </w:rPr>
+        <w:t>i</w:t>
+      </w:r>
+      <w:r>
+        <w:rPr>
+          <w:lang w:val="en-US"/>
+        </w:rPr>
+        <w:t>nstall</w:t>
+      </w:r>
+      <w:r>
+        <w:rPr>
+          <w:lang w:val="en-US"/>
+        </w:rPr>
+        <w:t xml:space="preserve"> </w:t>
+      </w:r>
+      <w:r>
+        <w:rPr>
+          <w:lang w:val="en-US"/>
+        </w:rPr>
+        <w:t>passport-local-mongoose</w:t>
+      </w:r>
+    </w:p>
+    <w:p>
+      <w:pPr>
+        <w:rPr>
+          <w:lang w:val="en-US"/>
+        </w:rPr>
       </w:pPr>
       <w:proofErr w:type="spellStart"/>
       <w:r>
@@ -364,20 +412,148 @@
         <w:rPr>
           <w:lang w:val="en-US"/>
         </w:rPr>
-        <w:t xml:space="preserve"> express-session</w:t>
-      </w:r>
-    </w:p>
-    <w:p>
-      <w:pPr>
-        <w:rPr>
-          <w:lang w:val="pt-BR"/>
-        </w:rPr>
-      </w:pPr>
-      <w:r>
-        <w:rPr>
-          <w:lang w:val="pt-BR"/>
-        </w:rPr>
-        <w:t>Crie a app.js</w:t>
+        <w:t xml:space="preserve"> </w:t>
+      </w:r>
+      <w:r>
+        <w:rPr>
+          <w:lang w:val="en-US"/>
+        </w:rPr>
+        <w:t>i</w:t>
+      </w:r>
+      <w:r>
+        <w:rPr>
+          <w:lang w:val="en-US"/>
+        </w:rPr>
+        <w:t>nstall</w:t>
+      </w:r>
+      <w:r>
+        <w:rPr>
+          <w:lang w:val="en-US"/>
+        </w:rPr>
+        <w:t xml:space="preserve"> </w:t>
+      </w:r>
+      <w:r>
+        <w:rPr>
+          <w:lang w:val="en-US"/>
+        </w:rPr>
+        <w:t>express-session</w:t>
+      </w:r>
+    </w:p>
+    <w:p>
+      <w:pPr>
+        <w:rPr>
+          <w:lang w:val="en-US"/>
+        </w:rPr>
+      </w:pPr>
+      <w:proofErr w:type="spellStart"/>
+      <w:r>
+        <w:rPr>
+          <w:lang w:val="en-US"/>
+        </w:rPr>
+        <w:t>npm</w:t>
+      </w:r>
+      <w:proofErr w:type="spellEnd"/>
+      <w:r>
+        <w:rPr>
+          <w:lang w:val="en-US"/>
+        </w:rPr>
+        <w:t xml:space="preserve"> </w:t>
+      </w:r>
+      <w:r>
+        <w:rPr>
+          <w:lang w:val="en-US"/>
+        </w:rPr>
+        <w:t>i</w:t>
+      </w:r>
+      <w:r>
+        <w:rPr>
+          <w:lang w:val="en-US"/>
+        </w:rPr>
+        <w:t>nstall</w:t>
+      </w:r>
+      <w:r>
+        <w:rPr>
+          <w:lang w:val="en-US"/>
+        </w:rPr>
+        <w:t xml:space="preserve"> </w:t>
+      </w:r>
+      <w:proofErr w:type="spellStart"/>
+      <w:r>
+        <w:rPr>
+          <w:lang w:val="en-US"/>
+        </w:rPr>
+        <w:t>install</w:t>
+      </w:r>
+      <w:proofErr w:type="spellEnd"/>
+      <w:r>
+        <w:rPr>
+          <w:lang w:val="en-US"/>
+        </w:rPr>
+        <w:t xml:space="preserve"> passport-google-oauth20</w:t>
+      </w:r>
+    </w:p>
+    <w:p>
+      <w:pPr>
+        <w:rPr>
+          <w:lang w:val="en-US"/>
+        </w:rPr>
+      </w:pPr>
+      <w:proofErr w:type="spellStart"/>
+      <w:r>
+        <w:rPr>
+          <w:lang w:val="en-US"/>
+        </w:rPr>
+        <w:t>npm</w:t>
+      </w:r>
+      <w:proofErr w:type="spellEnd"/>
+      <w:r>
+        <w:rPr>
+          <w:lang w:val="en-US"/>
+        </w:rPr>
+        <w:t xml:space="preserve"> </w:t>
+      </w:r>
+      <w:proofErr w:type="spellStart"/>
+      <w:r>
+        <w:rPr>
+          <w:lang w:val="en-US"/>
+        </w:rPr>
+        <w:t>i</w:t>
+      </w:r>
+      <w:proofErr w:type="spellEnd"/>
+      <w:r>
+        <w:rPr>
+          <w:lang w:val="en-US"/>
+        </w:rPr>
+        <w:t xml:space="preserve"> mongoose-</w:t>
+      </w:r>
+      <w:proofErr w:type="spellStart"/>
+      <w:r>
+        <w:rPr>
+          <w:lang w:val="en-US"/>
+        </w:rPr>
+        <w:t>findorcreate</w:t>
+      </w:r>
+      <w:proofErr w:type="spellEnd"/>
+    </w:p>
+    <w:p>
+      <w:pPr>
+        <w:rPr>
+          <w:lang w:val="en-US"/>
+        </w:rPr>
+      </w:pPr>
+      <w:proofErr w:type="spellStart"/>
+      <w:r>
+        <w:rPr>
+          <w:lang w:val="en-US"/>
+        </w:rPr>
+        <w:t>Crie</w:t>
+      </w:r>
+      <w:proofErr w:type="spellEnd"/>
+      <w:r>
+        <w:rPr>
+          <w:lang w:val="en-US"/>
+        </w:rPr>
+        <w:t xml:space="preserve"> a app.js</w:t>
       </w:r>
     </w:p>
     <w:p>
@@ -919,7 +1095,7 @@
           <w:bdr w:val="none" w:sz="0" w:space="0" w:color="auto" w:frame="1"/>
           <w:lang w:eastAsia="en-001"/>
         </w:rPr>
-        <w:t>require('</w:t>
+        <w:t xml:space="preserve">const </w:t>
       </w:r>
       <w:proofErr w:type="spellStart"/>
       <w:r>
@@ -931,7 +1107,7 @@
           <w:bdr w:val="none" w:sz="0" w:space="0" w:color="auto" w:frame="1"/>
           <w:lang w:eastAsia="en-001"/>
         </w:rPr>
-        <w:t>dotenv</w:t>
+        <w:t>GoogleStrategy</w:t>
       </w:r>
       <w:proofErr w:type="spellEnd"/>
       <w:r>
@@ -943,7 +1119,31 @@
           <w:bdr w:val="none" w:sz="0" w:space="0" w:color="auto" w:frame="1"/>
           <w:lang w:eastAsia="en-001"/>
         </w:rPr>
-        <w:t>').config()</w:t>
+        <w:t xml:space="preserve"> = require('passport-google-oauth20'</w:t>
+      </w:r>
+      <w:proofErr w:type="gramStart"/>
+      <w:r>
+        <w:rPr>
+          <w:rFonts w:ascii="Consolas" w:eastAsia="Times New Roman" w:hAnsi="Consolas" w:cs="Courier New"/>
+          <w:color w:val="24292F"/>
+          <w:sz w:val="20"/>
+          <w:szCs w:val="20"/>
+          <w:bdr w:val="none" w:sz="0" w:space="0" w:color="auto" w:frame="1"/>
+          <w:lang w:eastAsia="en-001"/>
+        </w:rPr>
+        <w:t>).Strategy</w:t>
+      </w:r>
+      <w:proofErr w:type="gramEnd"/>
+      <w:r>
+        <w:rPr>
+          <w:rFonts w:ascii="Consolas" w:eastAsia="Times New Roman" w:hAnsi="Consolas" w:cs="Courier New"/>
+          <w:color w:val="24292F"/>
+          <w:sz w:val="20"/>
+          <w:szCs w:val="20"/>
+          <w:bdr w:val="none" w:sz="0" w:space="0" w:color="auto" w:frame="1"/>
+          <w:lang w:eastAsia="en-001"/>
+        </w:rPr>
+        <w:t>;</w:t>
       </w:r>
     </w:p>
     <w:p>
@@ -976,6 +1176,65 @@
           <w:lang w:eastAsia="en-001"/>
         </w:rPr>
       </w:pPr>
+      <w:r>
+        <w:rPr>
+          <w:rFonts w:ascii="Consolas" w:eastAsia="Times New Roman" w:hAnsi="Consolas" w:cs="Courier New"/>
+          <w:color w:val="24292F"/>
+          <w:sz w:val="20"/>
+          <w:szCs w:val="20"/>
+          <w:bdr w:val="none" w:sz="0" w:space="0" w:color="auto" w:frame="1"/>
+          <w:lang w:eastAsia="en-001"/>
+        </w:rPr>
+        <w:t xml:space="preserve">var </w:t>
+      </w:r>
+      <w:proofErr w:type="spellStart"/>
+      <w:r>
+        <w:rPr>
+          <w:rFonts w:ascii="Consolas" w:eastAsia="Times New Roman" w:hAnsi="Consolas" w:cs="Courier New"/>
+          <w:color w:val="24292F"/>
+          <w:sz w:val="20"/>
+          <w:szCs w:val="20"/>
+          <w:bdr w:val="none" w:sz="0" w:space="0" w:color="auto" w:frame="1"/>
+          <w:lang w:eastAsia="en-001"/>
+        </w:rPr>
+        <w:t>findOrCreate</w:t>
+      </w:r>
+      <w:proofErr w:type="spellEnd"/>
+      <w:r>
+        <w:rPr>
+          <w:rFonts w:ascii="Consolas" w:eastAsia="Times New Roman" w:hAnsi="Consolas" w:cs="Courier New"/>
+          <w:color w:val="24292F"/>
+          <w:sz w:val="20"/>
+          <w:szCs w:val="20"/>
+          <w:bdr w:val="none" w:sz="0" w:space="0" w:color="auto" w:frame="1"/>
+          <w:lang w:eastAsia="en-001"/>
+        </w:rPr>
+        <w:t xml:space="preserve"> = require('mongoose-</w:t>
+      </w:r>
+      <w:proofErr w:type="spellStart"/>
+      <w:r>
+        <w:rPr>
+          <w:rFonts w:ascii="Consolas" w:eastAsia="Times New Roman" w:hAnsi="Consolas" w:cs="Courier New"/>
+          <w:color w:val="24292F"/>
+          <w:sz w:val="20"/>
+          <w:szCs w:val="20"/>
+          <w:bdr w:val="none" w:sz="0" w:space="0" w:color="auto" w:frame="1"/>
+          <w:lang w:eastAsia="en-001"/>
+        </w:rPr>
+        <w:t>findorcreate</w:t>
+      </w:r>
+      <w:proofErr w:type="spellEnd"/>
+      <w:r>
+        <w:rPr>
+          <w:rFonts w:ascii="Consolas" w:eastAsia="Times New Roman" w:hAnsi="Consolas" w:cs="Courier New"/>
+          <w:color w:val="24292F"/>
+          <w:sz w:val="20"/>
+          <w:szCs w:val="20"/>
+          <w:bdr w:val="none" w:sz="0" w:space="0" w:color="auto" w:frame="1"/>
+          <w:lang w:eastAsia="en-001"/>
+        </w:rPr>
+        <w:t>')</w:t>
+      </w:r>
     </w:p>
     <w:p>
       <w:pPr>
@@ -1016,7 +1275,55 @@
           <w:bdr w:val="none" w:sz="0" w:space="0" w:color="auto" w:frame="1"/>
           <w:lang w:eastAsia="en-001"/>
         </w:rPr>
-        <w:t>const app = express();</w:t>
+        <w:t>require('</w:t>
+      </w:r>
+      <w:proofErr w:type="spellStart"/>
+      <w:r>
+        <w:rPr>
+          <w:rFonts w:ascii="Consolas" w:eastAsia="Times New Roman" w:hAnsi="Consolas" w:cs="Courier New"/>
+          <w:color w:val="24292F"/>
+          <w:sz w:val="20"/>
+          <w:szCs w:val="20"/>
+          <w:bdr w:val="none" w:sz="0" w:space="0" w:color="auto" w:frame="1"/>
+          <w:lang w:eastAsia="en-001"/>
+        </w:rPr>
+        <w:t>dotenv</w:t>
+      </w:r>
+      <w:proofErr w:type="spellEnd"/>
+      <w:r>
+        <w:rPr>
+          <w:rFonts w:ascii="Consolas" w:eastAsia="Times New Roman" w:hAnsi="Consolas" w:cs="Courier New"/>
+          <w:color w:val="24292F"/>
+          <w:sz w:val="20"/>
+          <w:szCs w:val="20"/>
+          <w:bdr w:val="none" w:sz="0" w:space="0" w:color="auto" w:frame="1"/>
+          <w:lang w:eastAsia="en-001"/>
+        </w:rPr>
+        <w:t>').</w:t>
+      </w:r>
+      <w:proofErr w:type="gramStart"/>
+      <w:r>
+        <w:rPr>
+          <w:rFonts w:ascii="Consolas" w:eastAsia="Times New Roman" w:hAnsi="Consolas" w:cs="Courier New"/>
+          <w:color w:val="24292F"/>
+          <w:sz w:val="20"/>
+          <w:szCs w:val="20"/>
+          <w:bdr w:val="none" w:sz="0" w:space="0" w:color="auto" w:frame="1"/>
+          <w:lang w:eastAsia="en-001"/>
+        </w:rPr>
+        <w:t>config(</w:t>
+      </w:r>
+      <w:proofErr w:type="gramEnd"/>
+      <w:r>
+        <w:rPr>
+          <w:rFonts w:ascii="Consolas" w:eastAsia="Times New Roman" w:hAnsi="Consolas" w:cs="Courier New"/>
+          <w:color w:val="24292F"/>
+          <w:sz w:val="20"/>
+          <w:szCs w:val="20"/>
+          <w:bdr w:val="none" w:sz="0" w:space="0" w:color="auto" w:frame="1"/>
+          <w:lang w:eastAsia="en-001"/>
+        </w:rPr>
+        <w:t>)</w:t>
       </w:r>
     </w:p>
     <w:p>
@@ -1049,54 +1356,6 @@
           <w:lang w:eastAsia="en-001"/>
         </w:rPr>
       </w:pPr>
-      <w:proofErr w:type="spellStart"/>
-      <w:r>
-        <w:rPr>
-          <w:rFonts w:ascii="Consolas" w:eastAsia="Times New Roman" w:hAnsi="Consolas" w:cs="Courier New"/>
-          <w:color w:val="24292F"/>
-          <w:sz w:val="20"/>
-          <w:szCs w:val="20"/>
-          <w:bdr w:val="none" w:sz="0" w:space="0" w:color="auto" w:frame="1"/>
-          <w:lang w:eastAsia="en-001"/>
-        </w:rPr>
-        <w:t>app.set</w:t>
-      </w:r>
-      <w:proofErr w:type="spellEnd"/>
-      <w:r>
-        <w:rPr>
-          <w:rFonts w:ascii="Consolas" w:eastAsia="Times New Roman" w:hAnsi="Consolas" w:cs="Courier New"/>
-          <w:color w:val="24292F"/>
-          <w:sz w:val="20"/>
-          <w:szCs w:val="20"/>
-          <w:bdr w:val="none" w:sz="0" w:space="0" w:color="auto" w:frame="1"/>
-          <w:lang w:eastAsia="en-001"/>
-        </w:rPr>
-        <w:t>('view engine', '</w:t>
-      </w:r>
-      <w:proofErr w:type="spellStart"/>
-      <w:r>
-        <w:rPr>
-          <w:rFonts w:ascii="Consolas" w:eastAsia="Times New Roman" w:hAnsi="Consolas" w:cs="Courier New"/>
-          <w:color w:val="24292F"/>
-          <w:sz w:val="20"/>
-          <w:szCs w:val="20"/>
-          <w:bdr w:val="none" w:sz="0" w:space="0" w:color="auto" w:frame="1"/>
-          <w:lang w:eastAsia="en-001"/>
-        </w:rPr>
-        <w:t>ejs</w:t>
-      </w:r>
-      <w:proofErr w:type="spellEnd"/>
-      <w:r>
-        <w:rPr>
-          <w:rFonts w:ascii="Consolas" w:eastAsia="Times New Roman" w:hAnsi="Consolas" w:cs="Courier New"/>
-          <w:color w:val="24292F"/>
-          <w:sz w:val="20"/>
-          <w:szCs w:val="20"/>
-          <w:bdr w:val="none" w:sz="0" w:space="0" w:color="auto" w:frame="1"/>
-          <w:lang w:eastAsia="en-001"/>
-        </w:rPr>
-        <w:t>');</w:t>
-      </w:r>
     </w:p>
     <w:p>
       <w:pPr>
@@ -1128,7 +1387,6 @@
           <w:lang w:eastAsia="en-001"/>
         </w:rPr>
       </w:pPr>
-      <w:proofErr w:type="spellStart"/>
       <w:r>
         <w:rPr>
           <w:rFonts w:ascii="Consolas" w:eastAsia="Times New Roman" w:hAnsi="Consolas" w:cs="Courier New"/>
@@ -1138,9 +1396,9 @@
           <w:bdr w:val="none" w:sz="0" w:space="0" w:color="auto" w:frame="1"/>
           <w:lang w:eastAsia="en-001"/>
         </w:rPr>
-        <w:t>app.use</w:t>
-      </w:r>
-      <w:proofErr w:type="spellEnd"/>
+        <w:t xml:space="preserve">const app = </w:t>
+      </w:r>
+      <w:proofErr w:type="gramStart"/>
       <w:r>
         <w:rPr>
           <w:rFonts w:ascii="Consolas" w:eastAsia="Times New Roman" w:hAnsi="Consolas" w:cs="Courier New"/>
@@ -1150,9 +1408,9 @@
           <w:bdr w:val="none" w:sz="0" w:space="0" w:color="auto" w:frame="1"/>
           <w:lang w:eastAsia="en-001"/>
         </w:rPr>
-        <w:t>(</w:t>
-      </w:r>
-      <w:proofErr w:type="spellStart"/>
+        <w:t>express(</w:t>
+      </w:r>
+      <w:proofErr w:type="gramEnd"/>
       <w:r>
         <w:rPr>
           <w:rFonts w:ascii="Consolas" w:eastAsia="Times New Roman" w:hAnsi="Consolas" w:cs="Courier New"/>
@@ -1162,19 +1420,7 @@
           <w:bdr w:val="none" w:sz="0" w:space="0" w:color="auto" w:frame="1"/>
           <w:lang w:eastAsia="en-001"/>
         </w:rPr>
-        <w:t>bodyParser.urlencoded</w:t>
-      </w:r>
-      <w:proofErr w:type="spellEnd"/>
-      <w:r>
-        <w:rPr>
-          <w:rFonts w:ascii="Consolas" w:eastAsia="Times New Roman" w:hAnsi="Consolas" w:cs="Courier New"/>
-          <w:color w:val="24292F"/>
-          <w:sz w:val="20"/>
-          <w:szCs w:val="20"/>
-          <w:bdr w:val="none" w:sz="0" w:space="0" w:color="auto" w:frame="1"/>
-          <w:lang w:eastAsia="en-001"/>
-        </w:rPr>
-        <w:t>({extended: true}));</w:t>
+        <w:t>);</w:t>
       </w:r>
     </w:p>
     <w:p>
@@ -1208,6 +1454,7 @@
         </w:rPr>
       </w:pPr>
       <w:proofErr w:type="spellStart"/>
+      <w:proofErr w:type="gramStart"/>
       <w:r>
         <w:rPr>
           <w:rFonts w:ascii="Consolas" w:eastAsia="Times New Roman" w:hAnsi="Consolas" w:cs="Courier New"/>
@@ -1217,7 +1464,7 @@
           <w:bdr w:val="none" w:sz="0" w:space="0" w:color="auto" w:frame="1"/>
           <w:lang w:eastAsia="en-001"/>
         </w:rPr>
-        <w:t>app.use</w:t>
+        <w:t>app.set</w:t>
       </w:r>
       <w:proofErr w:type="spellEnd"/>
       <w:r>
@@ -1231,6 +1478,18 @@
         </w:rPr>
         <w:t>(</w:t>
       </w:r>
+      <w:proofErr w:type="gramEnd"/>
+      <w:r>
+        <w:rPr>
+          <w:rFonts w:ascii="Consolas" w:eastAsia="Times New Roman" w:hAnsi="Consolas" w:cs="Courier New"/>
+          <w:color w:val="24292F"/>
+          <w:sz w:val="20"/>
+          <w:szCs w:val="20"/>
+          <w:bdr w:val="none" w:sz="0" w:space="0" w:color="auto" w:frame="1"/>
+          <w:lang w:eastAsia="en-001"/>
+        </w:rPr>
+        <w:t>'view engine', '</w:t>
+      </w:r>
       <w:proofErr w:type="spellStart"/>
       <w:r>
         <w:rPr>
@@ -1241,7 +1500,7 @@
           <w:bdr w:val="none" w:sz="0" w:space="0" w:color="auto" w:frame="1"/>
           <w:lang w:eastAsia="en-001"/>
         </w:rPr>
-        <w:t>express.static</w:t>
+        <w:t>ejs</w:t>
       </w:r>
       <w:proofErr w:type="spellEnd"/>
       <w:r>
@@ -1253,29 +1512,7 @@
           <w:bdr w:val="none" w:sz="0" w:space="0" w:color="auto" w:frame="1"/>
           <w:lang w:eastAsia="en-001"/>
         </w:rPr>
-        <w:t>("public"));</w:t>
-      </w:r>
-      <w:r>
-        <w:rPr>
-          <w:rFonts w:ascii="Consolas" w:eastAsia="Times New Roman" w:hAnsi="Consolas" w:cs="Courier New"/>
-          <w:color w:val="24292F"/>
-          <w:sz w:val="20"/>
-          <w:szCs w:val="20"/>
-          <w:bdr w:val="none" w:sz="0" w:space="0" w:color="auto" w:frame="1"/>
-          <w:lang w:eastAsia="en-001"/>
-        </w:rPr>
-        <w:t xml:space="preserve"> </w:t>
-      </w:r>
-      <w:r>
-        <w:rPr>
-          <w:rFonts w:ascii="Consolas" w:eastAsia="Times New Roman" w:hAnsi="Consolas" w:cs="Courier New"/>
-          <w:color w:val="24292F"/>
-          <w:sz w:val="20"/>
-          <w:szCs w:val="20"/>
-          <w:bdr w:val="none" w:sz="0" w:space="0" w:color="auto" w:frame="1"/>
-          <w:lang w:eastAsia="en-001"/>
-        </w:rPr>
-        <w:t>//TODO</w:t>
+        <w:t>');</w:t>
       </w:r>
     </w:p>
     <w:p>
@@ -1308,6 +1545,56 @@
           <w:lang w:eastAsia="en-001"/>
         </w:rPr>
       </w:pPr>
+      <w:proofErr w:type="spellStart"/>
+      <w:proofErr w:type="gramStart"/>
+      <w:r>
+        <w:rPr>
+          <w:rFonts w:ascii="Consolas" w:eastAsia="Times New Roman" w:hAnsi="Consolas" w:cs="Courier New"/>
+          <w:color w:val="24292F"/>
+          <w:sz w:val="20"/>
+          <w:szCs w:val="20"/>
+          <w:bdr w:val="none" w:sz="0" w:space="0" w:color="auto" w:frame="1"/>
+          <w:lang w:eastAsia="en-001"/>
+        </w:rPr>
+        <w:t>app.use</w:t>
+      </w:r>
+      <w:proofErr w:type="spellEnd"/>
+      <w:r>
+        <w:rPr>
+          <w:rFonts w:ascii="Consolas" w:eastAsia="Times New Roman" w:hAnsi="Consolas" w:cs="Courier New"/>
+          <w:color w:val="24292F"/>
+          <w:sz w:val="20"/>
+          <w:szCs w:val="20"/>
+          <w:bdr w:val="none" w:sz="0" w:space="0" w:color="auto" w:frame="1"/>
+          <w:lang w:eastAsia="en-001"/>
+        </w:rPr>
+        <w:t>(</w:t>
+      </w:r>
+      <w:proofErr w:type="spellStart"/>
+      <w:proofErr w:type="gramEnd"/>
+      <w:r>
+        <w:rPr>
+          <w:rFonts w:ascii="Consolas" w:eastAsia="Times New Roman" w:hAnsi="Consolas" w:cs="Courier New"/>
+          <w:color w:val="24292F"/>
+          <w:sz w:val="20"/>
+          <w:szCs w:val="20"/>
+          <w:bdr w:val="none" w:sz="0" w:space="0" w:color="auto" w:frame="1"/>
+          <w:lang w:eastAsia="en-001"/>
+        </w:rPr>
+        <w:t>bodyParser.urlencoded</w:t>
+      </w:r>
+      <w:proofErr w:type="spellEnd"/>
+      <w:r>
+        <w:rPr>
+          <w:rFonts w:ascii="Consolas" w:eastAsia="Times New Roman" w:hAnsi="Consolas" w:cs="Courier New"/>
+          <w:color w:val="24292F"/>
+          <w:sz w:val="20"/>
+          <w:szCs w:val="20"/>
+          <w:bdr w:val="none" w:sz="0" w:space="0" w:color="auto" w:frame="1"/>
+          <w:lang w:eastAsia="en-001"/>
+        </w:rPr>
+        <w:t>({extended: true}));</w:t>
+      </w:r>
     </w:p>
     <w:p>
       <w:pPr>
@@ -1349,7 +1636,7 @@
           <w:bdr w:val="none" w:sz="0" w:space="0" w:color="auto" w:frame="1"/>
           <w:lang w:eastAsia="en-001"/>
         </w:rPr>
-        <w:t>app.listen</w:t>
+        <w:t>app.use</w:t>
       </w:r>
       <w:proofErr w:type="spellEnd"/>
       <w:r>
@@ -1361,7 +1648,44 @@
           <w:bdr w:val="none" w:sz="0" w:space="0" w:color="auto" w:frame="1"/>
           <w:lang w:eastAsia="en-001"/>
         </w:rPr>
-        <w:t>(3000, function() {</w:t>
+        <w:t>(</w:t>
+      </w:r>
+      <w:proofErr w:type="spellStart"/>
+      <w:proofErr w:type="gramStart"/>
+      <w:r>
+        <w:rPr>
+          <w:rFonts w:ascii="Consolas" w:eastAsia="Times New Roman" w:hAnsi="Consolas" w:cs="Courier New"/>
+          <w:color w:val="24292F"/>
+          <w:sz w:val="20"/>
+          <w:szCs w:val="20"/>
+          <w:bdr w:val="none" w:sz="0" w:space="0" w:color="auto" w:frame="1"/>
+          <w:lang w:eastAsia="en-001"/>
+        </w:rPr>
+        <w:t>express.static</w:t>
+      </w:r>
+      <w:proofErr w:type="spellEnd"/>
+      <w:proofErr w:type="gramEnd"/>
+      <w:r>
+        <w:rPr>
+          <w:rFonts w:ascii="Consolas" w:eastAsia="Times New Roman" w:hAnsi="Consolas" w:cs="Courier New"/>
+          <w:color w:val="24292F"/>
+          <w:sz w:val="20"/>
+          <w:szCs w:val="20"/>
+          <w:bdr w:val="none" w:sz="0" w:space="0" w:color="auto" w:frame="1"/>
+          <w:lang w:eastAsia="en-001"/>
+        </w:rPr>
+        <w:t xml:space="preserve">("public")); </w:t>
+      </w:r>
+      <w:r>
+        <w:rPr>
+          <w:rFonts w:ascii="Consolas" w:eastAsia="Times New Roman" w:hAnsi="Consolas" w:cs="Courier New"/>
+          <w:color w:val="24292F"/>
+          <w:sz w:val="20"/>
+          <w:szCs w:val="20"/>
+          <w:bdr w:val="none" w:sz="0" w:space="0" w:color="auto" w:frame="1"/>
+          <w:lang w:eastAsia="en-001"/>
+        </w:rPr>
+        <w:t>//TODO</w:t>
       </w:r>
     </w:p>
     <w:p>
@@ -1394,17 +1718,6 @@
           <w:lang w:eastAsia="en-001"/>
         </w:rPr>
       </w:pPr>
-      <w:r>
-        <w:rPr>
-          <w:rFonts w:ascii="Consolas" w:eastAsia="Times New Roman" w:hAnsi="Consolas" w:cs="Courier New"/>
-          <w:color w:val="24292F"/>
-          <w:sz w:val="20"/>
-          <w:szCs w:val="20"/>
-          <w:bdr w:val="none" w:sz="0" w:space="0" w:color="auto" w:frame="1"/>
-          <w:lang w:eastAsia="en-001"/>
-        </w:rPr>
-        <w:t xml:space="preserve">  console.log("Server started on port 3000");</w:t>
-      </w:r>
     </w:p>
     <w:p>
       <w:pPr>
@@ -1432,9 +1745,12 @@
           <w:color w:val="24292F"/>
           <w:sz w:val="20"/>
           <w:szCs w:val="20"/>
-          <w:lang w:eastAsia="en-001"/>
-        </w:rPr>
-      </w:pPr>
+          <w:bdr w:val="none" w:sz="0" w:space="0" w:color="auto" w:frame="1"/>
+          <w:lang w:eastAsia="en-001"/>
+        </w:rPr>
+      </w:pPr>
+      <w:proofErr w:type="spellStart"/>
+      <w:proofErr w:type="gramStart"/>
       <w:r>
         <w:rPr>
           <w:rFonts w:ascii="Consolas" w:eastAsia="Times New Roman" w:hAnsi="Consolas" w:cs="Courier New"/>
@@ -1444,6 +1760,127 @@
           <w:bdr w:val="none" w:sz="0" w:space="0" w:color="auto" w:frame="1"/>
           <w:lang w:eastAsia="en-001"/>
         </w:rPr>
+        <w:t>app.listen</w:t>
+      </w:r>
+      <w:proofErr w:type="spellEnd"/>
+      <w:proofErr w:type="gramEnd"/>
+      <w:r>
+        <w:rPr>
+          <w:rFonts w:ascii="Consolas" w:eastAsia="Times New Roman" w:hAnsi="Consolas" w:cs="Courier New"/>
+          <w:color w:val="24292F"/>
+          <w:sz w:val="20"/>
+          <w:szCs w:val="20"/>
+          <w:bdr w:val="none" w:sz="0" w:space="0" w:color="auto" w:frame="1"/>
+          <w:lang w:eastAsia="en-001"/>
+        </w:rPr>
+        <w:t>(3000, function() {</w:t>
+      </w:r>
+    </w:p>
+    <w:p>
+      <w:pPr>
+        <w:tabs>
+          <w:tab w:val="left" w:pos="916"/>
+          <w:tab w:val="left" w:pos="1832"/>
+          <w:tab w:val="left" w:pos="2748"/>
+          <w:tab w:val="left" w:pos="3664"/>
+          <w:tab w:val="left" w:pos="4580"/>
+          <w:tab w:val="left" w:pos="5496"/>
+          <w:tab w:val="left" w:pos="6412"/>
+          <w:tab w:val="left" w:pos="7328"/>
+          <w:tab w:val="left" w:pos="8244"/>
+          <w:tab w:val="left" w:pos="9160"/>
+          <w:tab w:val="left" w:pos="10076"/>
+          <w:tab w:val="left" w:pos="10992"/>
+          <w:tab w:val="left" w:pos="11908"/>
+          <w:tab w:val="left" w:pos="12824"/>
+          <w:tab w:val="left" w:pos="13740"/>
+          <w:tab w:val="left" w:pos="14656"/>
+        </w:tabs>
+        <w:spacing w:after="0" w:line="240" w:lineRule="auto"/>
+        <w:rPr>
+          <w:rFonts w:ascii="Consolas" w:eastAsia="Times New Roman" w:hAnsi="Consolas" w:cs="Courier New"/>
+          <w:color w:val="24292F"/>
+          <w:sz w:val="20"/>
+          <w:szCs w:val="20"/>
+          <w:bdr w:val="none" w:sz="0" w:space="0" w:color="auto" w:frame="1"/>
+          <w:lang w:eastAsia="en-001"/>
+        </w:rPr>
+      </w:pPr>
+      <w:r>
+        <w:rPr>
+          <w:rFonts w:ascii="Consolas" w:eastAsia="Times New Roman" w:hAnsi="Consolas" w:cs="Courier New"/>
+          <w:color w:val="24292F"/>
+          <w:sz w:val="20"/>
+          <w:szCs w:val="20"/>
+          <w:bdr w:val="none" w:sz="0" w:space="0" w:color="auto" w:frame="1"/>
+          <w:lang w:eastAsia="en-001"/>
+        </w:rPr>
+        <w:t xml:space="preserve">  </w:t>
+      </w:r>
+      <w:proofErr w:type="gramStart"/>
+      <w:r>
+        <w:rPr>
+          <w:rFonts w:ascii="Consolas" w:eastAsia="Times New Roman" w:hAnsi="Consolas" w:cs="Courier New"/>
+          <w:color w:val="24292F"/>
+          <w:sz w:val="20"/>
+          <w:szCs w:val="20"/>
+          <w:bdr w:val="none" w:sz="0" w:space="0" w:color="auto" w:frame="1"/>
+          <w:lang w:eastAsia="en-001"/>
+        </w:rPr>
+        <w:t>console.log(</w:t>
+      </w:r>
+      <w:proofErr w:type="gramEnd"/>
+      <w:r>
+        <w:rPr>
+          <w:rFonts w:ascii="Consolas" w:eastAsia="Times New Roman" w:hAnsi="Consolas" w:cs="Courier New"/>
+          <w:color w:val="24292F"/>
+          <w:sz w:val="20"/>
+          <w:szCs w:val="20"/>
+          <w:bdr w:val="none" w:sz="0" w:space="0" w:color="auto" w:frame="1"/>
+          <w:lang w:eastAsia="en-001"/>
+        </w:rPr>
+        <w:t>"Server started on port 3000");</w:t>
+      </w:r>
+    </w:p>
+    <w:p>
+      <w:pPr>
+        <w:tabs>
+          <w:tab w:val="left" w:pos="916"/>
+          <w:tab w:val="left" w:pos="1832"/>
+          <w:tab w:val="left" w:pos="2748"/>
+          <w:tab w:val="left" w:pos="3664"/>
+          <w:tab w:val="left" w:pos="4580"/>
+          <w:tab w:val="left" w:pos="5496"/>
+          <w:tab w:val="left" w:pos="6412"/>
+          <w:tab w:val="left" w:pos="7328"/>
+          <w:tab w:val="left" w:pos="8244"/>
+          <w:tab w:val="left" w:pos="9160"/>
+          <w:tab w:val="left" w:pos="10076"/>
+          <w:tab w:val="left" w:pos="10992"/>
+          <w:tab w:val="left" w:pos="11908"/>
+          <w:tab w:val="left" w:pos="12824"/>
+          <w:tab w:val="left" w:pos="13740"/>
+          <w:tab w:val="left" w:pos="14656"/>
+        </w:tabs>
+        <w:spacing w:after="0" w:line="240" w:lineRule="auto"/>
+        <w:rPr>
+          <w:rFonts w:ascii="Consolas" w:eastAsia="Times New Roman" w:hAnsi="Consolas" w:cs="Courier New"/>
+          <w:color w:val="24292F"/>
+          <w:sz w:val="20"/>
+          <w:szCs w:val="20"/>
+          <w:lang w:eastAsia="en-001"/>
+        </w:rPr>
+      </w:pPr>
+      <w:r>
+        <w:rPr>
+          <w:rFonts w:ascii="Consolas" w:eastAsia="Times New Roman" w:hAnsi="Consolas" w:cs="Courier New"/>
+          <w:color w:val="24292F"/>
+          <w:sz w:val="20"/>
+          <w:szCs w:val="20"/>
+          <w:bdr w:val="none" w:sz="0" w:space="0" w:color="auto" w:frame="1"/>
+          <w:lang w:eastAsia="en-001"/>
+        </w:rPr>
+        <w:lastRenderedPageBreak/>
         <w:t>});</w:t>
       </w:r>
     </w:p>
@@ -1517,7 +1954,6 @@
           <w:szCs w:val="27"/>
           <w:lang w:eastAsia="en-001"/>
         </w:rPr>
-        <w:lastRenderedPageBreak/>
         <w:br/>
       </w:r>
     </w:p>
@@ -1667,6 +2103,7 @@
         <w:t xml:space="preserve">1. in app.js file, delete the extra </w:t>
       </w:r>
       <w:proofErr w:type="spellStart"/>
+      <w:proofErr w:type="gramStart"/>
       <w:r>
         <w:rPr>
           <w:rFonts w:ascii="Roboto" w:eastAsia="Times New Roman" w:hAnsi="Roboto" w:cs="Times New Roman"/>
@@ -1678,6 +2115,7 @@
         <w:t>app.listen</w:t>
       </w:r>
       <w:proofErr w:type="spellEnd"/>
+      <w:proofErr w:type="gramEnd"/>
       <w:r>
         <w:rPr>
           <w:rFonts w:ascii="Roboto" w:eastAsia="Times New Roman" w:hAnsi="Roboto" w:cs="Times New Roman"/>
@@ -1747,6 +2185,7 @@
         <w:t xml:space="preserve"> port = </w:t>
       </w:r>
       <w:proofErr w:type="spellStart"/>
+      <w:proofErr w:type="gramStart"/>
       <w:r>
         <w:rPr>
           <w:rFonts w:ascii="Consolas" w:eastAsia="Times New Roman" w:hAnsi="Consolas" w:cs="Courier New"/>
@@ -1758,6 +2197,7 @@
         <w:t>process.env.PORT</w:t>
       </w:r>
       <w:proofErr w:type="spellEnd"/>
+      <w:proofErr w:type="gramEnd"/>
       <w:r>
         <w:rPr>
           <w:rFonts w:ascii="Consolas" w:eastAsia="Times New Roman" w:hAnsi="Consolas" w:cs="Courier New"/>
@@ -2049,6 +2489,7 @@
         </w:rPr>
       </w:pPr>
       <w:proofErr w:type="spellStart"/>
+      <w:proofErr w:type="gramStart"/>
       <w:r>
         <w:rPr>
           <w:rFonts w:ascii="Consolas" w:eastAsia="Times New Roman" w:hAnsi="Consolas" w:cs="Courier New"/>
@@ -2060,6 +2501,7 @@
         <w:t>app.listen</w:t>
       </w:r>
       <w:proofErr w:type="spellEnd"/>
+      <w:proofErr w:type="gramEnd"/>
       <w:r>
         <w:rPr>
           <w:rFonts w:ascii="Consolas" w:eastAsia="Times New Roman" w:hAnsi="Consolas" w:cs="Courier New"/>
@@ -2136,8 +2578,20 @@
           <w:szCs w:val="18"/>
           <w:lang w:eastAsia="en-001"/>
         </w:rPr>
-        <w:t xml:space="preserve">  console.log(</w:t>
-      </w:r>
+        <w:t xml:space="preserve">  </w:t>
+      </w:r>
+      <w:proofErr w:type="gramStart"/>
+      <w:r>
+        <w:rPr>
+          <w:rFonts w:ascii="Consolas" w:eastAsia="Times New Roman" w:hAnsi="Consolas" w:cs="Courier New"/>
+          <w:color w:val="1C1D1F"/>
+          <w:sz w:val="18"/>
+          <w:szCs w:val="18"/>
+          <w:lang w:eastAsia="en-001"/>
+        </w:rPr>
+        <w:t>console.log(</w:t>
+      </w:r>
+      <w:proofErr w:type="gramEnd"/>
       <w:r>
         <w:rPr>
           <w:rFonts w:ascii="Consolas" w:eastAsia="Times New Roman" w:hAnsi="Consolas" w:cs="Courier New"/>
@@ -2265,6 +2719,7 @@
         <w:t xml:space="preserve">2. in </w:t>
       </w:r>
       <w:proofErr w:type="spellStart"/>
+      <w:proofErr w:type="gramStart"/>
       <w:r>
         <w:rPr>
           <w:rFonts w:ascii="Roboto" w:eastAsia="Times New Roman" w:hAnsi="Roboto" w:cs="Times New Roman"/>
@@ -2276,6 +2731,7 @@
         <w:t>package.json</w:t>
       </w:r>
       <w:proofErr w:type="spellEnd"/>
+      <w:proofErr w:type="gramEnd"/>
       <w:r>
         <w:rPr>
           <w:rFonts w:ascii="Roboto" w:eastAsia="Times New Roman" w:hAnsi="Roboto" w:cs="Times New Roman"/>
@@ -3330,7 +3786,29 @@
           <w:szCs w:val="18"/>
           <w:lang w:eastAsia="en-001"/>
         </w:rPr>
-        <w:t>"body-parser"</w:t>
+        <w:t>"</w:t>
+      </w:r>
+      <w:proofErr w:type="gramStart"/>
+      <w:r>
+        <w:rPr>
+          <w:rFonts w:ascii="Consolas" w:eastAsia="Times New Roman" w:hAnsi="Consolas" w:cs="Courier New"/>
+          <w:color w:val="2D907F"/>
+          <w:sz w:val="18"/>
+          <w:szCs w:val="18"/>
+          <w:lang w:eastAsia="en-001"/>
+        </w:rPr>
+        <w:t>body</w:t>
+      </w:r>
+      <w:proofErr w:type="gramEnd"/>
+      <w:r>
+        <w:rPr>
+          <w:rFonts w:ascii="Consolas" w:eastAsia="Times New Roman" w:hAnsi="Consolas" w:cs="Courier New"/>
+          <w:color w:val="2D907F"/>
+          <w:sz w:val="18"/>
+          <w:szCs w:val="18"/>
+          <w:lang w:eastAsia="en-001"/>
+        </w:rPr>
+        <w:t>-parser"</w:t>
       </w:r>
       <w:r>
         <w:rPr>
@@ -4004,8 +4482,20 @@
           <w:szCs w:val="18"/>
           <w:lang w:eastAsia="en-001"/>
         </w:rPr>
-        <w:t>$ git add .</w:t>
-      </w:r>
+        <w:t xml:space="preserve">$ git </w:t>
+      </w:r>
+      <w:proofErr w:type="gramStart"/>
+      <w:r>
+        <w:rPr>
+          <w:rFonts w:ascii="Consolas" w:eastAsia="Times New Roman" w:hAnsi="Consolas" w:cs="Courier New"/>
+          <w:color w:val="1C1D1F"/>
+          <w:sz w:val="18"/>
+          <w:szCs w:val="18"/>
+          <w:lang w:eastAsia="en-001"/>
+        </w:rPr>
+        <w:t>add .</w:t>
+      </w:r>
+      <w:proofErr w:type="gramEnd"/>
     </w:p>
     <w:p>
       <w:pPr>
@@ -4168,6 +4658,7 @@
           <w:sz w:val="20"/>
           <w:szCs w:val="20"/>
         </w:rPr>
+        <w:lastRenderedPageBreak/>
         <w:t xml:space="preserve">In </w:t>
       </w:r>
       <w:proofErr w:type="spellStart"/>
@@ -4266,14 +4757,25 @@
         <w:t>="/posts/&lt;%=</w:t>
       </w:r>
       <w:proofErr w:type="spellStart"/>
-      <w:r>
-        <w:rPr>
-          <w:rFonts w:ascii="Roboto" w:hAnsi="Roboto"/>
-          <w:color w:val="1C1D1F"/>
-          <w:sz w:val="20"/>
-          <w:szCs w:val="20"/>
-        </w:rPr>
-        <w:t>post._id</w:t>
+      <w:proofErr w:type="gramStart"/>
+      <w:r>
+        <w:rPr>
+          <w:rFonts w:ascii="Roboto" w:hAnsi="Roboto"/>
+          <w:color w:val="1C1D1F"/>
+          <w:sz w:val="20"/>
+          <w:szCs w:val="20"/>
+        </w:rPr>
+        <w:t>post._</w:t>
+      </w:r>
+      <w:proofErr w:type="gramEnd"/>
+      <w:r>
+        <w:rPr>
+          <w:rFonts w:ascii="Roboto" w:hAnsi="Roboto"/>
+          <w:color w:val="1C1D1F"/>
+          <w:sz w:val="20"/>
+          <w:szCs w:val="20"/>
+        </w:rPr>
+        <w:t>id</w:t>
       </w:r>
       <w:proofErr w:type="spellEnd"/>
       <w:r>
@@ -4325,6 +4827,7 @@
         <w:t xml:space="preserve">In the </w:t>
       </w:r>
       <w:proofErr w:type="spellStart"/>
+      <w:proofErr w:type="gramStart"/>
       <w:r>
         <w:rPr>
           <w:rFonts w:ascii="Roboto" w:hAnsi="Roboto"/>
@@ -4342,7 +4845,17 @@
           <w:sz w:val="20"/>
           <w:szCs w:val="20"/>
         </w:rPr>
-        <w:t xml:space="preserve">() method for the /post route, you should change the express route parameter to </w:t>
+        <w:t>(</w:t>
+      </w:r>
+      <w:proofErr w:type="gramEnd"/>
+      <w:r>
+        <w:rPr>
+          <w:rFonts w:ascii="Roboto" w:hAnsi="Roboto"/>
+          <w:color w:val="1C1D1F"/>
+          <w:sz w:val="20"/>
+          <w:szCs w:val="20"/>
+        </w:rPr>
+        <w:t xml:space="preserve">) method for the /post route, you should change the express route parameter to </w:t>
       </w:r>
       <w:proofErr w:type="spellStart"/>
       <w:r>
@@ -4391,6 +4904,7 @@
         </w:rPr>
       </w:pPr>
       <w:proofErr w:type="spellStart"/>
+      <w:proofErr w:type="gramStart"/>
       <w:r>
         <w:rPr>
           <w:rFonts w:ascii="Roboto" w:hAnsi="Roboto"/>
@@ -4408,7 +4922,17 @@
           <w:sz w:val="20"/>
           <w:szCs w:val="20"/>
         </w:rPr>
-        <w:t>("/posts/:</w:t>
+        <w:t>(</w:t>
+      </w:r>
+      <w:proofErr w:type="gramEnd"/>
+      <w:r>
+        <w:rPr>
+          <w:rFonts w:ascii="Roboto" w:hAnsi="Roboto"/>
+          <w:color w:val="1C1D1F"/>
+          <w:sz w:val="20"/>
+          <w:szCs w:val="20"/>
+        </w:rPr>
+        <w:t>"/posts/:</w:t>
       </w:r>
       <w:proofErr w:type="spellStart"/>
       <w:r>
@@ -4580,14 +5104,25 @@
         <w:t xml:space="preserve"> = </w:t>
       </w:r>
       <w:proofErr w:type="spellStart"/>
-      <w:r>
-        <w:rPr>
-          <w:rFonts w:ascii="Roboto" w:hAnsi="Roboto"/>
-          <w:color w:val="1C1D1F"/>
-          <w:sz w:val="20"/>
-          <w:szCs w:val="20"/>
-        </w:rPr>
-        <w:t>req.params.postId</w:t>
+      <w:proofErr w:type="gramStart"/>
+      <w:r>
+        <w:rPr>
+          <w:rFonts w:ascii="Roboto" w:hAnsi="Roboto"/>
+          <w:color w:val="1C1D1F"/>
+          <w:sz w:val="20"/>
+          <w:szCs w:val="20"/>
+        </w:rPr>
+        <w:t>req.params</w:t>
+      </w:r>
+      <w:proofErr w:type="gramEnd"/>
+      <w:r>
+        <w:rPr>
+          <w:rFonts w:ascii="Roboto" w:hAnsi="Roboto"/>
+          <w:color w:val="1C1D1F"/>
+          <w:sz w:val="20"/>
+          <w:szCs w:val="20"/>
+        </w:rPr>
+        <w:t>.postId</w:t>
       </w:r>
       <w:proofErr w:type="spellEnd"/>
       <w:r>
@@ -4639,6 +5174,7 @@
         <w:t xml:space="preserve">You can use the </w:t>
       </w:r>
       <w:proofErr w:type="spellStart"/>
+      <w:proofErr w:type="gramStart"/>
       <w:r>
         <w:rPr>
           <w:rFonts w:ascii="Roboto" w:hAnsi="Roboto"/>
@@ -4656,7 +5192,17 @@
           <w:sz w:val="20"/>
           <w:szCs w:val="20"/>
         </w:rPr>
-        <w:t>() method to find the post with a matching id in the posts collection.</w:t>
+        <w:t>(</w:t>
+      </w:r>
+      <w:proofErr w:type="gramEnd"/>
+      <w:r>
+        <w:rPr>
+          <w:rFonts w:ascii="Roboto" w:hAnsi="Roboto"/>
+          <w:color w:val="1C1D1F"/>
+          <w:sz w:val="20"/>
+          <w:szCs w:val="20"/>
+        </w:rPr>
+        <w:t>) method to find the post with a matching id in the posts collection.</w:t>
       </w:r>
     </w:p>
     <w:p>
@@ -4722,7 +5268,27 @@
           <w:sz w:val="20"/>
           <w:szCs w:val="20"/>
         </w:rPr>
-        <w:t>}, function(err, post){ }</w:t>
+        <w:t xml:space="preserve">}, </w:t>
+      </w:r>
+      <w:proofErr w:type="gramStart"/>
+      <w:r>
+        <w:rPr>
+          <w:rFonts w:ascii="Roboto" w:hAnsi="Roboto"/>
+          <w:color w:val="1C1D1F"/>
+          <w:sz w:val="20"/>
+          <w:szCs w:val="20"/>
+        </w:rPr>
+        <w:t>function(</w:t>
+      </w:r>
+      <w:proofErr w:type="gramEnd"/>
+      <w:r>
+        <w:rPr>
+          <w:rFonts w:ascii="Roboto" w:hAnsi="Roboto"/>
+          <w:color w:val="1C1D1F"/>
+          <w:sz w:val="20"/>
+          <w:szCs w:val="20"/>
+        </w:rPr>
+        <w:t>err, post){ }</w:t>
       </w:r>
     </w:p>
     <w:p>
@@ -4847,7 +5413,27 @@
           <w:sz w:val="20"/>
           <w:szCs w:val="20"/>
         </w:rPr>
-        <w:t>}, function(err, post){</w:t>
+        <w:t xml:space="preserve">}, </w:t>
+      </w:r>
+      <w:proofErr w:type="gramStart"/>
+      <w:r>
+        <w:rPr>
+          <w:rFonts w:ascii="Roboto" w:hAnsi="Roboto"/>
+          <w:color w:val="1C1D1F"/>
+          <w:sz w:val="20"/>
+          <w:szCs w:val="20"/>
+        </w:rPr>
+        <w:t>function(</w:t>
+      </w:r>
+      <w:proofErr w:type="gramEnd"/>
+      <w:r>
+        <w:rPr>
+          <w:rFonts w:ascii="Roboto" w:hAnsi="Roboto"/>
+          <w:color w:val="1C1D1F"/>
+          <w:sz w:val="20"/>
+          <w:szCs w:val="20"/>
+        </w:rPr>
+        <w:t>err, post){</w:t>
       </w:r>
     </w:p>
     <w:p>
@@ -4872,6 +5458,7 @@
         <w:t>   </w:t>
       </w:r>
       <w:proofErr w:type="spellStart"/>
+      <w:proofErr w:type="gramStart"/>
       <w:r>
         <w:rPr>
           <w:rFonts w:ascii="Roboto" w:hAnsi="Roboto"/>
@@ -4882,6 +5469,7 @@
         <w:t>res.render</w:t>
       </w:r>
       <w:proofErr w:type="spellEnd"/>
+      <w:proofErr w:type="gramEnd"/>
       <w:r>
         <w:rPr>
           <w:rFonts w:ascii="Roboto" w:hAnsi="Roboto"/>
@@ -4914,6 +5502,7 @@
         <w:t xml:space="preserve">     title: </w:t>
       </w:r>
       <w:proofErr w:type="spellStart"/>
+      <w:proofErr w:type="gramStart"/>
       <w:r>
         <w:rPr>
           <w:rFonts w:ascii="Roboto" w:hAnsi="Roboto"/>
@@ -4924,6 +5513,7 @@
         <w:t>post.title</w:t>
       </w:r>
       <w:proofErr w:type="spellEnd"/>
+      <w:proofErr w:type="gramEnd"/>
       <w:r>
         <w:rPr>
           <w:rFonts w:ascii="Roboto" w:hAnsi="Roboto"/>
@@ -4956,6 +5546,7 @@
         <w:t xml:space="preserve">     content: </w:t>
       </w:r>
       <w:proofErr w:type="spellStart"/>
+      <w:proofErr w:type="gramStart"/>
       <w:r>
         <w:rPr>
           <w:rFonts w:ascii="Roboto" w:hAnsi="Roboto"/>
@@ -4966,6 +5557,7 @@
         <w:t>post.content</w:t>
       </w:r>
       <w:proofErr w:type="spellEnd"/>
+      <w:proofErr w:type="gramEnd"/>
     </w:p>
     <w:p>
       <w:pPr>
